--- a/54 Caia fogo - COM CAPO.docx
+++ b/54 Caia fogo - COM CAPO.docx
@@ -1,6 +1,6 @@
 
 <file path=word/document.xml><?xml version="1.0" encoding="utf-8"?>
-<w:document xmlns:wpc="http://schemas.microsoft.com/office/word/2010/wordprocessingCanvas" xmlns:mc="http://schemas.openxmlformats.org/markup-compatibility/2006" xmlns:o="urn:schemas-microsoft-com:office:office" xmlns:r="http://schemas.openxmlformats.org/officeDocument/2006/relationships" xmlns:m="http://schemas.openxmlformats.org/officeDocument/2006/math" xmlns:v="urn:schemas-microsoft-com:vml" xmlns:wp14="http://schemas.microsoft.com/office/word/2010/wordprocessingDrawing" xmlns:wp="http://schemas.openxmlformats.org/drawingml/2006/wordprocessingDrawing" xmlns:w10="urn:schemas-microsoft-com:office:word" xmlns:w="http://schemas.openxmlformats.org/wordprocessingml/2006/main" xmlns:w14="http://schemas.microsoft.com/office/word/2010/wordml" xmlns:wpg="http://schemas.microsoft.com/office/word/2010/wordprocessingGroup" xmlns:wpi="http://schemas.microsoft.com/office/word/2010/wordprocessingInk" xmlns:wne="http://schemas.microsoft.com/office/word/2006/wordml" xmlns:wps="http://schemas.microsoft.com/office/word/2010/wordprocessingShape" mc:Ignorable="w14 wp14">
+<w:document xmlns:wpc="http://schemas.microsoft.com/office/word/2010/wordprocessingCanvas" xmlns:cx="http://schemas.microsoft.com/office/drawing/2014/chartex" xmlns:cx1="http://schemas.microsoft.com/office/drawing/2015/9/8/chartex" xmlns:cx2="http://schemas.microsoft.com/office/drawing/2015/10/21/chartex" xmlns:cx3="http://schemas.microsoft.com/office/drawing/2016/5/9/chartex" xmlns:cx4="http://schemas.microsoft.com/office/drawing/2016/5/10/chartex" xmlns:cx5="http://schemas.microsoft.com/office/drawing/2016/5/11/chartex" xmlns:cx6="http://schemas.microsoft.com/office/drawing/2016/5/12/chartex" xmlns:cx7="http://schemas.microsoft.com/office/drawing/2016/5/13/chartex" xmlns:cx8="http://schemas.microsoft.com/office/drawing/2016/5/14/chartex" xmlns:mc="http://schemas.openxmlformats.org/markup-compatibility/2006" xmlns:aink="http://schemas.microsoft.com/office/drawing/2016/ink" xmlns:am3d="http://schemas.microsoft.com/office/drawing/2017/model3d" xmlns:o="urn:schemas-microsoft-com:office:office" xmlns:r="http://schemas.openxmlformats.org/officeDocument/2006/relationships" xmlns:m="http://schemas.openxmlformats.org/officeDocument/2006/math" xmlns:v="urn:schemas-microsoft-com:vml" xmlns:wp14="http://schemas.microsoft.com/office/word/2010/wordprocessingDrawing" xmlns:wp="http://schemas.openxmlformats.org/drawingml/2006/wordprocessingDrawing" xmlns:w10="urn:schemas-microsoft-com:office:word" xmlns:w="http://schemas.openxmlformats.org/wordprocessingml/2006/main" xmlns:w14="http://schemas.microsoft.com/office/word/2010/wordml" xmlns:w15="http://schemas.microsoft.com/office/word/2012/wordml" xmlns:w16cid="http://schemas.microsoft.com/office/word/2016/wordml/cid" xmlns:w16se="http://schemas.microsoft.com/office/word/2015/wordml/symex" xmlns:wpg="http://schemas.microsoft.com/office/word/2010/wordprocessingGroup" xmlns:wpi="http://schemas.microsoft.com/office/word/2010/wordprocessingInk" xmlns:wne="http://schemas.microsoft.com/office/word/2006/wordml" xmlns:wps="http://schemas.microsoft.com/office/word/2010/wordprocessingShape" mc:Ignorable="w14 w15 w16se w16cid wp14">
   <w:body>
     <w:p>
       <w:pPr>
@@ -150,7 +150,7 @@
           </mc:Choice>
           <mc:Fallback>
             <w:pict>
-              <v:oval id="Oval 25" o:spid="_x0000_s1026" style="position:absolute;margin-left:480.45pt;margin-top:-7.9pt;width:42.8pt;height:40.1pt;z-index:251680768;visibility:visible;mso-wrap-style:square;mso-width-percent:0;mso-height-percent:0;mso-wrap-distance-left:9pt;mso-wrap-distance-top:0;mso-wrap-distance-right:9pt;mso-wrap-distance-bottom:0;mso-position-horizontal:absolute;mso-position-horizontal-relative:text;mso-position-vertical:absolute;mso-position-vertical-relative:text;mso-width-percent:0;mso-height-percent:0;mso-width-relative:page;mso-height-relative:page;v-text-anchor:top" o:gfxdata="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" filled="f" strokeweight="3pt"/>
+              <v:oval w14:anchorId="6480FD25" id="Oval 25" o:spid="_x0000_s1026" style="position:absolute;margin-left:480.45pt;margin-top:-7.9pt;width:42.8pt;height:40.1pt;z-index:251680768;visibility:visible;mso-wrap-style:square;mso-width-percent:0;mso-height-percent:0;mso-wrap-distance-left:9pt;mso-wrap-distance-top:0;mso-wrap-distance-right:9pt;mso-wrap-distance-bottom:0;mso-position-horizontal:absolute;mso-position-horizontal-relative:text;mso-position-vertical:absolute;mso-position-vertical-relative:text;mso-width-percent:0;mso-height-percent:0;mso-width-relative:page;mso-height-relative:page;v-text-anchor:top" o:gfxdata="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" filled="f" strokeweight="3pt"/>
             </w:pict>
           </mc:Fallback>
         </mc:AlternateContent>
@@ -169,26 +169,42 @@
     </w:p>
     <w:p>
       <w:pPr>
-        <w:pStyle w:val="Pr-formataoHTML"/>
-      </w:pPr>
-    </w:p>
-    <w:p>
-      <w:pPr>
-        <w:pStyle w:val="Pr-formataoHTML"/>
-        <w:rPr>
-          <w:b/>
-          <w:sz w:val="22"/>
-          <w:szCs w:val="22"/>
-        </w:rPr>
-      </w:pPr>
-      <w:r>
-        <w:rPr>
-          <w:b/>
-          <w:sz w:val="22"/>
-          <w:szCs w:val="22"/>
-        </w:rPr>
-        <w:t>Capotraste na 2° casa</w:t>
-      </w:r>
+        <w:tabs>
+          <w:tab w:val="left" w:pos="916"/>
+          <w:tab w:val="left" w:pos="1832"/>
+          <w:tab w:val="left" w:pos="2748"/>
+          <w:tab w:val="left" w:pos="3664"/>
+          <w:tab w:val="left" w:pos="4580"/>
+          <w:tab w:val="left" w:pos="5496"/>
+          <w:tab w:val="left" w:pos="6412"/>
+          <w:tab w:val="left" w:pos="7328"/>
+          <w:tab w:val="left" w:pos="8244"/>
+          <w:tab w:val="left" w:pos="9160"/>
+          <w:tab w:val="left" w:pos="10076"/>
+          <w:tab w:val="left" w:pos="10992"/>
+          <w:tab w:val="left" w:pos="11908"/>
+          <w:tab w:val="left" w:pos="12824"/>
+          <w:tab w:val="left" w:pos="13740"/>
+          <w:tab w:val="left" w:pos="14656"/>
+        </w:tabs>
+        <w:spacing w:after="0" w:line="240" w:lineRule="auto"/>
+        <w:jc w:val="center"/>
+        <w:rPr>
+          <w:rFonts w:ascii="Courier New" w:eastAsia="Times New Roman" w:hAnsi="Courier New" w:cs="Courier New"/>
+          <w:b/>
+          <w:i/>
+          <w:sz w:val="28"/>
+          <w:szCs w:val="28"/>
+          <w:u w:val="single"/>
+        </w:rPr>
+      </w:pPr>
+      <w:bookmarkStart w:id="0" w:name="_GoBack"/>
+      <w:bookmarkEnd w:id="0"/>
+    </w:p>
+    <w:p>
+      <w:pPr>
+        <w:pStyle w:val="Pr-formataoHTML"/>
+      </w:pPr>
     </w:p>
     <w:p>
       <w:pPr>
@@ -206,6 +222,52 @@
         </w:rPr>
         <w:t xml:space="preserve">Tom: </w:t>
       </w:r>
+      <w:r>
+        <w:rPr>
+          <w:b/>
+          <w:sz w:val="22"/>
+          <w:szCs w:val="22"/>
+        </w:rPr>
+        <w:t>A</w:t>
+      </w:r>
+    </w:p>
+    <w:p>
+      <w:pPr>
+        <w:pStyle w:val="Pr-formataoHTML"/>
+        <w:rPr>
+          <w:b/>
+          <w:sz w:val="22"/>
+          <w:szCs w:val="22"/>
+        </w:rPr>
+      </w:pPr>
+      <w:proofErr w:type="spellStart"/>
+      <w:r>
+        <w:rPr>
+          <w:b/>
+          <w:sz w:val="22"/>
+          <w:szCs w:val="22"/>
+        </w:rPr>
+        <w:t>Capotraste</w:t>
+      </w:r>
+      <w:proofErr w:type="spellEnd"/>
+      <w:r>
+        <w:rPr>
+          <w:b/>
+          <w:sz w:val="22"/>
+          <w:szCs w:val="22"/>
+        </w:rPr>
+        <w:t xml:space="preserve"> na 2° casa</w:t>
+      </w:r>
+    </w:p>
+    <w:p>
+      <w:pPr>
+        <w:pStyle w:val="Pr-formataoHTML"/>
+        <w:rPr>
+          <w:b/>
+          <w:sz w:val="22"/>
+          <w:szCs w:val="22"/>
+        </w:rPr>
+      </w:pPr>
     </w:p>
     <w:p>
       <w:pPr>
@@ -287,11 +349,11 @@
           </mc:Choice>
           <mc:Fallback>
             <w:pict>
-              <v:shapetype id="_x0000_t32" coordsize="21600,21600" o:spt="32" o:oned="t" path="m,l21600,21600e" filled="f">
+              <v:shapetype w14:anchorId="46B3A3B0" id="_x0000_t32" coordsize="21600,21600" o:spt="32" o:oned="t" path="m,l21600,21600e" filled="f">
                 <v:path arrowok="t" fillok="f" o:connecttype="none"/>
                 <o:lock v:ext="edit" shapetype="t"/>
               </v:shapetype>
-              <v:shape id="AutoShape 40" o:spid="_x0000_s1026" type="#_x0000_t32" style="position:absolute;margin-left:-9.35pt;margin-top:5.6pt;width:9.05pt;height:.05pt;z-index:251687936;visibility:visible;mso-wrap-style:square;mso-width-percent:0;mso-height-percent:0;mso-wrap-distance-left:9pt;mso-wrap-distance-top:0;mso-wrap-distance-right:9pt;mso-wrap-distance-bottom:0;mso-position-horizontal:absolute;mso-position-horizontal-relative:text;mso-position-vertical:absolute;mso-position-vertical-relative:text;mso-width-percent:0;mso-height-percent:0;mso-width-relative:page;mso-height-relative:page" o:gfxdata="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">
+              <v:shape id="AutoShape 40" o:spid="_x0000_s1026" type="#_x0000_t32" style="position:absolute;margin-left:-9.35pt;margin-top:5.6pt;width:9.05pt;height:.05pt;z-index:251687936;visibility:visible;mso-wrap-style:square;mso-width-percent:0;mso-height-percent:0;mso-wrap-distance-left:9pt;mso-wrap-distance-top:0;mso-wrap-distance-right:9pt;mso-wrap-distance-bottom:0;mso-position-horizontal:absolute;mso-position-horizontal-relative:text;mso-position-vertical:absolute;mso-position-vertical-relative:text;mso-width-percent:0;mso-height-percent:0;mso-width-relative:page;mso-height-relative:page" o:gfxdata="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">
                 <v:stroke endarrow="block"/>
               </v:shape>
             </w:pict>
@@ -369,11 +431,12 @@
           </mc:Choice>
           <mc:Fallback>
             <w:pict>
-              <v:shape id="AutoShape 39" o:spid="_x0000_s1026" type="#_x0000_t32" style="position:absolute;margin-left:-9.35pt;margin-top:5.6pt;width:0;height:178.65pt;flip:y;z-index:251686912;visibility:visible;mso-wrap-style:square;mso-width-percent:0;mso-height-percent:0;mso-wrap-distance-left:9pt;mso-wrap-distance-top:0;mso-wrap-distance-right:9pt;mso-wrap-distance-bottom:0;mso-position-horizontal:absolute;mso-position-horizontal-relative:text;mso-position-vertical:absolute;mso-position-vertical-relative:text;mso-width-percent:0;mso-height-percent:0;mso-width-relative:page;mso-height-relative:page" o:gfxdata="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"/>
+              <v:shape w14:anchorId="2253A33A" id="AutoShape 39" o:spid="_x0000_s1026" type="#_x0000_t32" style="position:absolute;margin-left:-9.35pt;margin-top:5.6pt;width:0;height:178.65pt;flip:y;z-index:251686912;visibility:visible;mso-wrap-style:square;mso-width-percent:0;mso-height-percent:0;mso-wrap-distance-left:9pt;mso-wrap-distance-top:0;mso-wrap-distance-right:9pt;mso-wrap-distance-bottom:0;mso-position-horizontal:absolute;mso-position-horizontal-relative:text;mso-position-vertical:absolute;mso-position-vertical-relative:text;mso-width-percent:0;mso-height-percent:0;mso-width-relative:page;mso-height-relative:page" o:gfxdata="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"/>
             </w:pict>
           </mc:Fallback>
         </mc:AlternateContent>
       </w:r>
+      <w:proofErr w:type="spellStart"/>
       <w:r>
         <w:rPr>
           <w:b/>
@@ -382,6 +445,7 @@
         </w:rPr>
         <w:t>Intro</w:t>
       </w:r>
+      <w:proofErr w:type="spellEnd"/>
       <w:r>
         <w:rPr>
           <w:b/>
@@ -413,7 +477,17 @@
           <w:sz w:val="22"/>
           <w:szCs w:val="22"/>
         </w:rPr>
-        <w:t>F#m9</w:t>
+        <w:t>F#m</w:t>
+      </w:r>
+      <w:proofErr w:type="gramStart"/>
+      <w:r>
+        <w:rPr>
+          <w:b/>
+          <w:bCs/>
+          <w:sz w:val="22"/>
+          <w:szCs w:val="22"/>
+        </w:rPr>
+        <w:t>9</w:t>
       </w:r>
       <w:r>
         <w:rPr>
@@ -429,7 +503,17 @@
           <w:sz w:val="22"/>
           <w:szCs w:val="22"/>
         </w:rPr>
-        <w:t>A9</w:t>
+        <w:t>A</w:t>
+      </w:r>
+      <w:proofErr w:type="gramEnd"/>
+      <w:r>
+        <w:rPr>
+          <w:b/>
+          <w:bCs/>
+          <w:sz w:val="22"/>
+          <w:szCs w:val="22"/>
+        </w:rPr>
+        <w:t>9</w:t>
       </w:r>
       <w:r>
         <w:rPr>
@@ -1060,7 +1144,7 @@
           </mc:Choice>
           <mc:Fallback>
             <w:pict>
-              <v:shape id="AutoShape 38" o:spid="_x0000_s1026" type="#_x0000_t32" style="position:absolute;margin-left:-9.35pt;margin-top:9.8pt;width:5.55pt;height:0;flip:x;z-index:251685888;visibility:visible;mso-wrap-style:square;mso-width-percent:0;mso-height-percent:0;mso-wrap-distance-left:9pt;mso-wrap-distance-top:0;mso-wrap-distance-right:9pt;mso-wrap-distance-bottom:0;mso-position-horizontal:absolute;mso-position-horizontal-relative:text;mso-position-vertical:absolute;mso-position-vertical-relative:text;mso-width-percent:0;mso-height-percent:0;mso-width-relative:page;mso-height-relative:page" o:gfxdata="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"/>
+              <v:shape w14:anchorId="25E2EF54" id="AutoShape 38" o:spid="_x0000_s1026" type="#_x0000_t32" style="position:absolute;margin-left:-9.35pt;margin-top:9.8pt;width:5.55pt;height:0;flip:x;z-index:251685888;visibility:visible;mso-wrap-style:square;mso-width-percent:0;mso-height-percent:0;mso-wrap-distance-left:9pt;mso-wrap-distance-top:0;mso-wrap-distance-right:9pt;mso-wrap-distance-bottom:0;mso-position-horizontal:absolute;mso-position-horizontal-relative:text;mso-position-vertical:absolute;mso-position-vertical-relative:text;mso-width-percent:0;mso-height-percent:0;mso-width-relative:page;mso-height-relative:page" o:gfxdata="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"/>
             </w:pict>
           </mc:Fallback>
         </mc:AlternateContent>
@@ -1164,7 +1248,7 @@
           </mc:Choice>
           <mc:Fallback>
             <w:pict>
-              <v:rect id="Rectangle 34" o:spid="_x0000_s1026" style="position:absolute;margin-left:-5.85pt;margin-top:7.4pt;width:163pt;height:109.35pt;z-index:251681792;visibility:visible;mso-wrap-style:square;mso-width-percent:0;mso-height-percent:0;mso-wrap-distance-left:9pt;mso-wrap-distance-top:0;mso-wrap-distance-right:9pt;mso-wrap-distance-bottom:0;mso-position-horizontal:absolute;mso-position-horizontal-relative:text;mso-position-vertical:absolute;mso-position-vertical-relative:text;mso-width-percent:0;mso-height-percent:0;mso-width-relative:page;mso-height-relative:page;v-text-anchor:top" o:gfxdata="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" filled="f"/>
+              <v:rect w14:anchorId="3B50B4AD" id="Rectangle 34" o:spid="_x0000_s1026" style="position:absolute;margin-left:-5.85pt;margin-top:7.4pt;width:163pt;height:109.35pt;z-index:251681792;visibility:visible;mso-wrap-style:square;mso-width-percent:0;mso-height-percent:0;mso-wrap-distance-left:9pt;mso-wrap-distance-top:0;mso-wrap-distance-right:9pt;mso-wrap-distance-bottom:0;mso-position-horizontal:absolute;mso-position-horizontal-relative:text;mso-position-vertical:absolute;mso-position-vertical-relative:text;mso-width-percent:0;mso-height-percent:0;mso-width-relative:page;mso-height-relative:page;v-text-anchor:top" o:gfxdata="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" filled="f"/>
             </w:pict>
           </mc:Fallback>
         </mc:AlternateContent>
@@ -1375,12 +1459,151 @@
           <w:sz w:val="22"/>
           <w:szCs w:val="22"/>
         </w:rPr>
+        <w:t>F#m</w:t>
+      </w:r>
+      <w:proofErr w:type="gramStart"/>
+      <w:r>
+        <w:rPr>
+          <w:b/>
+          <w:bCs/>
+          <w:sz w:val="22"/>
+          <w:szCs w:val="22"/>
+        </w:rPr>
+        <w:t>9</w:t>
+      </w:r>
+      <w:r>
+        <w:rPr>
+          <w:sz w:val="22"/>
+          <w:szCs w:val="22"/>
+        </w:rPr>
+        <w:t xml:space="preserve">  </w:t>
+      </w:r>
+      <w:r>
+        <w:rPr>
+          <w:b/>
+          <w:bCs/>
+          <w:sz w:val="22"/>
+          <w:szCs w:val="22"/>
+        </w:rPr>
+        <w:t>A</w:t>
+      </w:r>
+      <w:proofErr w:type="gramEnd"/>
+      <w:r>
+        <w:rPr>
+          <w:b/>
+          <w:bCs/>
+          <w:sz w:val="22"/>
+          <w:szCs w:val="22"/>
+        </w:rPr>
+        <w:t>9</w:t>
+      </w:r>
+      <w:r>
+        <w:rPr>
+          <w:sz w:val="22"/>
+          <w:szCs w:val="22"/>
+        </w:rPr>
+        <w:t xml:space="preserve">  </w:t>
+      </w:r>
+      <w:r>
+        <w:rPr>
+          <w:b/>
+          <w:bCs/>
+          <w:sz w:val="22"/>
+          <w:szCs w:val="22"/>
+        </w:rPr>
+        <w:t>E</w:t>
+      </w:r>
+    </w:p>
+    <w:p>
+      <w:pPr>
+        <w:pStyle w:val="Pr-formataoHTML"/>
+        <w:rPr>
+          <w:b/>
+          <w:bCs/>
+          <w:sz w:val="22"/>
+          <w:szCs w:val="22"/>
+        </w:rPr>
+      </w:pPr>
+    </w:p>
+    <w:p>
+      <w:pPr>
+        <w:pStyle w:val="Pr-formataoHTML"/>
+        <w:rPr>
+          <w:b/>
+          <w:bCs/>
+          <w:sz w:val="22"/>
+          <w:szCs w:val="22"/>
+          <w:lang w:val="en-US"/>
+        </w:rPr>
+      </w:pPr>
+      <w:r>
+        <w:rPr>
+          <w:b/>
+          <w:bCs/>
+          <w:sz w:val="22"/>
+          <w:szCs w:val="22"/>
+        </w:rPr>
+        <w:t xml:space="preserve">  </w:t>
+      </w:r>
+      <w:r>
+        <w:rPr>
+          <w:b/>
+          <w:bCs/>
+          <w:sz w:val="22"/>
+          <w:szCs w:val="22"/>
+          <w:lang w:val="en-US"/>
+        </w:rPr>
         <w:t>F#m9</w:t>
       </w:r>
       <w:r>
         <w:rPr>
           <w:sz w:val="22"/>
           <w:szCs w:val="22"/>
+          <w:lang w:val="en-US"/>
+        </w:rPr>
+        <w:t xml:space="preserve"> </w:t>
+      </w:r>
+      <w:r>
+        <w:rPr>
+          <w:sz w:val="22"/>
+          <w:szCs w:val="22"/>
+          <w:lang w:val="en-US"/>
+        </w:rPr>
+        <w:t xml:space="preserve"> </w:t>
+      </w:r>
+      <w:r>
+        <w:rPr>
+          <w:sz w:val="22"/>
+          <w:szCs w:val="22"/>
+          <w:lang w:val="en-US"/>
+        </w:rPr>
+        <w:t xml:space="preserve"> </w:t>
+      </w:r>
+      <w:r>
+        <w:rPr>
+          <w:b/>
+          <w:bCs/>
+          <w:sz w:val="22"/>
+          <w:szCs w:val="22"/>
+          <w:lang w:val="en-US"/>
+        </w:rPr>
+        <w:t>A9</w:t>
+      </w:r>
+      <w:r>
+        <w:rPr>
+          <w:b/>
+          <w:bCs/>
+          <w:sz w:val="22"/>
+          <w:szCs w:val="22"/>
+          <w:lang w:val="en-US"/>
+        </w:rPr>
+        <w:t xml:space="preserve"> </w:t>
+      </w:r>
+      <w:r>
+        <w:rPr>
+          <w:sz w:val="22"/>
+          <w:szCs w:val="22"/>
+          <w:lang w:val="en-US"/>
         </w:rPr>
         <w:t xml:space="preserve">  </w:t>
       </w:r>
@@ -1390,13 +1613,155 @@
           <w:bCs/>
           <w:sz w:val="22"/>
           <w:szCs w:val="22"/>
+          <w:lang w:val="en-US"/>
+        </w:rPr>
+        <w:t>E</w:t>
+      </w:r>
+    </w:p>
+    <w:p>
+      <w:pPr>
+        <w:pStyle w:val="Pr-formataoHTML"/>
+        <w:rPr>
+          <w:sz w:val="22"/>
+          <w:szCs w:val="22"/>
+          <w:lang w:val="en-US"/>
+        </w:rPr>
+      </w:pPr>
+      <w:proofErr w:type="spellStart"/>
+      <w:r>
+        <w:rPr>
+          <w:b/>
+          <w:bCs/>
+          <w:sz w:val="22"/>
+          <w:szCs w:val="22"/>
+          <w:lang w:val="en-US"/>
+        </w:rPr>
+        <w:t>OoO</w:t>
+      </w:r>
+      <w:proofErr w:type="spellEnd"/>
+      <w:r>
+        <w:rPr>
+          <w:b/>
+          <w:bCs/>
+          <w:sz w:val="22"/>
+          <w:szCs w:val="22"/>
+          <w:lang w:val="en-US"/>
+        </w:rPr>
+        <w:t xml:space="preserve">  </w:t>
+      </w:r>
+      <w:r>
+        <w:rPr>
+          <w:b/>
+          <w:bCs/>
+          <w:sz w:val="22"/>
+          <w:szCs w:val="22"/>
+          <w:lang w:val="en-US"/>
+        </w:rPr>
+        <w:t xml:space="preserve">   </w:t>
+      </w:r>
+      <w:r>
+        <w:rPr>
+          <w:b/>
+          <w:bCs/>
+          <w:sz w:val="22"/>
+          <w:szCs w:val="22"/>
+          <w:lang w:val="en-US"/>
+        </w:rPr>
+        <w:t xml:space="preserve"> </w:t>
+      </w:r>
+      <w:proofErr w:type="spellStart"/>
+      <w:r>
+        <w:rPr>
+          <w:b/>
+          <w:bCs/>
+          <w:sz w:val="22"/>
+          <w:szCs w:val="22"/>
+          <w:lang w:val="en-US"/>
+        </w:rPr>
+        <w:t>OoO</w:t>
+      </w:r>
+      <w:proofErr w:type="spellEnd"/>
+    </w:p>
+    <w:p>
+      <w:pPr>
+        <w:pStyle w:val="Pr-formataoHTML"/>
+        <w:rPr>
+          <w:b/>
+          <w:bCs/>
+          <w:sz w:val="22"/>
+          <w:szCs w:val="22"/>
+          <w:lang w:val="en-US"/>
+        </w:rPr>
+      </w:pPr>
+      <w:r>
+        <w:rPr>
+          <w:b/>
+          <w:bCs/>
+          <w:sz w:val="22"/>
+          <w:szCs w:val="22"/>
+          <w:lang w:val="en-US"/>
+        </w:rPr>
+        <w:t xml:space="preserve">  </w:t>
+      </w:r>
+      <w:r>
+        <w:rPr>
+          <w:b/>
+          <w:bCs/>
+          <w:sz w:val="22"/>
+          <w:szCs w:val="22"/>
+          <w:lang w:val="en-US"/>
+        </w:rPr>
+        <w:t>F#m9</w:t>
+      </w:r>
+      <w:r>
+        <w:rPr>
+          <w:sz w:val="22"/>
+          <w:szCs w:val="22"/>
+          <w:lang w:val="en-US"/>
+        </w:rPr>
+        <w:t xml:space="preserve"> </w:t>
+      </w:r>
+      <w:r>
+        <w:rPr>
+          <w:sz w:val="22"/>
+          <w:szCs w:val="22"/>
+          <w:lang w:val="en-US"/>
+        </w:rPr>
+        <w:t xml:space="preserve"> </w:t>
+      </w:r>
+      <w:r>
+        <w:rPr>
+          <w:sz w:val="22"/>
+          <w:szCs w:val="22"/>
+          <w:lang w:val="en-US"/>
+        </w:rPr>
+        <w:t xml:space="preserve"> </w:t>
+      </w:r>
+      <w:r>
+        <w:rPr>
+          <w:b/>
+          <w:bCs/>
+          <w:sz w:val="22"/>
+          <w:szCs w:val="22"/>
+          <w:lang w:val="en-US"/>
         </w:rPr>
         <w:t>A9</w:t>
       </w:r>
       <w:r>
         <w:rPr>
-          <w:sz w:val="22"/>
-          <w:szCs w:val="22"/>
+          <w:b/>
+          <w:bCs/>
+          <w:sz w:val="22"/>
+          <w:szCs w:val="22"/>
+          <w:lang w:val="en-US"/>
+        </w:rPr>
+        <w:t xml:space="preserve"> </w:t>
+      </w:r>
+      <w:r>
+        <w:rPr>
+          <w:sz w:val="22"/>
+          <w:szCs w:val="22"/>
+          <w:lang w:val="en-US"/>
         </w:rPr>
         <w:t xml:space="preserve">  </w:t>
       </w:r>
@@ -1406,6 +1771,7 @@
           <w:bCs/>
           <w:sz w:val="22"/>
           <w:szCs w:val="22"/>
+          <w:lang w:val="en-US"/>
         </w:rPr>
         <w:t>E</w:t>
       </w:r>
@@ -1414,30 +1780,30 @@
       <w:pPr>
         <w:pStyle w:val="Pr-formataoHTML"/>
         <w:rPr>
-          <w:b/>
-          <w:bCs/>
-          <w:sz w:val="22"/>
-          <w:szCs w:val="22"/>
-        </w:rPr>
-      </w:pPr>
-    </w:p>
-    <w:p>
-      <w:pPr>
-        <w:pStyle w:val="Pr-formataoHTML"/>
-        <w:rPr>
-          <w:b/>
-          <w:bCs/>
-          <w:sz w:val="22"/>
-          <w:szCs w:val="22"/>
-          <w:lang w:val="en-US"/>
-        </w:rPr>
-      </w:pPr>
-      <w:r>
-        <w:rPr>
-          <w:b/>
-          <w:bCs/>
-          <w:sz w:val="22"/>
-          <w:szCs w:val="22"/>
+          <w:sz w:val="22"/>
+          <w:szCs w:val="22"/>
+          <w:lang w:val="en-US"/>
+        </w:rPr>
+      </w:pPr>
+      <w:proofErr w:type="spellStart"/>
+      <w:r>
+        <w:rPr>
+          <w:b/>
+          <w:bCs/>
+          <w:sz w:val="22"/>
+          <w:szCs w:val="22"/>
+          <w:lang w:val="en-US"/>
+        </w:rPr>
+        <w:t>OoO</w:t>
+      </w:r>
+      <w:proofErr w:type="spellEnd"/>
+      <w:r>
+        <w:rPr>
+          <w:b/>
+          <w:bCs/>
+          <w:sz w:val="22"/>
+          <w:szCs w:val="22"/>
+          <w:lang w:val="en-US"/>
         </w:rPr>
         <w:t xml:space="preserve">  </w:t>
       </w:r>
@@ -1449,6 +1815,60 @@
           <w:szCs w:val="22"/>
           <w:lang w:val="en-US"/>
         </w:rPr>
+        <w:t xml:space="preserve">   </w:t>
+      </w:r>
+      <w:r>
+        <w:rPr>
+          <w:b/>
+          <w:bCs/>
+          <w:sz w:val="22"/>
+          <w:szCs w:val="22"/>
+          <w:lang w:val="en-US"/>
+        </w:rPr>
+        <w:t xml:space="preserve"> </w:t>
+      </w:r>
+      <w:proofErr w:type="spellStart"/>
+      <w:r>
+        <w:rPr>
+          <w:b/>
+          <w:bCs/>
+          <w:sz w:val="22"/>
+          <w:szCs w:val="22"/>
+          <w:lang w:val="en-US"/>
+        </w:rPr>
+        <w:t>OoO</w:t>
+      </w:r>
+      <w:proofErr w:type="spellEnd"/>
+    </w:p>
+    <w:p>
+      <w:pPr>
+        <w:pStyle w:val="Pr-formataoHTML"/>
+        <w:rPr>
+          <w:b/>
+          <w:bCs/>
+          <w:sz w:val="22"/>
+          <w:szCs w:val="22"/>
+          <w:lang w:val="en-US"/>
+        </w:rPr>
+      </w:pPr>
+      <w:r>
+        <w:rPr>
+          <w:b/>
+          <w:bCs/>
+          <w:sz w:val="22"/>
+          <w:szCs w:val="22"/>
+          <w:lang w:val="en-US"/>
+        </w:rPr>
+        <w:t xml:space="preserve">  </w:t>
+      </w:r>
+      <w:r>
+        <w:rPr>
+          <w:b/>
+          <w:bCs/>
+          <w:sz w:val="22"/>
+          <w:szCs w:val="22"/>
+          <w:lang w:val="en-US"/>
+        </w:rPr>
         <w:t>F#m9</w:t>
       </w:r>
       <w:r>
@@ -1523,15 +1943,27 @@
           <w:lang w:val="en-US"/>
         </w:rPr>
       </w:pPr>
-      <w:r>
-        <w:rPr>
-          <w:b/>
-          <w:bCs/>
-          <w:sz w:val="22"/>
-          <w:szCs w:val="22"/>
-          <w:lang w:val="en-US"/>
-        </w:rPr>
-        <w:t xml:space="preserve">OoO  </w:t>
+      <w:proofErr w:type="spellStart"/>
+      <w:r>
+        <w:rPr>
+          <w:b/>
+          <w:bCs/>
+          <w:sz w:val="22"/>
+          <w:szCs w:val="22"/>
+          <w:lang w:val="en-US"/>
+        </w:rPr>
+        <w:t>OoO</w:t>
+      </w:r>
+      <w:proofErr w:type="spellEnd"/>
+      <w:r>
+        <w:rPr>
+          <w:b/>
+          <w:bCs/>
+          <w:sz w:val="22"/>
+          <w:szCs w:val="22"/>
+          <w:lang w:val="en-US"/>
+        </w:rPr>
+        <w:t xml:space="preserve">  </w:t>
       </w:r>
       <w:r>
         <w:rPr>
@@ -1551,27 +1983,37 @@
           <w:szCs w:val="22"/>
           <w:lang w:val="en-US"/>
         </w:rPr>
-        <w:t xml:space="preserve"> OoO</w:t>
-      </w:r>
-    </w:p>
-    <w:p>
-      <w:pPr>
-        <w:pStyle w:val="Pr-formataoHTML"/>
-        <w:rPr>
-          <w:b/>
-          <w:bCs/>
-          <w:sz w:val="22"/>
-          <w:szCs w:val="22"/>
-          <w:lang w:val="en-US"/>
-        </w:rPr>
-      </w:pPr>
-      <w:r>
-        <w:rPr>
-          <w:b/>
-          <w:bCs/>
-          <w:sz w:val="22"/>
-          <w:szCs w:val="22"/>
-          <w:lang w:val="en-US"/>
+        <w:t xml:space="preserve"> </w:t>
+      </w:r>
+      <w:proofErr w:type="spellStart"/>
+      <w:r>
+        <w:rPr>
+          <w:b/>
+          <w:bCs/>
+          <w:sz w:val="22"/>
+          <w:szCs w:val="22"/>
+          <w:lang w:val="en-US"/>
+        </w:rPr>
+        <w:t>OoO</w:t>
+      </w:r>
+      <w:proofErr w:type="spellEnd"/>
+    </w:p>
+    <w:p>
+      <w:pPr>
+        <w:pStyle w:val="Pr-formataoHTML"/>
+        <w:rPr>
+          <w:b/>
+          <w:bCs/>
+          <w:sz w:val="22"/>
+          <w:szCs w:val="22"/>
+        </w:rPr>
+      </w:pPr>
+      <w:r>
+        <w:rPr>
+          <w:b/>
+          <w:bCs/>
+          <w:sz w:val="22"/>
+          <w:szCs w:val="22"/>
         </w:rPr>
         <w:t xml:space="preserve">  </w:t>
       </w:r>
@@ -1581,7 +2023,6 @@
           <w:bCs/>
           <w:sz w:val="22"/>
           <w:szCs w:val="22"/>
-          <w:lang w:val="en-US"/>
         </w:rPr>
         <w:t>F#m9</w:t>
       </w:r>
@@ -1589,7 +2030,24 @@
         <w:rPr>
           <w:sz w:val="22"/>
           <w:szCs w:val="22"/>
-          <w:lang w:val="en-US"/>
+        </w:rPr>
+        <w:t xml:space="preserve">   </w:t>
+      </w:r>
+      <w:r>
+        <w:rPr>
+          <w:b/>
+          <w:bCs/>
+          <w:sz w:val="22"/>
+          <w:szCs w:val="22"/>
+        </w:rPr>
+        <w:t>A9</w:t>
+      </w:r>
+      <w:r>
+        <w:rPr>
+          <w:b/>
+          <w:bCs/>
+          <w:sz w:val="22"/>
+          <w:szCs w:val="22"/>
         </w:rPr>
         <w:t xml:space="preserve"> </w:t>
       </w:r>
@@ -1597,43 +2055,6 @@
         <w:rPr>
           <w:sz w:val="22"/>
           <w:szCs w:val="22"/>
-          <w:lang w:val="en-US"/>
-        </w:rPr>
-        <w:t xml:space="preserve"> </w:t>
-      </w:r>
-      <w:r>
-        <w:rPr>
-          <w:sz w:val="22"/>
-          <w:szCs w:val="22"/>
-          <w:lang w:val="en-US"/>
-        </w:rPr>
-        <w:t xml:space="preserve"> </w:t>
-      </w:r>
-      <w:r>
-        <w:rPr>
-          <w:b/>
-          <w:bCs/>
-          <w:sz w:val="22"/>
-          <w:szCs w:val="22"/>
-          <w:lang w:val="en-US"/>
-        </w:rPr>
-        <w:t>A9</w:t>
-      </w:r>
-      <w:r>
-        <w:rPr>
-          <w:b/>
-          <w:bCs/>
-          <w:sz w:val="22"/>
-          <w:szCs w:val="22"/>
-          <w:lang w:val="en-US"/>
-        </w:rPr>
-        <w:t xml:space="preserve"> </w:t>
-      </w:r>
-      <w:r>
-        <w:rPr>
-          <w:sz w:val="22"/>
-          <w:szCs w:val="22"/>
-          <w:lang w:val="en-US"/>
         </w:rPr>
         <w:t xml:space="preserve">  </w:t>
       </w:r>
@@ -1643,7 +2064,6 @@
           <w:bCs/>
           <w:sz w:val="22"/>
           <w:szCs w:val="22"/>
-          <w:lang w:val="en-US"/>
         </w:rPr>
         <w:t>E</w:t>
       </w:r>
@@ -1654,261 +2074,39 @@
         <w:rPr>
           <w:sz w:val="22"/>
           <w:szCs w:val="22"/>
-          <w:lang w:val="en-US"/>
-        </w:rPr>
-      </w:pPr>
-      <w:r>
-        <w:rPr>
-          <w:b/>
-          <w:bCs/>
-          <w:sz w:val="22"/>
-          <w:szCs w:val="22"/>
-          <w:lang w:val="en-US"/>
-        </w:rPr>
-        <w:t xml:space="preserve">OoO  </w:t>
-      </w:r>
-      <w:r>
-        <w:rPr>
-          <w:b/>
-          <w:bCs/>
-          <w:sz w:val="22"/>
-          <w:szCs w:val="22"/>
-          <w:lang w:val="en-US"/>
-        </w:rPr>
-        <w:t xml:space="preserve">   </w:t>
-      </w:r>
-      <w:r>
-        <w:rPr>
-          <w:b/>
-          <w:bCs/>
-          <w:sz w:val="22"/>
-          <w:szCs w:val="22"/>
-          <w:lang w:val="en-US"/>
-        </w:rPr>
-        <w:t xml:space="preserve"> OoO</w:t>
-      </w:r>
-    </w:p>
-    <w:p>
-      <w:pPr>
-        <w:pStyle w:val="Pr-formataoHTML"/>
-        <w:rPr>
-          <w:b/>
-          <w:bCs/>
-          <w:sz w:val="22"/>
-          <w:szCs w:val="22"/>
-          <w:lang w:val="en-US"/>
-        </w:rPr>
-      </w:pPr>
-      <w:r>
-        <w:rPr>
-          <w:b/>
-          <w:bCs/>
-          <w:sz w:val="22"/>
-          <w:szCs w:val="22"/>
-          <w:lang w:val="en-US"/>
-        </w:rPr>
-        <w:t xml:space="preserve">  </w:t>
-      </w:r>
-      <w:r>
-        <w:rPr>
-          <w:b/>
-          <w:bCs/>
-          <w:sz w:val="22"/>
-          <w:szCs w:val="22"/>
-          <w:lang w:val="en-US"/>
-        </w:rPr>
-        <w:t>F#m9</w:t>
-      </w:r>
-      <w:r>
-        <w:rPr>
-          <w:sz w:val="22"/>
-          <w:szCs w:val="22"/>
-          <w:lang w:val="en-US"/>
-        </w:rPr>
-        <w:t xml:space="preserve"> </w:t>
-      </w:r>
-      <w:r>
-        <w:rPr>
-          <w:sz w:val="22"/>
-          <w:szCs w:val="22"/>
-          <w:lang w:val="en-US"/>
-        </w:rPr>
-        <w:t xml:space="preserve"> </w:t>
-      </w:r>
-      <w:r>
-        <w:rPr>
-          <w:sz w:val="22"/>
-          <w:szCs w:val="22"/>
-          <w:lang w:val="en-US"/>
-        </w:rPr>
-        <w:t xml:space="preserve"> </w:t>
-      </w:r>
-      <w:r>
-        <w:rPr>
-          <w:b/>
-          <w:bCs/>
-          <w:sz w:val="22"/>
-          <w:szCs w:val="22"/>
-          <w:lang w:val="en-US"/>
-        </w:rPr>
-        <w:t>A9</w:t>
-      </w:r>
-      <w:r>
-        <w:rPr>
-          <w:b/>
-          <w:bCs/>
-          <w:sz w:val="22"/>
-          <w:szCs w:val="22"/>
-          <w:lang w:val="en-US"/>
-        </w:rPr>
-        <w:t xml:space="preserve"> </w:t>
-      </w:r>
-      <w:r>
-        <w:rPr>
-          <w:sz w:val="22"/>
-          <w:szCs w:val="22"/>
-          <w:lang w:val="en-US"/>
-        </w:rPr>
-        <w:t xml:space="preserve">  </w:t>
-      </w:r>
-      <w:r>
-        <w:rPr>
-          <w:b/>
-          <w:bCs/>
-          <w:sz w:val="22"/>
-          <w:szCs w:val="22"/>
-          <w:lang w:val="en-US"/>
-        </w:rPr>
-        <w:t>E</w:t>
-      </w:r>
-    </w:p>
-    <w:p>
-      <w:pPr>
-        <w:pStyle w:val="Pr-formataoHTML"/>
-        <w:rPr>
-          <w:sz w:val="22"/>
-          <w:szCs w:val="22"/>
-          <w:lang w:val="en-US"/>
-        </w:rPr>
-      </w:pPr>
-      <w:r>
-        <w:rPr>
-          <w:b/>
-          <w:bCs/>
-          <w:sz w:val="22"/>
-          <w:szCs w:val="22"/>
-          <w:lang w:val="en-US"/>
-        </w:rPr>
-        <w:t xml:space="preserve">OoO  </w:t>
-      </w:r>
-      <w:r>
-        <w:rPr>
-          <w:b/>
-          <w:bCs/>
-          <w:sz w:val="22"/>
-          <w:szCs w:val="22"/>
-          <w:lang w:val="en-US"/>
-        </w:rPr>
-        <w:t xml:space="preserve">   </w:t>
-      </w:r>
-      <w:r>
-        <w:rPr>
-          <w:b/>
-          <w:bCs/>
-          <w:sz w:val="22"/>
-          <w:szCs w:val="22"/>
-          <w:lang w:val="en-US"/>
-        </w:rPr>
-        <w:t xml:space="preserve"> OoO</w:t>
-      </w:r>
-    </w:p>
-    <w:p>
-      <w:pPr>
-        <w:pStyle w:val="Pr-formataoHTML"/>
-        <w:rPr>
-          <w:b/>
-          <w:bCs/>
-          <w:sz w:val="22"/>
-          <w:szCs w:val="22"/>
-        </w:rPr>
-      </w:pPr>
-      <w:r>
-        <w:rPr>
-          <w:b/>
-          <w:bCs/>
-          <w:sz w:val="22"/>
-          <w:szCs w:val="22"/>
-        </w:rPr>
-        <w:t xml:space="preserve">  </w:t>
-      </w:r>
-      <w:r>
-        <w:rPr>
-          <w:b/>
-          <w:bCs/>
-          <w:sz w:val="22"/>
-          <w:szCs w:val="22"/>
-        </w:rPr>
-        <w:t>F#m9</w:t>
-      </w:r>
-      <w:r>
-        <w:rPr>
-          <w:sz w:val="22"/>
-          <w:szCs w:val="22"/>
-        </w:rPr>
-        <w:t xml:space="preserve">   </w:t>
-      </w:r>
-      <w:r>
-        <w:rPr>
-          <w:b/>
-          <w:bCs/>
-          <w:sz w:val="22"/>
-          <w:szCs w:val="22"/>
-        </w:rPr>
-        <w:t>A9</w:t>
-      </w:r>
-      <w:r>
-        <w:rPr>
-          <w:b/>
-          <w:bCs/>
-          <w:sz w:val="22"/>
-          <w:szCs w:val="22"/>
-        </w:rPr>
-        <w:t xml:space="preserve"> </w:t>
-      </w:r>
-      <w:r>
-        <w:rPr>
-          <w:sz w:val="22"/>
-          <w:szCs w:val="22"/>
-        </w:rPr>
-        <w:t xml:space="preserve">  </w:t>
-      </w:r>
-      <w:r>
-        <w:rPr>
-          <w:b/>
-          <w:bCs/>
-          <w:sz w:val="22"/>
-          <w:szCs w:val="22"/>
-        </w:rPr>
-        <w:t>E</w:t>
-      </w:r>
-    </w:p>
-    <w:p>
-      <w:pPr>
-        <w:pStyle w:val="Pr-formataoHTML"/>
-        <w:rPr>
-          <w:sz w:val="22"/>
-          <w:szCs w:val="22"/>
-        </w:rPr>
-      </w:pPr>
-      <w:r>
-        <w:rPr>
-          <w:b/>
-          <w:bCs/>
-          <w:sz w:val="22"/>
-          <w:szCs w:val="22"/>
-        </w:rPr>
-        <w:t>OoO      OoO</w:t>
-      </w:r>
+        </w:rPr>
+      </w:pPr>
+      <w:proofErr w:type="spellStart"/>
+      <w:r>
+        <w:rPr>
+          <w:b/>
+          <w:bCs/>
+          <w:sz w:val="22"/>
+          <w:szCs w:val="22"/>
+        </w:rPr>
+        <w:t>OoO</w:t>
+      </w:r>
+      <w:proofErr w:type="spellEnd"/>
+      <w:r>
+        <w:rPr>
+          <w:b/>
+          <w:bCs/>
+          <w:sz w:val="22"/>
+          <w:szCs w:val="22"/>
+        </w:rPr>
+        <w:t xml:space="preserve">      </w:t>
+      </w:r>
+      <w:proofErr w:type="spellStart"/>
+      <w:r>
+        <w:rPr>
+          <w:b/>
+          <w:bCs/>
+          <w:sz w:val="22"/>
+          <w:szCs w:val="22"/>
+        </w:rPr>
+        <w:t>OoO</w:t>
+      </w:r>
+      <w:proofErr w:type="spellEnd"/>
     </w:p>
     <w:p>
       <w:pPr>
@@ -1961,51 +2159,6 @@
       <w:r>
         <w:rPr>
           <w:b/>
-          <w:sz w:val="22"/>
-          <w:szCs w:val="22"/>
-        </w:rPr>
-        <w:t xml:space="preserve">           </w:t>
-      </w:r>
-      <w:r>
-        <w:rPr>
-          <w:b/>
-          <w:sz w:val="22"/>
-          <w:szCs w:val="22"/>
-        </w:rPr>
-        <w:t xml:space="preserve"> (2 pesados, 2 leves</w:t>
-      </w:r>
-      <w:r>
-        <w:rPr>
-          <w:b/>
-          <w:sz w:val="22"/>
-          <w:szCs w:val="22"/>
-        </w:rPr>
-        <w:t>)</w:t>
-      </w:r>
-    </w:p>
-    <w:p>
-      <w:pPr>
-        <w:pStyle w:val="Pr-formataoHTML"/>
-        <w:rPr>
-          <w:b/>
-          <w:sz w:val="22"/>
-          <w:szCs w:val="22"/>
-        </w:rPr>
-      </w:pPr>
-    </w:p>
-    <w:p>
-      <w:pPr>
-        <w:pStyle w:val="Pr-formataoHTML"/>
-        <w:rPr>
-          <w:b/>
-          <w:sz w:val="22"/>
-          <w:szCs w:val="22"/>
-        </w:rPr>
-      </w:pPr>
-      <w:r>
-        <w:rPr>
-          <w:b/>
-          <w:bCs/>
           <w:noProof/>
           <w:sz w:val="22"/>
           <w:szCs w:val="22"/>
@@ -2013,7 +2166,336 @@
         <mc:AlternateContent>
           <mc:Choice Requires="wps">
             <w:drawing>
-              <wp:anchor distT="0" distB="0" distL="114300" distR="114300" simplePos="0" relativeHeight="251688960" behindDoc="0" locked="0" layoutInCell="1" allowOverlap="1">
+              <wp:anchor distT="0" distB="0" distL="114300" distR="114300" simplePos="0" relativeHeight="251660288" behindDoc="0" locked="0" layoutInCell="1" allowOverlap="1">
+                <wp:simplePos x="0" y="0"/>
+                <wp:positionH relativeFrom="column">
+                  <wp:posOffset>742315</wp:posOffset>
+                </wp:positionH>
+                <wp:positionV relativeFrom="paragraph">
+                  <wp:posOffset>7324725</wp:posOffset>
+                </wp:positionV>
+                <wp:extent cx="835660" cy="259715"/>
+                <wp:effectExtent l="11430" t="10795" r="10160" b="5715"/>
+                <wp:wrapNone/>
+                <wp:docPr id="11" name="Caixa de Texto 11"/>
+                <wp:cNvGraphicFramePr>
+                  <a:graphicFrameLocks xmlns:a="http://schemas.openxmlformats.org/drawingml/2006/main"/>
+                </wp:cNvGraphicFramePr>
+                <a:graphic xmlns:a="http://schemas.openxmlformats.org/drawingml/2006/main">
+                  <a:graphicData uri="http://schemas.microsoft.com/office/word/2010/wordprocessingShape">
+                    <wps:wsp>
+                      <wps:cNvSpPr txBox="1">
+                        <a:spLocks noChangeArrowheads="1" noChangeShapeType="1" noTextEdit="1"/>
+                      </wps:cNvSpPr>
+                      <wps:spPr bwMode="auto">
+                        <a:xfrm>
+                          <a:off x="0" y="0"/>
+                          <a:ext cx="835660" cy="259715"/>
+                        </a:xfrm>
+                        <a:prstGeom prst="rect">
+                          <a:avLst/>
+                        </a:prstGeom>
+                        <a:extLst>
+                          <a:ext uri="{AF507438-7753-43E0-B8FC-AC1667EBCBE1}">
+                            <a14:hiddenEffects xmlns:a14="http://schemas.microsoft.com/office/drawing/2010/main">
+                              <a:effectLst/>
+                            </a14:hiddenEffects>
+                          </a:ext>
+                        </a:extLst>
+                      </wps:spPr>
+                      <wps:txbx>
+                        <w:txbxContent>
+                          <w:p>
+                            <w:pPr>
+                              <w:jc w:val="center"/>
+                              <w:rPr>
+                                <w:sz w:val="24"/>
+                                <w:szCs w:val="24"/>
+                              </w:rPr>
+                            </w:pPr>
+                            <w:r>
+                              <w:rPr>
+                                <w:rFonts w:ascii="Berlin Sans FB" w:hAnsi="Berlin Sans FB"/>
+                                <w:color w:val="000000" w:themeColor="text1"/>
+                                <w:sz w:val="72"/>
+                                <w:szCs w:val="72"/>
+                                <w14:textOutline w14:w="9525" w14:cap="flat" w14:cmpd="sng" w14:algn="ctr">
+                                  <w14:solidFill>
+                                    <w14:srgbClr w14:val="000000"/>
+                                  </w14:solidFill>
+                                  <w14:prstDash w14:val="solid"/>
+                                  <w14:round/>
+                                </w14:textOutline>
+                              </w:rPr>
+                              <w:t>Refrão 4x</w:t>
+                            </w:r>
+                          </w:p>
+                        </w:txbxContent>
+                      </wps:txbx>
+                      <wps:bodyPr wrap="square" numCol="1" fromWordArt="1">
+                        <a:prstTxWarp prst="textPlain">
+                          <a:avLst>
+                            <a:gd name="adj" fmla="val 50000"/>
+                          </a:avLst>
+                        </a:prstTxWarp>
+                        <a:spAutoFit/>
+                      </wps:bodyPr>
+                    </wps:wsp>
+                  </a:graphicData>
+                </a:graphic>
+                <wp14:sizeRelH relativeFrom="page">
+                  <wp14:pctWidth>0</wp14:pctWidth>
+                </wp14:sizeRelH>
+                <wp14:sizeRelV relativeFrom="page">
+                  <wp14:pctHeight>0</wp14:pctHeight>
+                </wp14:sizeRelV>
+              </wp:anchor>
+            </w:drawing>
+          </mc:Choice>
+          <mc:Fallback>
+            <w:pict>
+              <v:shapetype id="_x0000_t202" coordsize="21600,21600" o:spt="202" path="m,l,21600r21600,l21600,xe">
+                <v:stroke joinstyle="miter"/>
+                <v:path gradientshapeok="t" o:connecttype="rect"/>
+              </v:shapetype>
+              <v:shape id="Caixa de Texto 11" o:spid="_x0000_s1026" type="#_x0000_t202" style="position:absolute;margin-left:58.45pt;margin-top:576.75pt;width:65.8pt;height:20.45pt;z-index:251660288;visibility:visible;mso-wrap-style:square;mso-width-percent:0;mso-height-percent:0;mso-wrap-distance-left:9pt;mso-wrap-distance-top:0;mso-wrap-distance-right:9pt;mso-wrap-distance-bottom:0;mso-position-horizontal:absolute;mso-position-horizontal-relative:text;mso-position-vertical:absolute;mso-position-vertical-relative:text;mso-width-percent:0;mso-height-percent:0;mso-width-relative:page;mso-height-relative:page;v-text-anchor:top" o:gfxdata="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" filled="f" stroked="f">
+                <o:lock v:ext="edit" shapetype="t"/>
+                <v:textbox style="mso-fit-shape-to-text:t">
+                  <w:txbxContent>
+                    <w:p>
+                      <w:pPr>
+                        <w:jc w:val="center"/>
+                        <w:rPr>
+                          <w:sz w:val="24"/>
+                          <w:szCs w:val="24"/>
+                        </w:rPr>
+                      </w:pPr>
+                      <w:r>
+                        <w:rPr>
+                          <w:rFonts w:ascii="Berlin Sans FB" w:hAnsi="Berlin Sans FB"/>
+                          <w:color w:val="000000" w:themeColor="text1"/>
+                          <w:sz w:val="72"/>
+                          <w:szCs w:val="72"/>
+                          <w14:textOutline w14:w="9525" w14:cap="flat" w14:cmpd="sng" w14:algn="ctr">
+                            <w14:solidFill>
+                              <w14:srgbClr w14:val="000000"/>
+                            </w14:solidFill>
+                            <w14:prstDash w14:val="solid"/>
+                            <w14:round/>
+                          </w14:textOutline>
+                        </w:rPr>
+                        <w:t>Refrão 4x</w:t>
+                      </w:r>
+                    </w:p>
+                  </w:txbxContent>
+                </v:textbox>
+              </v:shape>
+            </w:pict>
+          </mc:Fallback>
+        </mc:AlternateContent>
+      </w:r>
+      <w:r>
+        <w:rPr>
+          <w:b/>
+          <w:bCs/>
+          <w:noProof/>
+          <w:sz w:val="22"/>
+          <w:szCs w:val="22"/>
+          <w:lang w:val="en-US"/>
+        </w:rPr>
+        <mc:AlternateContent>
+          <mc:Choice Requires="wps">
+            <w:drawing>
+              <wp:anchor distT="0" distB="0" distL="114300" distR="114300" simplePos="0" relativeHeight="251658240" behindDoc="0" locked="0" layoutInCell="1" allowOverlap="1">
+                <wp:simplePos x="0" y="0"/>
+                <wp:positionH relativeFrom="column">
+                  <wp:posOffset>742315</wp:posOffset>
+                </wp:positionH>
+                <wp:positionV relativeFrom="paragraph">
+                  <wp:posOffset>7324725</wp:posOffset>
+                </wp:positionV>
+                <wp:extent cx="835660" cy="259715"/>
+                <wp:effectExtent l="11430" t="10795" r="10160" b="5715"/>
+                <wp:wrapNone/>
+                <wp:docPr id="10" name="Caixa de Texto 10"/>
+                <wp:cNvGraphicFramePr>
+                  <a:graphicFrameLocks xmlns:a="http://schemas.openxmlformats.org/drawingml/2006/main"/>
+                </wp:cNvGraphicFramePr>
+                <a:graphic xmlns:a="http://schemas.openxmlformats.org/drawingml/2006/main">
+                  <a:graphicData uri="http://schemas.microsoft.com/office/word/2010/wordprocessingShape">
+                    <wps:wsp>
+                      <wps:cNvSpPr txBox="1">
+                        <a:spLocks noChangeArrowheads="1" noChangeShapeType="1" noTextEdit="1"/>
+                      </wps:cNvSpPr>
+                      <wps:spPr bwMode="auto">
+                        <a:xfrm>
+                          <a:off x="0" y="0"/>
+                          <a:ext cx="835660" cy="259715"/>
+                        </a:xfrm>
+                        <a:prstGeom prst="rect">
+                          <a:avLst/>
+                        </a:prstGeom>
+                        <a:extLst>
+                          <a:ext uri="{AF507438-7753-43E0-B8FC-AC1667EBCBE1}">
+                            <a14:hiddenEffects xmlns:a14="http://schemas.microsoft.com/office/drawing/2010/main">
+                              <a:effectLst/>
+                            </a14:hiddenEffects>
+                          </a:ext>
+                        </a:extLst>
+                      </wps:spPr>
+                      <wps:txbx>
+                        <w:txbxContent>
+                          <w:p>
+                            <w:pPr>
+                              <w:jc w:val="center"/>
+                              <w:rPr>
+                                <w:sz w:val="24"/>
+                                <w:szCs w:val="24"/>
+                              </w:rPr>
+                            </w:pPr>
+                            <w:r>
+                              <w:rPr>
+                                <w:rFonts w:ascii="Berlin Sans FB" w:hAnsi="Berlin Sans FB"/>
+                                <w:color w:val="000000" w:themeColor="text1"/>
+                                <w:sz w:val="72"/>
+                                <w:szCs w:val="72"/>
+                                <w14:textOutline w14:w="9525" w14:cap="flat" w14:cmpd="sng" w14:algn="ctr">
+                                  <w14:solidFill>
+                                    <w14:srgbClr w14:val="000000"/>
+                                  </w14:solidFill>
+                                  <w14:prstDash w14:val="solid"/>
+                                  <w14:round/>
+                                </w14:textOutline>
+                              </w:rPr>
+                              <w:t>Refrão 4x</w:t>
+                            </w:r>
+                          </w:p>
+                        </w:txbxContent>
+                      </wps:txbx>
+                      <wps:bodyPr wrap="square" numCol="1" fromWordArt="1">
+                        <a:prstTxWarp prst="textPlain">
+                          <a:avLst>
+                            <a:gd name="adj" fmla="val 50000"/>
+                          </a:avLst>
+                        </a:prstTxWarp>
+                        <a:spAutoFit/>
+                      </wps:bodyPr>
+                    </wps:wsp>
+                  </a:graphicData>
+                </a:graphic>
+                <wp14:sizeRelH relativeFrom="page">
+                  <wp14:pctWidth>0</wp14:pctWidth>
+                </wp14:sizeRelH>
+                <wp14:sizeRelV relativeFrom="page">
+                  <wp14:pctHeight>0</wp14:pctHeight>
+                </wp14:sizeRelV>
+              </wp:anchor>
+            </w:drawing>
+          </mc:Choice>
+          <mc:Fallback>
+            <w:pict>
+              <v:shape id="Caixa de Texto 10" o:spid="_x0000_s1027" type="#_x0000_t202" style="position:absolute;margin-left:58.45pt;margin-top:576.75pt;width:65.8pt;height:20.45pt;z-index:251658240;visibility:visible;mso-wrap-style:square;mso-width-percent:0;mso-height-percent:0;mso-wrap-distance-left:9pt;mso-wrap-distance-top:0;mso-wrap-distance-right:9pt;mso-wrap-distance-bottom:0;mso-position-horizontal:absolute;mso-position-horizontal-relative:text;mso-position-vertical:absolute;mso-position-vertical-relative:text;mso-width-percent:0;mso-height-percent:0;mso-width-relative:page;mso-height-relative:page;v-text-anchor:top" o:gfxdata="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" filled="f" stroked="f">
+                <o:lock v:ext="edit" shapetype="t"/>
+                <v:textbox style="mso-fit-shape-to-text:t">
+                  <w:txbxContent>
+                    <w:p>
+                      <w:pPr>
+                        <w:jc w:val="center"/>
+                        <w:rPr>
+                          <w:sz w:val="24"/>
+                          <w:szCs w:val="24"/>
+                        </w:rPr>
+                      </w:pPr>
+                      <w:r>
+                        <w:rPr>
+                          <w:rFonts w:ascii="Berlin Sans FB" w:hAnsi="Berlin Sans FB"/>
+                          <w:color w:val="000000" w:themeColor="text1"/>
+                          <w:sz w:val="72"/>
+                          <w:szCs w:val="72"/>
+                          <w14:textOutline w14:w="9525" w14:cap="flat" w14:cmpd="sng" w14:algn="ctr">
+                            <w14:solidFill>
+                              <w14:srgbClr w14:val="000000"/>
+                            </w14:solidFill>
+                            <w14:prstDash w14:val="solid"/>
+                            <w14:round/>
+                          </w14:textOutline>
+                        </w:rPr>
+                        <w:t>Refrão 4x</w:t>
+                      </w:r>
+                    </w:p>
+                  </w:txbxContent>
+                </v:textbox>
+              </v:shape>
+            </w:pict>
+          </mc:Fallback>
+        </mc:AlternateContent>
+      </w:r>
+      <w:r>
+        <w:rPr>
+          <w:b/>
+          <w:sz w:val="22"/>
+          <w:szCs w:val="22"/>
+        </w:rPr>
+        <w:t xml:space="preserve">           </w:t>
+      </w:r>
+      <w:r>
+        <w:rPr>
+          <w:b/>
+          <w:sz w:val="22"/>
+          <w:szCs w:val="22"/>
+        </w:rPr>
+        <w:t xml:space="preserve"> (2 pesados, 2 leves</w:t>
+      </w:r>
+      <w:r>
+        <w:rPr>
+          <w:b/>
+          <w:sz w:val="22"/>
+          <w:szCs w:val="22"/>
+        </w:rPr>
+        <w:t>)</w:t>
+      </w:r>
+    </w:p>
+    <w:p>
+      <w:pPr>
+        <w:pStyle w:val="Pr-formataoHTML"/>
+        <w:rPr>
+          <w:b/>
+          <w:sz w:val="22"/>
+          <w:szCs w:val="22"/>
+        </w:rPr>
+      </w:pPr>
+    </w:p>
+    <w:p>
+      <w:pPr>
+        <w:pStyle w:val="Pr-formataoHTML"/>
+        <w:rPr>
+          <w:b/>
+          <w:sz w:val="22"/>
+          <w:szCs w:val="22"/>
+        </w:rPr>
+      </w:pPr>
+    </w:p>
+    <w:p>
+      <w:pPr>
+        <w:pStyle w:val="Pr-formataoHTML"/>
+        <w:rPr>
+          <w:b/>
+          <w:sz w:val="22"/>
+          <w:szCs w:val="22"/>
+        </w:rPr>
+      </w:pPr>
+      <w:r>
+        <w:rPr>
+          <w:b/>
+          <w:bCs/>
+          <w:noProof/>
+          <w:sz w:val="22"/>
+          <w:szCs w:val="22"/>
+        </w:rPr>
+        <mc:AlternateContent>
+          <mc:Choice Requires="wps">
+            <w:drawing>
+              <wp:anchor distT="0" distB="0" distL="114300" distR="114300" simplePos="0" relativeHeight="251652096" behindDoc="0" locked="0" layoutInCell="1" allowOverlap="1">
                 <wp:simplePos x="0" y="0"/>
                 <wp:positionH relativeFrom="column">
                   <wp:posOffset>1143000</wp:posOffset>
@@ -2081,7 +2563,7 @@
           </mc:Choice>
           <mc:Fallback>
             <w:pict>
-              <v:shapetype id="_x0000_t88" coordsize="21600,21600" o:spt="88" adj="1800,10800" path="m,qx10800@0l10800@2qy21600@11,10800@3l10800@1qy,21600e" filled="f">
+              <v:shapetype w14:anchorId="3C0DB6E0" id="_x0000_t88" coordsize="21600,21600" o:spt="88" adj="1800,10800" path="m,qx10800@0l10800@2qy21600@11,10800@3l10800@1qy,21600e" filled="f">
                 <v:formulas>
                   <v:f eqn="val #0"/>
                   <v:f eqn="sum 21600 0 #0"/>
@@ -2102,7 +2584,7 @@
                   <v:h position="bottomRight,#1" yrange="@9,@10"/>
                 </v:handles>
               </v:shapetype>
-              <v:shape id="AutoShape 42" o:spid="_x0000_s1026" type="#_x0000_t88" style="position:absolute;margin-left:90pt;margin-top:10.5pt;width:25.1pt;height:79pt;z-index:251688960;visibility:visible;mso-wrap-style:square;mso-width-percent:0;mso-height-percent:0;mso-wrap-distance-left:9pt;mso-wrap-distance-top:0;mso-wrap-distance-right:9pt;mso-wrap-distance-bottom:0;mso-position-horizontal:absolute;mso-position-horizontal-relative:text;mso-position-vertical:absolute;mso-position-vertical-relative:text;mso-width-percent:0;mso-height-percent:0;mso-width-relative:page;mso-height-relative:page;v-text-anchor:top" o:gfxdata="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"/>
+              <v:shape id="AutoShape 42" o:spid="_x0000_s1026" type="#_x0000_t88" style="position:absolute;margin-left:90pt;margin-top:10.5pt;width:25.1pt;height:79pt;z-index:251652096;visibility:visible;mso-wrap-style:square;mso-width-percent:0;mso-height-percent:0;mso-wrap-distance-left:9pt;mso-wrap-distance-top:0;mso-wrap-distance-right:9pt;mso-wrap-distance-bottom:0;mso-position-horizontal:absolute;mso-position-horizontal-relative:text;mso-position-vertical:absolute;mso-position-vertical-relative:text;mso-width-percent:0;mso-height-percent:0;mso-width-relative:page;mso-height-relative:page;v-text-anchor:top" o:gfxdata="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"/>
             </w:pict>
           </mc:Fallback>
         </mc:AlternateContent>
@@ -2177,27 +2659,37 @@
         </w:rPr>
         <w:t>E</w:t>
       </w:r>
-      <w:bookmarkStart w:id="0" w:name="_GoBack"/>
-      <w:bookmarkEnd w:id="0"/>
-    </w:p>
-    <w:p>
-      <w:pPr>
-        <w:pStyle w:val="Pr-formataoHTML"/>
-        <w:rPr>
-          <w:sz w:val="22"/>
-          <w:szCs w:val="22"/>
-          <w:lang w:val="en-US"/>
-        </w:rPr>
-      </w:pPr>
-      <w:r>
-        <w:rPr>
-          <w:b/>
-          <w:bCs/>
-          <w:sz w:val="22"/>
-          <w:szCs w:val="22"/>
-          <w:lang w:val="en-US"/>
-        </w:rPr>
-        <w:t xml:space="preserve">OoO  </w:t>
+    </w:p>
+    <w:p>
+      <w:pPr>
+        <w:pStyle w:val="Pr-formataoHTML"/>
+        <w:rPr>
+          <w:sz w:val="22"/>
+          <w:szCs w:val="22"/>
+          <w:lang w:val="en-US"/>
+        </w:rPr>
+      </w:pPr>
+      <w:proofErr w:type="spellStart"/>
+      <w:r>
+        <w:rPr>
+          <w:b/>
+          <w:bCs/>
+          <w:sz w:val="22"/>
+          <w:szCs w:val="22"/>
+          <w:lang w:val="en-US"/>
+        </w:rPr>
+        <w:t>OoO</w:t>
+      </w:r>
+      <w:proofErr w:type="spellEnd"/>
+      <w:r>
+        <w:rPr>
+          <w:b/>
+          <w:bCs/>
+          <w:sz w:val="22"/>
+          <w:szCs w:val="22"/>
+          <w:lang w:val="en-US"/>
+        </w:rPr>
+        <w:t xml:space="preserve">  </w:t>
       </w:r>
       <w:r>
         <w:rPr>
@@ -2217,334 +2709,34 @@
           <w:szCs w:val="22"/>
           <w:lang w:val="en-US"/>
         </w:rPr>
-        <w:t xml:space="preserve"> OoO</w:t>
-      </w:r>
-    </w:p>
-    <w:p>
-      <w:pPr>
-        <w:pStyle w:val="Pr-formataoHTML"/>
-        <w:rPr>
-          <w:b/>
-          <w:bCs/>
-          <w:sz w:val="22"/>
-          <w:szCs w:val="22"/>
-          <w:lang w:val="en-US"/>
-        </w:rPr>
-      </w:pPr>
-      <w:r>
-        <w:rPr>
-          <w:b/>
-          <w:bCs/>
-          <w:sz w:val="22"/>
-          <w:szCs w:val="22"/>
-          <w:lang w:val="en-US"/>
-        </w:rPr>
-        <w:t xml:space="preserve">  </w:t>
-      </w:r>
-      <w:r>
-        <w:rPr>
-          <w:b/>
-          <w:bCs/>
-          <w:sz w:val="22"/>
-          <w:szCs w:val="22"/>
-          <w:lang w:val="en-US"/>
-        </w:rPr>
-        <w:t>F#m9</w:t>
-      </w:r>
-      <w:r>
-        <w:rPr>
-          <w:sz w:val="22"/>
-          <w:szCs w:val="22"/>
-          <w:lang w:val="en-US"/>
-        </w:rPr>
         <w:t xml:space="preserve"> </w:t>
       </w:r>
-      <w:r>
-        <w:rPr>
-          <w:sz w:val="22"/>
-          <w:szCs w:val="22"/>
-          <w:lang w:val="en-US"/>
-        </w:rPr>
-        <w:t xml:space="preserve"> </w:t>
-      </w:r>
-      <w:r>
-        <w:rPr>
-          <w:sz w:val="22"/>
-          <w:szCs w:val="22"/>
-          <w:lang w:val="en-US"/>
-        </w:rPr>
-        <w:t xml:space="preserve"> </w:t>
-      </w:r>
-      <w:r>
-        <w:rPr>
-          <w:b/>
-          <w:bCs/>
-          <w:sz w:val="22"/>
-          <w:szCs w:val="22"/>
-          <w:lang w:val="en-US"/>
-        </w:rPr>
-        <w:t>A9</w:t>
-      </w:r>
-      <w:r>
-        <w:rPr>
-          <w:b/>
-          <w:bCs/>
-          <w:sz w:val="22"/>
-          <w:szCs w:val="22"/>
-          <w:lang w:val="en-US"/>
-        </w:rPr>
-        <w:t xml:space="preserve"> </w:t>
-      </w:r>
-      <w:r>
-        <w:rPr>
-          <w:sz w:val="22"/>
-          <w:szCs w:val="22"/>
-          <w:lang w:val="en-US"/>
-        </w:rPr>
-        <w:t xml:space="preserve">  </w:t>
-      </w:r>
-      <w:r>
-        <w:rPr>
-          <w:b/>
-          <w:bCs/>
-          <w:sz w:val="22"/>
-          <w:szCs w:val="22"/>
-          <w:lang w:val="en-US"/>
-        </w:rPr>
-        <w:t>E</w:t>
-      </w:r>
-      <w:r>
-        <w:rPr>
-          <w:b/>
-          <w:bCs/>
-          <w:sz w:val="22"/>
-          <w:szCs w:val="22"/>
-          <w:lang w:val="en-US"/>
-        </w:rPr>
-        <w:t xml:space="preserve">     Leve</w:t>
-      </w:r>
-    </w:p>
-    <w:p>
-      <w:pPr>
-        <w:pStyle w:val="Pr-formataoHTML"/>
-        <w:rPr>
-          <w:sz w:val="22"/>
-          <w:szCs w:val="22"/>
-          <w:lang w:val="en-US"/>
-        </w:rPr>
-      </w:pPr>
-      <w:r>
-        <w:rPr>
-          <w:b/>
-          <w:bCs/>
-          <w:sz w:val="22"/>
-          <w:szCs w:val="22"/>
-          <w:lang w:val="en-US"/>
-        </w:rPr>
-        <w:t xml:space="preserve">OoO  </w:t>
-      </w:r>
-      <w:r>
-        <w:rPr>
-          <w:b/>
-          <w:bCs/>
-          <w:sz w:val="22"/>
-          <w:szCs w:val="22"/>
-          <w:lang w:val="en-US"/>
-        </w:rPr>
-        <w:t xml:space="preserve">   </w:t>
-      </w:r>
-      <w:r>
-        <w:rPr>
-          <w:b/>
-          <w:bCs/>
-          <w:sz w:val="22"/>
-          <w:szCs w:val="22"/>
-          <w:lang w:val="en-US"/>
-        </w:rPr>
-        <w:t xml:space="preserve"> OoO</w:t>
-      </w:r>
-      <w:r>
-        <w:rPr>
-          <w:b/>
-          <w:bCs/>
-          <w:sz w:val="22"/>
-          <w:szCs w:val="22"/>
-          <w:lang w:val="en-US"/>
-        </w:rPr>
-        <w:t xml:space="preserve">       </w:t>
-      </w:r>
-    </w:p>
-    <w:p>
-      <w:pPr>
-        <w:pStyle w:val="Pr-formataoHTML"/>
-        <w:rPr>
-          <w:b/>
-          <w:bCs/>
-          <w:sz w:val="22"/>
-          <w:szCs w:val="22"/>
-          <w:lang w:val="en-US"/>
-        </w:rPr>
-      </w:pPr>
-      <w:r>
-        <w:rPr>
-          <w:b/>
-          <w:bCs/>
-          <w:sz w:val="22"/>
-          <w:szCs w:val="22"/>
-          <w:lang w:val="en-US"/>
-        </w:rPr>
-        <w:t xml:space="preserve">  </w:t>
-      </w:r>
-      <w:r>
-        <w:rPr>
-          <w:b/>
-          <w:bCs/>
-          <w:sz w:val="22"/>
-          <w:szCs w:val="22"/>
-          <w:lang w:val="en-US"/>
-        </w:rPr>
-        <w:t>F#m9</w:t>
-      </w:r>
-      <w:r>
-        <w:rPr>
-          <w:sz w:val="22"/>
-          <w:szCs w:val="22"/>
-          <w:lang w:val="en-US"/>
-        </w:rPr>
-        <w:t xml:space="preserve"> </w:t>
-      </w:r>
-      <w:r>
-        <w:rPr>
-          <w:sz w:val="22"/>
-          <w:szCs w:val="22"/>
-          <w:lang w:val="en-US"/>
-        </w:rPr>
-        <w:t xml:space="preserve"> </w:t>
-      </w:r>
-      <w:r>
-        <w:rPr>
-          <w:sz w:val="22"/>
-          <w:szCs w:val="22"/>
-          <w:lang w:val="en-US"/>
-        </w:rPr>
-        <w:t xml:space="preserve"> </w:t>
-      </w:r>
-      <w:r>
-        <w:rPr>
-          <w:b/>
-          <w:bCs/>
-          <w:sz w:val="22"/>
-          <w:szCs w:val="22"/>
-          <w:lang w:val="en-US"/>
-        </w:rPr>
-        <w:t>A9</w:t>
-      </w:r>
-      <w:r>
-        <w:rPr>
-          <w:b/>
-          <w:bCs/>
-          <w:sz w:val="22"/>
-          <w:szCs w:val="22"/>
-          <w:lang w:val="en-US"/>
-        </w:rPr>
-        <w:t xml:space="preserve"> </w:t>
-      </w:r>
-      <w:r>
-        <w:rPr>
-          <w:sz w:val="22"/>
-          <w:szCs w:val="22"/>
-          <w:lang w:val="en-US"/>
-        </w:rPr>
-        <w:t xml:space="preserve">  </w:t>
-      </w:r>
-      <w:r>
-        <w:rPr>
-          <w:b/>
-          <w:bCs/>
-          <w:sz w:val="22"/>
-          <w:szCs w:val="22"/>
-          <w:lang w:val="en-US"/>
-        </w:rPr>
-        <w:t>E</w:t>
-      </w:r>
-    </w:p>
-    <w:p>
-      <w:pPr>
-        <w:pStyle w:val="Pr-formataoHTML"/>
-        <w:rPr>
-          <w:sz w:val="22"/>
-          <w:szCs w:val="22"/>
-          <w:lang w:val="en-US"/>
-        </w:rPr>
-      </w:pPr>
-      <w:r>
-        <w:rPr>
-          <w:b/>
-          <w:bCs/>
-          <w:sz w:val="22"/>
-          <w:szCs w:val="22"/>
-          <w:lang w:val="en-US"/>
-        </w:rPr>
-        <w:t xml:space="preserve">OoO  </w:t>
-      </w:r>
-      <w:r>
-        <w:rPr>
-          <w:b/>
-          <w:bCs/>
-          <w:sz w:val="22"/>
-          <w:szCs w:val="22"/>
-          <w:lang w:val="en-US"/>
-        </w:rPr>
-        <w:t xml:space="preserve">   </w:t>
-      </w:r>
-      <w:r>
-        <w:rPr>
-          <w:b/>
-          <w:bCs/>
-          <w:sz w:val="22"/>
-          <w:szCs w:val="22"/>
-          <w:lang w:val="en-US"/>
-        </w:rPr>
-        <w:t xml:space="preserve"> OoO</w:t>
-      </w:r>
-    </w:p>
-    <w:p>
-      <w:pPr>
-        <w:pStyle w:val="Pr-formataoHTML"/>
-        <w:rPr>
-          <w:b/>
-          <w:bCs/>
-          <w:sz w:val="22"/>
-          <w:szCs w:val="22"/>
-          <w:lang w:val="en-US"/>
-        </w:rPr>
-      </w:pPr>
-      <w:r>
-        <w:rPr>
-          <w:b/>
-          <w:bCs/>
-          <w:sz w:val="22"/>
-          <w:szCs w:val="22"/>
-          <w:lang w:val="en-US"/>
-        </w:rPr>
-        <w:t xml:space="preserve">  </w:t>
-      </w:r>
-    </w:p>
-    <w:p>
-      <w:pPr>
-        <w:pStyle w:val="Pr-formataoHTML"/>
-        <w:rPr>
-          <w:b/>
-          <w:bCs/>
-          <w:sz w:val="22"/>
-          <w:szCs w:val="22"/>
-          <w:lang w:val="en-US"/>
-        </w:rPr>
-      </w:pPr>
-      <w:r>
-        <w:rPr>
-          <w:b/>
-          <w:bCs/>
+      <w:proofErr w:type="spellStart"/>
+      <w:r>
+        <w:rPr>
+          <w:b/>
+          <w:bCs/>
+          <w:sz w:val="22"/>
+          <w:szCs w:val="22"/>
+          <w:lang w:val="en-US"/>
+        </w:rPr>
+        <w:t>OoO</w:t>
+      </w:r>
+      <w:proofErr w:type="spellEnd"/>
+    </w:p>
+    <w:p>
+      <w:pPr>
+        <w:pStyle w:val="Pr-formataoHTML"/>
+        <w:rPr>
+          <w:b/>
+          <w:bCs/>
+          <w:sz w:val="22"/>
+          <w:szCs w:val="22"/>
+          <w:lang w:val="en-US"/>
+        </w:rPr>
+      </w:pPr>
+      <w:r>
+        <w:rPr>
           <w:noProof/>
           <w:sz w:val="22"/>
           <w:szCs w:val="22"/>
@@ -2552,58 +2744,78 @@
         <mc:AlternateContent>
           <mc:Choice Requires="wps">
             <w:drawing>
-              <wp:anchor distT="0" distB="0" distL="114300" distR="114300" simplePos="0" relativeHeight="251689984" behindDoc="0" locked="0" layoutInCell="1" allowOverlap="1">
+              <wp:anchor distT="0" distB="0" distL="114300" distR="114300" simplePos="0" relativeHeight="251663360" behindDoc="0" locked="0" layoutInCell="1" allowOverlap="1">
                 <wp:simplePos x="0" y="0"/>
                 <wp:positionH relativeFrom="column">
-                  <wp:posOffset>1143000</wp:posOffset>
+                  <wp:posOffset>1519003</wp:posOffset>
                 </wp:positionH>
                 <wp:positionV relativeFrom="paragraph">
-                  <wp:posOffset>140970</wp:posOffset>
+                  <wp:posOffset>9829</wp:posOffset>
                 </wp:positionV>
-                <wp:extent cx="318770" cy="1003300"/>
-                <wp:effectExtent l="6985" t="7620" r="7620" b="8255"/>
+                <wp:extent cx="489281" cy="341906"/>
+                <wp:effectExtent l="0" t="0" r="0" b="0"/>
                 <wp:wrapNone/>
-                <wp:docPr id="2" name="AutoShape 43"/>
+                <wp:docPr id="12" name="Caixa de Texto 12"/>
                 <wp:cNvGraphicFramePr>
                   <a:graphicFrameLocks xmlns:a="http://schemas.openxmlformats.org/drawingml/2006/main"/>
                 </wp:cNvGraphicFramePr>
                 <a:graphic xmlns:a="http://schemas.openxmlformats.org/drawingml/2006/main">
                   <a:graphicData uri="http://schemas.microsoft.com/office/word/2010/wordprocessingShape">
                     <wps:wsp>
-                      <wps:cNvSpPr>
-                        <a:spLocks/>
+                      <wps:cNvSpPr txBox="1">
+                        <a:spLocks noChangeArrowheads="1" noChangeShapeType="1" noTextEdit="1"/>
                       </wps:cNvSpPr>
                       <wps:spPr bwMode="auto">
                         <a:xfrm>
                           <a:off x="0" y="0"/>
-                          <a:ext cx="318770" cy="1003300"/>
+                          <a:ext cx="489281" cy="341906"/>
                         </a:xfrm>
-                        <a:prstGeom prst="rightBrace">
-                          <a:avLst>
-                            <a:gd name="adj1" fmla="val 26228"/>
-                            <a:gd name="adj2" fmla="val 50000"/>
-                          </a:avLst>
+                        <a:prstGeom prst="rect">
+                          <a:avLst/>
                         </a:prstGeom>
-                        <a:noFill/>
-                        <a:ln w="9525">
-                          <a:solidFill>
-                            <a:srgbClr val="000000"/>
-                          </a:solidFill>
-                          <a:round/>
-                          <a:headEnd/>
-                          <a:tailEnd/>
-                        </a:ln>
                         <a:extLst>
-                          <a:ext uri="{909E8E84-426E-40DD-AFC4-6F175D3DCCD1}">
-                            <a14:hiddenFill xmlns:a14="http://schemas.microsoft.com/office/drawing/2010/main">
-                              <a:solidFill>
-                                <a:srgbClr val="FFFFFF"/>
-                              </a:solidFill>
-                            </a14:hiddenFill>
+                          <a:ext uri="{AF507438-7753-43E0-B8FC-AC1667EBCBE1}">
+                            <a14:hiddenEffects xmlns:a14="http://schemas.microsoft.com/office/drawing/2010/main">
+                              <a:effectLst/>
+                            </a14:hiddenEffects>
                           </a:ext>
                         </a:extLst>
                       </wps:spPr>
-                      <wps:bodyPr rot="0" vert="horz" wrap="square" lIns="91440" tIns="45720" rIns="91440" bIns="45720" anchor="t" anchorCtr="0" upright="1">
+                      <wps:txbx>
+                        <w:txbxContent>
+                          <w:p>
+                            <w:pPr>
+                              <w:jc w:val="center"/>
+                              <w:rPr>
+                                <w:sz w:val="28"/>
+                                <w:szCs w:val="28"/>
+                              </w:rPr>
+                            </w:pPr>
+                            <w:r>
+                              <w:rPr>
+                                <w:rFonts w:ascii="Berlin Sans FB" w:hAnsi="Berlin Sans FB"/>
+                                <w:color w:val="000000" w:themeColor="text1"/>
+                                <w:sz w:val="28"/>
+                                <w:szCs w:val="28"/>
+                                <w14:textOutline w14:w="9525" w14:cap="flat" w14:cmpd="sng" w14:algn="ctr">
+                                  <w14:solidFill>
+                                    <w14:srgbClr w14:val="000000"/>
+                                  </w14:solidFill>
+                                  <w14:prstDash w14:val="solid"/>
+                                  <w14:round/>
+                                </w14:textOutline>
+                              </w:rPr>
+                              <w:t>2x</w:t>
+                            </w:r>
+                          </w:p>
+                        </w:txbxContent>
+                      </wps:txbx>
+                      <wps:bodyPr wrap="square" numCol="1" fromWordArt="1">
+                        <a:prstTxWarp prst="textPlain">
+                          <a:avLst>
+                            <a:gd name="adj" fmla="val 50000"/>
+                          </a:avLst>
+                        </a:prstTxWarp>
                         <a:noAutofit/>
                       </wps:bodyPr>
                     </wps:wsp>
@@ -2620,578 +2832,33 @@
           </mc:Choice>
           <mc:Fallback>
             <w:pict>
-              <v:shape id="AutoShape 43" o:spid="_x0000_s1026" type="#_x0000_t88" style="position:absolute;margin-left:90pt;margin-top:11.1pt;width:25.1pt;height:79pt;z-index:251689984;visibility:visible;mso-wrap-style:square;mso-width-percent:0;mso-height-percent:0;mso-wrap-distance-left:9pt;mso-wrap-distance-top:0;mso-wrap-distance-right:9pt;mso-wrap-distance-bottom:0;mso-position-horizontal:absolute;mso-position-horizontal-relative:text;mso-position-vertical:absolute;mso-position-vertical-relative:text;mso-width-percent:0;mso-height-percent:0;mso-width-relative:page;mso-height-relative:page;v-text-anchor:top" o:gfxdata="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"/>
-            </w:pict>
-          </mc:Fallback>
-        </mc:AlternateContent>
-      </w:r>
-    </w:p>
-    <w:p>
-      <w:pPr>
-        <w:pStyle w:val="Pr-formataoHTML"/>
-        <w:rPr>
-          <w:b/>
-          <w:bCs/>
-          <w:sz w:val="22"/>
-          <w:szCs w:val="22"/>
-          <w:lang w:val="en-US"/>
-        </w:rPr>
-      </w:pPr>
-      <w:r>
-        <w:rPr>
-          <w:b/>
-          <w:bCs/>
-          <w:sz w:val="22"/>
-          <w:szCs w:val="22"/>
-          <w:lang w:val="en-US"/>
-        </w:rPr>
-        <w:t xml:space="preserve">  </w:t>
-      </w:r>
-      <w:r>
-        <w:rPr>
-          <w:b/>
-          <w:bCs/>
-          <w:sz w:val="22"/>
-          <w:szCs w:val="22"/>
-          <w:lang w:val="en-US"/>
-        </w:rPr>
-        <w:t>F#m9</w:t>
-      </w:r>
-      <w:r>
-        <w:rPr>
-          <w:sz w:val="22"/>
-          <w:szCs w:val="22"/>
-          <w:lang w:val="en-US"/>
-        </w:rPr>
-        <w:t xml:space="preserve">   </w:t>
-      </w:r>
-      <w:r>
-        <w:rPr>
-          <w:b/>
-          <w:bCs/>
-          <w:sz w:val="22"/>
-          <w:szCs w:val="22"/>
-          <w:lang w:val="en-US"/>
-        </w:rPr>
-        <w:t>A9</w:t>
-      </w:r>
-      <w:r>
-        <w:rPr>
-          <w:b/>
-          <w:bCs/>
-          <w:sz w:val="22"/>
-          <w:szCs w:val="22"/>
-          <w:lang w:val="en-US"/>
-        </w:rPr>
-        <w:t xml:space="preserve"> </w:t>
-      </w:r>
-      <w:r>
-        <w:rPr>
-          <w:sz w:val="22"/>
-          <w:szCs w:val="22"/>
-          <w:lang w:val="en-US"/>
-        </w:rPr>
-        <w:t xml:space="preserve">  </w:t>
-      </w:r>
-      <w:r>
-        <w:rPr>
-          <w:b/>
-          <w:bCs/>
-          <w:sz w:val="22"/>
-          <w:szCs w:val="22"/>
-          <w:lang w:val="en-US"/>
-        </w:rPr>
-        <w:t>E</w:t>
-      </w:r>
-    </w:p>
-    <w:p>
-      <w:pPr>
-        <w:pStyle w:val="Pr-formataoHTML"/>
-        <w:rPr>
-          <w:sz w:val="22"/>
-          <w:szCs w:val="22"/>
-        </w:rPr>
-      </w:pPr>
-      <w:r>
-        <w:rPr>
-          <w:b/>
-          <w:bCs/>
-          <w:sz w:val="22"/>
-          <w:szCs w:val="22"/>
-        </w:rPr>
-        <w:t>OoO      OoO</w:t>
-      </w:r>
-    </w:p>
-    <w:p>
-      <w:pPr>
-        <w:pStyle w:val="Pr-formataoHTML"/>
-        <w:rPr>
-          <w:b/>
-          <w:bCs/>
-          <w:sz w:val="22"/>
-          <w:szCs w:val="22"/>
-        </w:rPr>
-      </w:pPr>
-      <w:r>
-        <w:rPr>
-          <w:b/>
-          <w:bCs/>
-          <w:sz w:val="22"/>
-          <w:szCs w:val="22"/>
-        </w:rPr>
-        <w:t xml:space="preserve">  </w:t>
-      </w:r>
-      <w:r>
-        <w:rPr>
-          <w:b/>
-          <w:bCs/>
-          <w:sz w:val="22"/>
-          <w:szCs w:val="22"/>
-        </w:rPr>
-        <w:t>F#m9</w:t>
-      </w:r>
-      <w:r>
-        <w:rPr>
-          <w:sz w:val="22"/>
-          <w:szCs w:val="22"/>
-        </w:rPr>
-        <w:t xml:space="preserve">   </w:t>
-      </w:r>
-      <w:r>
-        <w:rPr>
-          <w:b/>
-          <w:bCs/>
-          <w:sz w:val="22"/>
-          <w:szCs w:val="22"/>
-        </w:rPr>
-        <w:t>A9</w:t>
-      </w:r>
-      <w:r>
-        <w:rPr>
-          <w:b/>
-          <w:bCs/>
-          <w:sz w:val="22"/>
-          <w:szCs w:val="22"/>
-        </w:rPr>
-        <w:t xml:space="preserve"> </w:t>
-      </w:r>
-      <w:r>
-        <w:rPr>
-          <w:sz w:val="22"/>
-          <w:szCs w:val="22"/>
-        </w:rPr>
-        <w:t xml:space="preserve">  </w:t>
-      </w:r>
-      <w:r>
-        <w:rPr>
-          <w:b/>
-          <w:bCs/>
-          <w:sz w:val="22"/>
-          <w:szCs w:val="22"/>
-        </w:rPr>
-        <w:t>E</w:t>
-      </w:r>
-      <w:r>
-        <w:rPr>
-          <w:b/>
-          <w:bCs/>
-          <w:sz w:val="22"/>
-          <w:szCs w:val="22"/>
-        </w:rPr>
-        <w:t xml:space="preserve">     Pesado</w:t>
-      </w:r>
-    </w:p>
-    <w:p>
-      <w:pPr>
-        <w:pStyle w:val="Pr-formataoHTML"/>
-        <w:rPr>
-          <w:sz w:val="22"/>
-          <w:szCs w:val="22"/>
-          <w:lang w:val="en-US"/>
-        </w:rPr>
-      </w:pPr>
-      <w:r>
-        <w:rPr>
-          <w:b/>
-          <w:bCs/>
-          <w:sz w:val="22"/>
-          <w:szCs w:val="22"/>
-          <w:lang w:val="en-US"/>
-        </w:rPr>
-        <w:t xml:space="preserve">OoO  </w:t>
-      </w:r>
-      <w:r>
-        <w:rPr>
-          <w:b/>
-          <w:bCs/>
-          <w:sz w:val="22"/>
-          <w:szCs w:val="22"/>
-          <w:lang w:val="en-US"/>
-        </w:rPr>
-        <w:t xml:space="preserve">   </w:t>
-      </w:r>
-      <w:r>
-        <w:rPr>
-          <w:b/>
-          <w:bCs/>
-          <w:sz w:val="22"/>
-          <w:szCs w:val="22"/>
-          <w:lang w:val="en-US"/>
-        </w:rPr>
-        <w:t xml:space="preserve"> OoO</w:t>
-      </w:r>
-      <w:r>
-        <w:rPr>
-          <w:b/>
-          <w:bCs/>
-          <w:sz w:val="22"/>
-          <w:szCs w:val="22"/>
-          <w:lang w:val="en-US"/>
-        </w:rPr>
-        <w:t xml:space="preserve">       </w:t>
-      </w:r>
-    </w:p>
-    <w:p>
-      <w:pPr>
-        <w:pStyle w:val="Pr-formataoHTML"/>
-        <w:rPr>
-          <w:b/>
-          <w:bCs/>
-          <w:sz w:val="22"/>
-          <w:szCs w:val="22"/>
-        </w:rPr>
-      </w:pPr>
-      <w:r>
-        <w:rPr>
-          <w:b/>
-          <w:bCs/>
-          <w:sz w:val="22"/>
-          <w:szCs w:val="22"/>
-          <w:lang w:val="en-US"/>
-        </w:rPr>
-        <w:t xml:space="preserve">  </w:t>
-      </w:r>
-      <w:r>
-        <w:rPr>
-          <w:b/>
-          <w:bCs/>
-          <w:sz w:val="22"/>
-          <w:szCs w:val="22"/>
-          <w:lang w:val="en-US"/>
-        </w:rPr>
-        <w:t>F#m9</w:t>
-      </w:r>
-      <w:r>
-        <w:rPr>
-          <w:sz w:val="22"/>
-          <w:szCs w:val="22"/>
-          <w:lang w:val="en-US"/>
-        </w:rPr>
-        <w:t xml:space="preserve"> </w:t>
-      </w:r>
-      <w:r>
-        <w:rPr>
-          <w:sz w:val="22"/>
-          <w:szCs w:val="22"/>
-          <w:lang w:val="en-US"/>
-        </w:rPr>
-        <w:t xml:space="preserve"> </w:t>
-      </w:r>
-      <w:r>
-        <w:rPr>
-          <w:sz w:val="22"/>
-          <w:szCs w:val="22"/>
-          <w:lang w:val="en-US"/>
-        </w:rPr>
-        <w:t xml:space="preserve"> </w:t>
-      </w:r>
-      <w:r>
-        <w:rPr>
-          <w:b/>
-          <w:bCs/>
-          <w:sz w:val="22"/>
-          <w:szCs w:val="22"/>
-          <w:lang w:val="en-US"/>
-        </w:rPr>
-        <w:t>A9</w:t>
-      </w:r>
-      <w:r>
-        <w:rPr>
-          <w:b/>
-          <w:bCs/>
-          <w:sz w:val="22"/>
-          <w:szCs w:val="22"/>
-        </w:rPr>
-        <w:t xml:space="preserve"> </w:t>
-      </w:r>
-      <w:r>
-        <w:rPr>
-          <w:sz w:val="22"/>
-          <w:szCs w:val="22"/>
-        </w:rPr>
-        <w:t xml:space="preserve">  </w:t>
-      </w:r>
-      <w:r>
-        <w:rPr>
-          <w:b/>
-          <w:bCs/>
-          <w:sz w:val="22"/>
-          <w:szCs w:val="22"/>
-        </w:rPr>
-        <w:t>E</w:t>
-      </w:r>
-    </w:p>
-    <w:p>
-      <w:pPr>
-        <w:pStyle w:val="Pr-formataoHTML"/>
-        <w:rPr>
-          <w:sz w:val="22"/>
-          <w:szCs w:val="22"/>
-        </w:rPr>
-      </w:pPr>
-      <w:r>
-        <w:rPr>
-          <w:b/>
-          <w:bCs/>
-          <w:sz w:val="22"/>
-          <w:szCs w:val="22"/>
-        </w:rPr>
-        <w:t>OoO      OoO</w:t>
-      </w:r>
-    </w:p>
-    <w:p>
-      <w:pPr>
-        <w:pStyle w:val="Pr-formataoHTML"/>
-        <w:rPr>
-          <w:b/>
-          <w:bCs/>
-          <w:sz w:val="22"/>
-          <w:szCs w:val="22"/>
-        </w:rPr>
-      </w:pPr>
-      <w:r>
-        <w:rPr>
-          <w:b/>
-          <w:bCs/>
-          <w:sz w:val="22"/>
-          <w:szCs w:val="22"/>
-        </w:rPr>
-        <w:t xml:space="preserve">  </w:t>
-      </w:r>
-    </w:p>
-    <w:p>
-      <w:pPr>
-        <w:pStyle w:val="Pr-formataoHTML"/>
-        <w:rPr>
-          <w:b/>
-          <w:sz w:val="22"/>
-          <w:szCs w:val="22"/>
-        </w:rPr>
-      </w:pPr>
-      <w:r>
-        <w:rPr>
-          <w:noProof/>
-        </w:rPr>
-        <mc:AlternateContent>
-          <mc:Choice Requires="wps">
-            <w:drawing>
-              <wp:anchor distT="0" distB="0" distL="114300" distR="114300" simplePos="0" relativeHeight="251693056" behindDoc="0" locked="0" layoutInCell="1" allowOverlap="1">
-                <wp:simplePos x="0" y="0"/>
-                <wp:positionH relativeFrom="column">
-                  <wp:posOffset>3651885</wp:posOffset>
-                </wp:positionH>
-                <wp:positionV relativeFrom="paragraph">
-                  <wp:posOffset>59690</wp:posOffset>
-                </wp:positionV>
-                <wp:extent cx="1621155" cy="441960"/>
-                <wp:effectExtent l="12065" t="13335" r="5080" b="11430"/>
-                <wp:wrapNone/>
-                <wp:docPr id="1" name="Caixa de Texto 2"/>
-                <wp:cNvGraphicFramePr>
-                  <a:graphicFrameLocks xmlns:a="http://schemas.openxmlformats.org/drawingml/2006/main"/>
-                </wp:cNvGraphicFramePr>
-                <a:graphic xmlns:a="http://schemas.openxmlformats.org/drawingml/2006/main">
-                  <a:graphicData uri="http://schemas.microsoft.com/office/word/2010/wordprocessingShape">
-                    <wps:wsp>
-                      <wps:cNvSpPr txBox="1">
-                        <a:spLocks noChangeArrowheads="1"/>
-                      </wps:cNvSpPr>
-                      <wps:spPr bwMode="auto">
-                        <a:xfrm>
-                          <a:off x="0" y="0"/>
-                          <a:ext cx="1621155" cy="441960"/>
-                        </a:xfrm>
-                        <a:prstGeom prst="rect">
-                          <a:avLst/>
-                        </a:prstGeom>
-                        <a:solidFill>
-                          <a:srgbClr val="FFFFFF"/>
-                        </a:solidFill>
-                        <a:ln w="9525">
-                          <a:solidFill>
-                            <a:srgbClr val="000000"/>
-                          </a:solidFill>
-                          <a:miter lim="800000"/>
-                          <a:headEnd/>
-                          <a:tailEnd/>
-                        </a:ln>
-                      </wps:spPr>
-                      <wps:txbx>
-                        <w:txbxContent>
-                          <w:p>
-                            <w:pPr>
-                              <w:pStyle w:val="SemEspaamento"/>
-                              <w:rPr>
-                                <w:rFonts w:cstheme="minorHAnsi"/>
-                                <w:b/>
-                              </w:rPr>
-                            </w:pPr>
-                            <w:r>
-                              <w:rPr>
-                                <w:rFonts w:cstheme="minorHAnsi"/>
-                                <w:b/>
-                              </w:rPr>
-                              <w:t xml:space="preserve">FINAL: </w:t>
-                            </w:r>
-                            <w:r>
-                              <w:rPr>
-                                <w:rFonts w:cstheme="minorHAnsi"/>
-                                <w:b/>
-                              </w:rPr>
-                              <w:t xml:space="preserve"> </w:t>
-                            </w:r>
-                            <w:r>
-                              <w:rPr>
-                                <w:rFonts w:cstheme="minorHAnsi"/>
-                                <w:b/>
-                              </w:rPr>
-                              <w:t xml:space="preserve">  2X </w:t>
-                            </w:r>
-                            <w:r>
-                              <w:rPr>
-                                <w:rFonts w:cstheme="minorHAnsi"/>
-                                <w:b/>
-                              </w:rPr>
-                              <w:t>F#m9   A9   E</w:t>
-                            </w:r>
-                          </w:p>
-                          <w:p>
-                            <w:pPr>
-                              <w:pStyle w:val="SemEspaamento"/>
-                              <w:rPr>
-                                <w:rFonts w:cstheme="minorHAnsi"/>
-                                <w:b/>
-                              </w:rPr>
-                            </w:pPr>
-                            <w:r>
-                              <w:rPr>
-                                <w:rFonts w:cstheme="minorHAnsi"/>
-                              </w:rPr>
-                              <w:t xml:space="preserve"> </w:t>
-                            </w:r>
-                            <w:r>
-                              <w:rPr>
-                                <w:rFonts w:cstheme="minorHAnsi"/>
-                              </w:rPr>
-                              <w:tab/>
-                            </w:r>
-                            <w:r>
-                              <w:rPr>
-                                <w:rFonts w:cstheme="minorHAnsi"/>
-                                <w:b/>
-                              </w:rPr>
-                              <w:t xml:space="preserve">        A9</w:t>
-                            </w:r>
-                          </w:p>
-                        </w:txbxContent>
-                      </wps:txbx>
-                      <wps:bodyPr rot="0" vert="horz" wrap="square" lIns="91440" tIns="45720" rIns="91440" bIns="45720" anchor="t" anchorCtr="0" upright="1">
-                        <a:spAutoFit/>
-                      </wps:bodyPr>
-                    </wps:wsp>
-                  </a:graphicData>
-                </a:graphic>
-                <wp14:sizeRelH relativeFrom="margin">
-                  <wp14:pctWidth>0</wp14:pctWidth>
-                </wp14:sizeRelH>
-                <wp14:sizeRelV relativeFrom="margin">
-                  <wp14:pctHeight>20000</wp14:pctHeight>
-                </wp14:sizeRelV>
-              </wp:anchor>
-            </w:drawing>
-          </mc:Choice>
-          <mc:Fallback>
-            <w:pict>
-              <v:shapetype id="_x0000_t202" coordsize="21600,21600" o:spt="202" path="m,l,21600r21600,l21600,xe">
-                <v:stroke joinstyle="miter"/>
-                <v:path gradientshapeok="t" o:connecttype="rect"/>
-              </v:shapetype>
-              <v:shape id="Caixa de Texto 2" o:spid="_x0000_s1026" type="#_x0000_t202" style="position:absolute;margin-left:287.55pt;margin-top:4.7pt;width:127.65pt;height:34.8pt;z-index:251693056;visibility:visible;mso-wrap-style:square;mso-width-percent:0;mso-height-percent:200;mso-wrap-distance-left:9pt;mso-wrap-distance-top:0;mso-wrap-distance-right:9pt;mso-wrap-distance-bottom:0;mso-position-horizontal:absolute;mso-position-horizontal-relative:text;mso-position-vertical:absolute;mso-position-vertical-relative:text;mso-width-percent:0;mso-height-percent:200;mso-width-relative:margin;mso-height-relative:margin;v-text-anchor:top" o:gfxdata="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">
-                <v:textbox style="mso-fit-shape-to-text:t">
+              <v:shape id="Caixa de Texto 12" o:spid="_x0000_s1028" type="#_x0000_t202" style="position:absolute;margin-left:119.6pt;margin-top:.75pt;width:38.55pt;height:26.9pt;z-index:251663360;visibility:visible;mso-wrap-style:square;mso-width-percent:0;mso-height-percent:0;mso-wrap-distance-left:9pt;mso-wrap-distance-top:0;mso-wrap-distance-right:9pt;mso-wrap-distance-bottom:0;mso-position-horizontal:absolute;mso-position-horizontal-relative:text;mso-position-vertical:absolute;mso-position-vertical-relative:text;mso-width-percent:0;mso-height-percent:0;mso-width-relative:page;mso-height-relative:page;v-text-anchor:top" o:gfxdata="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" filled="f" stroked="f">
+                <o:lock v:ext="edit" shapetype="t"/>
+                <v:textbox>
                   <w:txbxContent>
                     <w:p>
                       <w:pPr>
-                        <w:pStyle w:val="SemEspaamento"/>
+                        <w:jc w:val="center"/>
                         <w:rPr>
-                          <w:rFonts w:cstheme="minorHAnsi"/>
-                          <w:b/>
+                          <w:sz w:val="28"/>
+                          <w:szCs w:val="28"/>
                         </w:rPr>
                       </w:pPr>
                       <w:r>
                         <w:rPr>
-                          <w:rFonts w:cstheme="minorHAnsi"/>
-                          <w:b/>
+                          <w:rFonts w:ascii="Berlin Sans FB" w:hAnsi="Berlin Sans FB"/>
+                          <w:color w:val="000000" w:themeColor="text1"/>
+                          <w:sz w:val="28"/>
+                          <w:szCs w:val="28"/>
+                          <w14:textOutline w14:w="9525" w14:cap="flat" w14:cmpd="sng" w14:algn="ctr">
+                            <w14:solidFill>
+                              <w14:srgbClr w14:val="000000"/>
+                            </w14:solidFill>
+                            <w14:prstDash w14:val="solid"/>
+                            <w14:round/>
+                          </w14:textOutline>
                         </w:rPr>
-                        <w:t xml:space="preserve">FINAL: </w:t>
-                      </w:r>
-                      <w:r>
-                        <w:rPr>
-                          <w:rFonts w:cstheme="minorHAnsi"/>
-                          <w:b/>
-                        </w:rPr>
-                        <w:t xml:space="preserve"> </w:t>
-                      </w:r>
-                      <w:r>
-                        <w:rPr>
-                          <w:rFonts w:cstheme="minorHAnsi"/>
-                          <w:b/>
-                        </w:rPr>
-                        <w:t xml:space="preserve">  2X </w:t>
-                      </w:r>
-                      <w:r>
-                        <w:rPr>
-                          <w:rFonts w:cstheme="minorHAnsi"/>
-                          <w:b/>
-                        </w:rPr>
-                        <w:t>F#m9   A9   E</w:t>
-                      </w:r>
-                    </w:p>
-                    <w:p>
-                      <w:pPr>
-                        <w:pStyle w:val="SemEspaamento"/>
-                        <w:rPr>
-                          <w:rFonts w:cstheme="minorHAnsi"/>
-                          <w:b/>
-                        </w:rPr>
-                      </w:pPr>
-                      <w:r>
-                        <w:rPr>
-                          <w:rFonts w:cstheme="minorHAnsi"/>
-                        </w:rPr>
-                        <w:t xml:space="preserve"> </w:t>
-                      </w:r>
-                      <w:r>
-                        <w:rPr>
-                          <w:rFonts w:cstheme="minorHAnsi"/>
-                        </w:rPr>
-                        <w:tab/>
-                      </w:r>
-                      <w:r>
-                        <w:rPr>
-                          <w:rFonts w:cstheme="minorHAnsi"/>
-                          <w:b/>
-                        </w:rPr>
-                        <w:t xml:space="preserve">        A9</w:t>
+                        <w:t>2x</w:t>
                       </w:r>
                     </w:p>
                   </w:txbxContent>
@@ -3203,6 +2870,364 @@
       </w:r>
       <w:r>
         <w:rPr>
+          <w:b/>
+          <w:bCs/>
+          <w:sz w:val="22"/>
+          <w:szCs w:val="22"/>
+          <w:lang w:val="en-US"/>
+        </w:rPr>
+        <w:t xml:space="preserve">  </w:t>
+      </w:r>
+      <w:r>
+        <w:rPr>
+          <w:b/>
+          <w:bCs/>
+          <w:sz w:val="22"/>
+          <w:szCs w:val="22"/>
+          <w:lang w:val="en-US"/>
+        </w:rPr>
+        <w:t>F#m9</w:t>
+      </w:r>
+      <w:r>
+        <w:rPr>
+          <w:sz w:val="22"/>
+          <w:szCs w:val="22"/>
+          <w:lang w:val="en-US"/>
+        </w:rPr>
+        <w:t xml:space="preserve"> </w:t>
+      </w:r>
+      <w:r>
+        <w:rPr>
+          <w:sz w:val="22"/>
+          <w:szCs w:val="22"/>
+          <w:lang w:val="en-US"/>
+        </w:rPr>
+        <w:t xml:space="preserve"> </w:t>
+      </w:r>
+      <w:r>
+        <w:rPr>
+          <w:sz w:val="22"/>
+          <w:szCs w:val="22"/>
+          <w:lang w:val="en-US"/>
+        </w:rPr>
+        <w:t xml:space="preserve"> </w:t>
+      </w:r>
+      <w:r>
+        <w:rPr>
+          <w:b/>
+          <w:bCs/>
+          <w:sz w:val="22"/>
+          <w:szCs w:val="22"/>
+          <w:lang w:val="en-US"/>
+        </w:rPr>
+        <w:t>A9</w:t>
+      </w:r>
+      <w:r>
+        <w:rPr>
+          <w:b/>
+          <w:bCs/>
+          <w:sz w:val="22"/>
+          <w:szCs w:val="22"/>
+          <w:lang w:val="en-US"/>
+        </w:rPr>
+        <w:t xml:space="preserve"> </w:t>
+      </w:r>
+      <w:r>
+        <w:rPr>
+          <w:sz w:val="22"/>
+          <w:szCs w:val="22"/>
+          <w:lang w:val="en-US"/>
+        </w:rPr>
+        <w:t xml:space="preserve">  </w:t>
+      </w:r>
+      <w:r>
+        <w:rPr>
+          <w:b/>
+          <w:bCs/>
+          <w:sz w:val="22"/>
+          <w:szCs w:val="22"/>
+          <w:lang w:val="en-US"/>
+        </w:rPr>
+        <w:t>E</w:t>
+      </w:r>
+      <w:r>
+        <w:rPr>
+          <w:b/>
+          <w:bCs/>
+          <w:sz w:val="22"/>
+          <w:szCs w:val="22"/>
+          <w:lang w:val="en-US"/>
+        </w:rPr>
+        <w:t xml:space="preserve">    </w:t>
+      </w:r>
+    </w:p>
+    <w:p>
+      <w:pPr>
+        <w:pStyle w:val="Pr-formataoHTML"/>
+        <w:rPr>
+          <w:sz w:val="22"/>
+          <w:szCs w:val="22"/>
+          <w:lang w:val="en-US"/>
+        </w:rPr>
+      </w:pPr>
+      <w:proofErr w:type="spellStart"/>
+      <w:r>
+        <w:rPr>
+          <w:b/>
+          <w:bCs/>
+          <w:sz w:val="22"/>
+          <w:szCs w:val="22"/>
+          <w:lang w:val="en-US"/>
+        </w:rPr>
+        <w:t>OoO</w:t>
+      </w:r>
+      <w:proofErr w:type="spellEnd"/>
+      <w:r>
+        <w:rPr>
+          <w:b/>
+          <w:bCs/>
+          <w:sz w:val="22"/>
+          <w:szCs w:val="22"/>
+          <w:lang w:val="en-US"/>
+        </w:rPr>
+        <w:t xml:space="preserve">  </w:t>
+      </w:r>
+      <w:r>
+        <w:rPr>
+          <w:b/>
+          <w:bCs/>
+          <w:sz w:val="22"/>
+          <w:szCs w:val="22"/>
+          <w:lang w:val="en-US"/>
+        </w:rPr>
+        <w:t xml:space="preserve">   </w:t>
+      </w:r>
+      <w:r>
+        <w:rPr>
+          <w:b/>
+          <w:bCs/>
+          <w:sz w:val="22"/>
+          <w:szCs w:val="22"/>
+          <w:lang w:val="en-US"/>
+        </w:rPr>
+        <w:t xml:space="preserve"> </w:t>
+      </w:r>
+      <w:proofErr w:type="spellStart"/>
+      <w:r>
+        <w:rPr>
+          <w:b/>
+          <w:bCs/>
+          <w:sz w:val="22"/>
+          <w:szCs w:val="22"/>
+          <w:lang w:val="en-US"/>
+        </w:rPr>
+        <w:t>OoO</w:t>
+      </w:r>
+      <w:proofErr w:type="spellEnd"/>
+      <w:r>
+        <w:rPr>
+          <w:b/>
+          <w:bCs/>
+          <w:sz w:val="22"/>
+          <w:szCs w:val="22"/>
+          <w:lang w:val="en-US"/>
+        </w:rPr>
+        <w:t xml:space="preserve">       </w:t>
+      </w:r>
+    </w:p>
+    <w:p>
+      <w:pPr>
+        <w:pStyle w:val="Pr-formataoHTML"/>
+        <w:rPr>
+          <w:b/>
+          <w:bCs/>
+          <w:sz w:val="22"/>
+          <w:szCs w:val="22"/>
+          <w:lang w:val="en-US"/>
+        </w:rPr>
+      </w:pPr>
+      <w:r>
+        <w:rPr>
+          <w:b/>
+          <w:bCs/>
+          <w:sz w:val="22"/>
+          <w:szCs w:val="22"/>
+          <w:lang w:val="en-US"/>
+        </w:rPr>
+        <w:t xml:space="preserve">  </w:t>
+      </w:r>
+      <w:r>
+        <w:rPr>
+          <w:b/>
+          <w:bCs/>
+          <w:sz w:val="22"/>
+          <w:szCs w:val="22"/>
+          <w:lang w:val="en-US"/>
+        </w:rPr>
+        <w:t>F#m9</w:t>
+      </w:r>
+      <w:r>
+        <w:rPr>
+          <w:sz w:val="22"/>
+          <w:szCs w:val="22"/>
+          <w:lang w:val="en-US"/>
+        </w:rPr>
+        <w:t xml:space="preserve"> </w:t>
+      </w:r>
+      <w:r>
+        <w:rPr>
+          <w:sz w:val="22"/>
+          <w:szCs w:val="22"/>
+          <w:lang w:val="en-US"/>
+        </w:rPr>
+        <w:t xml:space="preserve"> </w:t>
+      </w:r>
+      <w:r>
+        <w:rPr>
+          <w:sz w:val="22"/>
+          <w:szCs w:val="22"/>
+          <w:lang w:val="en-US"/>
+        </w:rPr>
+        <w:t xml:space="preserve"> </w:t>
+      </w:r>
+      <w:r>
+        <w:rPr>
+          <w:b/>
+          <w:bCs/>
+          <w:sz w:val="22"/>
+          <w:szCs w:val="22"/>
+          <w:lang w:val="en-US"/>
+        </w:rPr>
+        <w:t>A9</w:t>
+      </w:r>
+      <w:r>
+        <w:rPr>
+          <w:b/>
+          <w:bCs/>
+          <w:sz w:val="22"/>
+          <w:szCs w:val="22"/>
+          <w:lang w:val="en-US"/>
+        </w:rPr>
+        <w:t xml:space="preserve"> </w:t>
+      </w:r>
+      <w:r>
+        <w:rPr>
+          <w:sz w:val="22"/>
+          <w:szCs w:val="22"/>
+          <w:lang w:val="en-US"/>
+        </w:rPr>
+        <w:t xml:space="preserve">  </w:t>
+      </w:r>
+      <w:r>
+        <w:rPr>
+          <w:b/>
+          <w:bCs/>
+          <w:sz w:val="22"/>
+          <w:szCs w:val="22"/>
+          <w:lang w:val="en-US"/>
+        </w:rPr>
+        <w:t>E</w:t>
+      </w:r>
+    </w:p>
+    <w:p>
+      <w:pPr>
+        <w:pStyle w:val="Pr-formataoHTML"/>
+        <w:rPr>
+          <w:sz w:val="22"/>
+          <w:szCs w:val="22"/>
+          <w:lang w:val="en-US"/>
+        </w:rPr>
+      </w:pPr>
+      <w:proofErr w:type="spellStart"/>
+      <w:r>
+        <w:rPr>
+          <w:b/>
+          <w:bCs/>
+          <w:sz w:val="22"/>
+          <w:szCs w:val="22"/>
+          <w:lang w:val="en-US"/>
+        </w:rPr>
+        <w:t>OoO</w:t>
+      </w:r>
+      <w:proofErr w:type="spellEnd"/>
+      <w:r>
+        <w:rPr>
+          <w:b/>
+          <w:bCs/>
+          <w:sz w:val="22"/>
+          <w:szCs w:val="22"/>
+          <w:lang w:val="en-US"/>
+        </w:rPr>
+        <w:t xml:space="preserve">  </w:t>
+      </w:r>
+      <w:r>
+        <w:rPr>
+          <w:b/>
+          <w:bCs/>
+          <w:sz w:val="22"/>
+          <w:szCs w:val="22"/>
+          <w:lang w:val="en-US"/>
+        </w:rPr>
+        <w:t xml:space="preserve">   </w:t>
+      </w:r>
+      <w:r>
+        <w:rPr>
+          <w:b/>
+          <w:bCs/>
+          <w:sz w:val="22"/>
+          <w:szCs w:val="22"/>
+          <w:lang w:val="en-US"/>
+        </w:rPr>
+        <w:t xml:space="preserve"> </w:t>
+      </w:r>
+      <w:proofErr w:type="spellStart"/>
+      <w:r>
+        <w:rPr>
+          <w:b/>
+          <w:bCs/>
+          <w:sz w:val="22"/>
+          <w:szCs w:val="22"/>
+          <w:lang w:val="en-US"/>
+        </w:rPr>
+        <w:t>OoO</w:t>
+      </w:r>
+      <w:proofErr w:type="spellEnd"/>
+    </w:p>
+    <w:p>
+      <w:pPr>
+        <w:pStyle w:val="Pr-formataoHTML"/>
+        <w:rPr>
+          <w:b/>
+          <w:bCs/>
+          <w:sz w:val="22"/>
+          <w:szCs w:val="22"/>
+          <w:lang w:val="en-US"/>
+        </w:rPr>
+      </w:pPr>
+    </w:p>
+    <w:p>
+      <w:pPr>
+        <w:pStyle w:val="Pr-formataoHTML"/>
+        <w:rPr>
+          <w:b/>
+          <w:bCs/>
+          <w:sz w:val="22"/>
+          <w:szCs w:val="22"/>
+          <w:lang w:val="en-US"/>
+        </w:rPr>
+      </w:pPr>
+    </w:p>
+    <w:p>
+      <w:pPr>
+        <w:pStyle w:val="Pr-formataoHTML"/>
+        <w:rPr>
+          <w:b/>
+          <w:sz w:val="22"/>
+          <w:szCs w:val="22"/>
+        </w:rPr>
+      </w:pPr>
+      <w:r>
+        <w:rPr>
           <w:noProof/>
         </w:rPr>
         <w:pict>
@@ -3225,6 +3250,142 @@
       <w:r>
         <w:rPr>
           <w:b/>
+          <w:bCs/>
+          <w:noProof/>
+          <w:sz w:val="22"/>
+          <w:szCs w:val="22"/>
+          <w:lang w:val="en-US"/>
+        </w:rPr>
+        <mc:AlternateContent>
+          <mc:Choice Requires="wps">
+            <w:drawing>
+              <wp:anchor distT="0" distB="0" distL="114300" distR="114300" simplePos="0" relativeHeight="251694080" behindDoc="0" locked="0" layoutInCell="1" allowOverlap="1">
+                <wp:simplePos x="0" y="0"/>
+                <wp:positionH relativeFrom="column">
+                  <wp:posOffset>742315</wp:posOffset>
+                </wp:positionH>
+                <wp:positionV relativeFrom="paragraph">
+                  <wp:posOffset>9215120</wp:posOffset>
+                </wp:positionV>
+                <wp:extent cx="835660" cy="259715"/>
+                <wp:effectExtent l="11430" t="12065" r="10160" b="13970"/>
+                <wp:wrapNone/>
+                <wp:docPr id="9" name="Caixa de Texto 9"/>
+                <wp:cNvGraphicFramePr>
+                  <a:graphicFrameLocks xmlns:a="http://schemas.openxmlformats.org/drawingml/2006/main"/>
+                </wp:cNvGraphicFramePr>
+                <a:graphic xmlns:a="http://schemas.openxmlformats.org/drawingml/2006/main">
+                  <a:graphicData uri="http://schemas.microsoft.com/office/word/2010/wordprocessingShape">
+                    <wps:wsp>
+                      <wps:cNvSpPr txBox="1">
+                        <a:spLocks noChangeArrowheads="1" noChangeShapeType="1" noTextEdit="1"/>
+                      </wps:cNvSpPr>
+                      <wps:spPr bwMode="auto">
+                        <a:xfrm>
+                          <a:off x="0" y="0"/>
+                          <a:ext cx="835660" cy="259715"/>
+                        </a:xfrm>
+                        <a:prstGeom prst="rect">
+                          <a:avLst/>
+                        </a:prstGeom>
+                        <a:extLst>
+                          <a:ext uri="{AF507438-7753-43E0-B8FC-AC1667EBCBE1}">
+                            <a14:hiddenEffects xmlns:a14="http://schemas.microsoft.com/office/drawing/2010/main">
+                              <a:effectLst/>
+                            </a14:hiddenEffects>
+                          </a:ext>
+                        </a:extLst>
+                      </wps:spPr>
+                      <wps:txbx>
+                        <w:txbxContent>
+                          <w:p>
+                            <w:pPr>
+                              <w:jc w:val="center"/>
+                              <w:rPr>
+                                <w:sz w:val="24"/>
+                                <w:szCs w:val="24"/>
+                              </w:rPr>
+                            </w:pPr>
+                            <w:r>
+                              <w:rPr>
+                                <w:rFonts w:ascii="Berlin Sans FB" w:hAnsi="Berlin Sans FB"/>
+                                <w:color w:val="000000" w:themeColor="text1"/>
+                                <w:sz w:val="72"/>
+                                <w:szCs w:val="72"/>
+                                <w14:textOutline w14:w="9525" w14:cap="flat" w14:cmpd="sng" w14:algn="ctr">
+                                  <w14:solidFill>
+                                    <w14:srgbClr w14:val="000000"/>
+                                  </w14:solidFill>
+                                  <w14:prstDash w14:val="solid"/>
+                                  <w14:round/>
+                                </w14:textOutline>
+                              </w:rPr>
+                              <w:t>Refrão 4x</w:t>
+                            </w:r>
+                          </w:p>
+                        </w:txbxContent>
+                      </wps:txbx>
+                      <wps:bodyPr wrap="square" numCol="1" fromWordArt="1">
+                        <a:prstTxWarp prst="textPlain">
+                          <a:avLst>
+                            <a:gd name="adj" fmla="val 50000"/>
+                          </a:avLst>
+                        </a:prstTxWarp>
+                        <a:spAutoFit/>
+                      </wps:bodyPr>
+                    </wps:wsp>
+                  </a:graphicData>
+                </a:graphic>
+                <wp14:sizeRelH relativeFrom="page">
+                  <wp14:pctWidth>0</wp14:pctWidth>
+                </wp14:sizeRelH>
+                <wp14:sizeRelV relativeFrom="page">
+                  <wp14:pctHeight>0</wp14:pctHeight>
+                </wp14:sizeRelV>
+              </wp:anchor>
+            </w:drawing>
+          </mc:Choice>
+          <mc:Fallback>
+            <w:pict>
+              <v:shape id="Caixa de Texto 9" o:spid="_x0000_s1029" type="#_x0000_t202" style="position:absolute;margin-left:58.45pt;margin-top:725.6pt;width:65.8pt;height:20.45pt;z-index:251694080;visibility:visible;mso-wrap-style:square;mso-width-percent:0;mso-height-percent:0;mso-wrap-distance-left:9pt;mso-wrap-distance-top:0;mso-wrap-distance-right:9pt;mso-wrap-distance-bottom:0;mso-position-horizontal:absolute;mso-position-horizontal-relative:text;mso-position-vertical:absolute;mso-position-vertical-relative:text;mso-width-percent:0;mso-height-percent:0;mso-width-relative:page;mso-height-relative:page;v-text-anchor:top" o:gfxdata="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" filled="f" stroked="f">
+                <o:lock v:ext="edit" shapetype="t"/>
+                <v:textbox style="mso-fit-shape-to-text:t">
+                  <w:txbxContent>
+                    <w:p>
+                      <w:pPr>
+                        <w:jc w:val="center"/>
+                        <w:rPr>
+                          <w:sz w:val="24"/>
+                          <w:szCs w:val="24"/>
+                        </w:rPr>
+                      </w:pPr>
+                      <w:r>
+                        <w:rPr>
+                          <w:rFonts w:ascii="Berlin Sans FB" w:hAnsi="Berlin Sans FB"/>
+                          <w:color w:val="000000" w:themeColor="text1"/>
+                          <w:sz w:val="72"/>
+                          <w:szCs w:val="72"/>
+                          <w14:textOutline w14:w="9525" w14:cap="flat" w14:cmpd="sng" w14:algn="ctr">
+                            <w14:solidFill>
+                              <w14:srgbClr w14:val="000000"/>
+                            </w14:solidFill>
+                            <w14:prstDash w14:val="solid"/>
+                            <w14:round/>
+                          </w14:textOutline>
+                        </w:rPr>
+                        <w:t>Refrão 4x</w:t>
+                      </w:r>
+                    </w:p>
+                  </w:txbxContent>
+                </v:textbox>
+              </v:shape>
+            </w:pict>
+          </mc:Fallback>
+        </mc:AlternateContent>
+      </w:r>
+      <w:r>
+        <w:rPr>
+          <w:b/>
           <w:sz w:val="22"/>
           <w:szCs w:val="22"/>
         </w:rPr>
@@ -3256,6 +3417,42 @@
         </w:rPr>
         <w:t xml:space="preserve">     </w:t>
       </w:r>
+    </w:p>
+    <w:p>
+      <w:pPr>
+        <w:pStyle w:val="Pr-formataoHTML"/>
+        <w:rPr>
+          <w:b/>
+          <w:sz w:val="22"/>
+          <w:szCs w:val="22"/>
+        </w:rPr>
+      </w:pPr>
+    </w:p>
+    <w:p>
+      <w:pPr>
+        <w:pStyle w:val="SemEspaamento"/>
+        <w:rPr>
+          <w:rFonts w:cstheme="minorHAnsi"/>
+          <w:b/>
+        </w:rPr>
+      </w:pPr>
+      <w:r>
+        <w:rPr>
+          <w:rFonts w:cstheme="minorHAnsi"/>
+          <w:b/>
+        </w:rPr>
+        <w:t>FINAL:    F#m9   A9   E    A9</w:t>
+      </w:r>
+    </w:p>
+    <w:p>
+      <w:pPr>
+        <w:pStyle w:val="Pr-formataoHTML"/>
+        <w:rPr>
+          <w:b/>
+          <w:sz w:val="22"/>
+          <w:szCs w:val="22"/>
+        </w:rPr>
+      </w:pPr>
     </w:p>
     <w:sectPr>
       <w:pgSz w:w="11906" w:h="16838"/>
@@ -3268,7 +3465,7 @@
 </file>
 
 <file path=word/styles.xml><?xml version="1.0" encoding="utf-8"?>
-<w:styles xmlns:mc="http://schemas.openxmlformats.org/markup-compatibility/2006" xmlns:r="http://schemas.openxmlformats.org/officeDocument/2006/relationships" xmlns:w="http://schemas.openxmlformats.org/wordprocessingml/2006/main" xmlns:w14="http://schemas.microsoft.com/office/word/2010/wordml" mc:Ignorable="w14">
+<w:styles xmlns:mc="http://schemas.openxmlformats.org/markup-compatibility/2006" xmlns:r="http://schemas.openxmlformats.org/officeDocument/2006/relationships" xmlns:w="http://schemas.openxmlformats.org/wordprocessingml/2006/main" xmlns:w14="http://schemas.microsoft.com/office/word/2010/wordml" xmlns:w15="http://schemas.microsoft.com/office/word/2012/wordml" xmlns:w16cid="http://schemas.microsoft.com/office/word/2016/wordml/cid" xmlns:w16se="http://schemas.microsoft.com/office/word/2015/wordml/symex" mc:Ignorable="w14 w15 w16se w16cid">
   <w:docDefaults>
     <w:rPrDefault>
       <w:rPr>
@@ -3284,470 +3481,383 @@
       </w:pPr>
     </w:pPrDefault>
   </w:docDefaults>
-  <w:latentStyles w:defLockedState="0" w:defUIPriority="99" w:defSemiHidden="1" w:defUnhideWhenUsed="1" w:defQFormat="0" w:count="267">
-    <w:lsdException w:name="Normal" w:semiHidden="0" w:uiPriority="0" w:unhideWhenUsed="0" w:qFormat="1"/>
-    <w:lsdException w:name="heading 1" w:semiHidden="0" w:uiPriority="9" w:unhideWhenUsed="0" w:qFormat="1"/>
-    <w:lsdException w:name="heading 2" w:uiPriority="9" w:qFormat="1"/>
-    <w:lsdException w:name="heading 3" w:uiPriority="9" w:qFormat="1"/>
-    <w:lsdException w:name="heading 4" w:uiPriority="9" w:qFormat="1"/>
-    <w:lsdException w:name="heading 5" w:uiPriority="9" w:qFormat="1"/>
-    <w:lsdException w:name="heading 6" w:uiPriority="9" w:qFormat="1"/>
-    <w:lsdException w:name="heading 7" w:uiPriority="9" w:qFormat="1"/>
-    <w:lsdException w:name="heading 8" w:uiPriority="9" w:qFormat="1"/>
-    <w:lsdException w:name="heading 9" w:uiPriority="9" w:qFormat="1"/>
-    <w:lsdException w:name="toc 1" w:uiPriority="39"/>
-    <w:lsdException w:name="toc 2" w:uiPriority="39"/>
-    <w:lsdException w:name="toc 3" w:uiPriority="39"/>
-    <w:lsdException w:name="toc 4" w:uiPriority="39"/>
-    <w:lsdException w:name="toc 5" w:uiPriority="39"/>
-    <w:lsdException w:name="toc 6" w:uiPriority="39"/>
-    <w:lsdException w:name="toc 7" w:uiPriority="39"/>
-    <w:lsdException w:name="toc 8" w:uiPriority="39"/>
-    <w:lsdException w:name="toc 9" w:uiPriority="39"/>
-    <w:lsdException w:name="caption" w:uiPriority="35" w:qFormat="1"/>
-    <w:lsdException w:name="Title" w:semiHidden="0" w:uiPriority="10" w:unhideWhenUsed="0" w:qFormat="1"/>
-    <w:lsdException w:name="Default Paragraph Font" w:uiPriority="1"/>
-    <w:lsdException w:name="Subtitle" w:semiHidden="0" w:uiPriority="11" w:unhideWhenUsed="0" w:qFormat="1"/>
-    <w:lsdException w:name="Strong" w:semiHidden="0" w:uiPriority="22" w:unhideWhenUsed="0" w:qFormat="1"/>
-    <w:lsdException w:name="Emphasis" w:semiHidden="0" w:uiPriority="20" w:unhideWhenUsed="0" w:qFormat="1"/>
-    <w:lsdException w:name="Table Grid" w:uiPriority="59"/>
-    <w:lsdException w:name="Placeholder Text" w:unhideWhenUsed="0"/>
-    <w:lsdException w:name="No Spacing" w:semiHidden="0" w:uiPriority="1" w:unhideWhenUsed="0" w:qFormat="1"/>
-    <w:lsdException w:name="Light Shading" w:semiHidden="0" w:uiPriority="60" w:unhideWhenUsed="0"/>
-    <w:lsdException w:name="Light List" w:semiHidden="0" w:uiPriority="61" w:unhideWhenUsed="0"/>
-    <w:lsdException w:name="Light Grid" w:semiHidden="0" w:uiPriority="62" w:unhideWhenUsed="0"/>
-    <w:lsdException w:name="Medium Shading 1" w:semiHidden="0" w:uiPriority="63" w:unhideWhenUsed="0"/>
-    <w:lsdException w:name="Medium Shading 2" w:semiHidden="0" w:uiPriority="64" w:unhideWhenUsed="0"/>
-    <w:lsdException w:name="Medium List 1" w:semiHidden="0" w:uiPriority="65" w:unhideWhenUsed="0"/>
-    <w:lsdException w:name="Medium List 2" w:semiHidden="0" w:uiPriority="66" w:unhideWhenUsed="0"/>
-    <w:lsdException w:name="Medium Grid 1" w:semiHidden="0" w:uiPriority="67" w:unhideWhenUsed="0"/>
-    <w:lsdException w:name="Medium Grid 2" w:semiHidden="0" w:uiPriority="68" w:unhideWhenUsed="0"/>
-    <w:lsdException w:name="Medium Grid 3" w:semiHidden="0" w:uiPriority="69" w:unhideWhenUsed="0"/>
-    <w:lsdException w:name="Dark List" w:semiHidden="0" w:uiPriority="70" w:unhideWhenUsed="0"/>
-    <w:lsdException w:name="Colorful Shading" w:semiHidden="0" w:uiPriority="71" w:unhideWhenUsed="0"/>
-    <w:lsdException w:name="Colorful List" w:semiHidden="0" w:uiPriority="72" w:unhideWhenUsed="0"/>
-    <w:lsdException w:name="Colorful Grid" w:semiHidden="0" w:uiPriority="73" w:unhideWhenUsed="0"/>
-    <w:lsdException w:name="Light Shading Accent 1" w:semiHidden="0" w:uiPriority="60" w:unhideWhenUsed="0"/>
-    <w:lsdException w:name="Light List Accent 1" w:semiHidden="0" w:uiPriority="61" w:unhideWhenUsed="0"/>
-    <w:lsdException w:name="Light Grid Accent 1" w:semiHidden="0" w:uiPriority="62" w:unhideWhenUsed="0"/>
-    <w:lsdException w:name="Medium Shading 1 Accent 1" w:semiHidden="0" w:uiPriority="63" w:unhideWhenUsed="0"/>
-    <w:lsdException w:name="Medium Shading 2 Accent 1" w:semiHidden="0" w:uiPriority="64" w:unhideWhenUsed="0"/>
-    <w:lsdException w:name="Medium List 1 Accent 1" w:semiHidden="0" w:uiPriority="65" w:unhideWhenUsed="0"/>
-    <w:lsdException w:name="Revision" w:unhideWhenUsed="0"/>
-    <w:lsdException w:name="List Paragraph" w:semiHidden="0" w:uiPriority="34" w:unhideWhenUsed="0" w:qFormat="1"/>
-    <w:lsdException w:name="Quote" w:semiHidden="0" w:uiPriority="29" w:unhideWhenUsed="0" w:qFormat="1"/>
-    <w:lsdException w:name="Intense Quote" w:semiHidden="0" w:uiPriority="30" w:unhideWhenUsed="0" w:qFormat="1"/>
-    <w:lsdException w:name="Medium List 2 Accent 1" w:semiHidden="0" w:uiPriority="66" w:unhideWhenUsed="0"/>
-    <w:lsdException w:name="Medium Grid 1 Accent 1" w:semiHidden="0" w:uiPriority="67" w:unhideWhenUsed="0"/>
-    <w:lsdException w:name="Medium Grid 2 Accent 1" w:semiHidden="0" w:uiPriority="68" w:unhideWhenUsed="0"/>
-    <w:lsdException w:name="Medium Grid 3 Accent 1" w:semiHidden="0" w:uiPriority="69" w:unhideWhenUsed="0"/>
-    <w:lsdException w:name="Dark List Accent 1" w:semiHidden="0" w:uiPriority="70" w:unhideWhenUsed="0"/>
-    <w:lsdException w:name="Colorful Shading Accent 1" w:semiHidden="0" w:uiPriority="71" w:unhideWhenUsed="0"/>
-    <w:lsdException w:name="Colorful List Accent 1" w:semiHidden="0" w:uiPriority="72" w:unhideWhenUsed="0"/>
-    <w:lsdException w:name="Colorful Grid Accent 1" w:semiHidden="0" w:uiPriority="73" w:unhideWhenUsed="0"/>
-    <w:lsdException w:name="Light Shading Accent 2" w:semiHidden="0" w:uiPriority="60" w:unhideWhenUsed="0"/>
-    <w:lsdException w:name="Light List Accent 2" w:semiHidden="0" w:uiPriority="61" w:unhideWhenUsed="0"/>
-    <w:lsdException w:name="Light Grid Accent 2" w:semiHidden="0" w:uiPriority="62" w:unhideWhenUsed="0"/>
-    <w:lsdException w:name="Medium Shading 1 Accent 2" w:semiHidden="0" w:uiPriority="63" w:unhideWhenUsed="0"/>
-    <w:lsdException w:name="Medium Shading 2 Accent 2" w:semiHidden="0" w:uiPriority="64" w:unhideWhenUsed="0"/>
-    <w:lsdException w:name="Medium List 1 Accent 2" w:semiHidden="0" w:uiPriority="65" w:unhideWhenUsed="0"/>
-    <w:lsdException w:name="Medium List 2 Accent 2" w:semiHidden="0" w:uiPriority="66" w:unhideWhenUsed="0"/>
-    <w:lsdException w:name="Medium Grid 1 Accent 2" w:semiHidden="0" w:uiPriority="67" w:unhideWhenUsed="0"/>
-    <w:lsdException w:name="Medium Grid 2 Accent 2" w:semiHidden="0" w:uiPriority="68" w:unhideWhenUsed="0"/>
-    <w:lsdException w:name="Medium Grid 3 Accent 2" w:semiHidden="0" w:uiPriority="69" w:unhideWhenUsed="0"/>
-    <w:lsdException w:name="Dark List Accent 2" w:semiHidden="0" w:uiPriority="70" w:unhideWhenUsed="0"/>
-    <w:lsdException w:name="Colorful Shading Accent 2" w:semiHidden="0" w:uiPriority="71" w:unhideWhenUsed="0"/>
-    <w:lsdException w:name="Colorful List Accent 2" w:semiHidden="0" w:uiPriority="72" w:unhideWhenUsed="0"/>
-    <w:lsdException w:name="Colorful Grid Accent 2" w:semiHidden="0" w:uiPriority="73" w:unhideWhenUsed="0"/>
-    <w:lsdException w:name="Light Shading Accent 3" w:semiHidden="0" w:uiPriority="60" w:unhideWhenUsed="0"/>
-    <w:lsdException w:name="Light List Accent 3" w:semiHidden="0" w:uiPriority="61" w:unhideWhenUsed="0"/>
-    <w:lsdException w:name="Light Grid Accent 3" w:semiHidden="0" w:uiPriority="62" w:unhideWhenUsed="0"/>
-    <w:lsdException w:name="Medium Shading 1 Accent 3" w:semiHidden="0" w:uiPriority="63" w:unhideWhenUsed="0"/>
-    <w:lsdException w:name="Medium Shading 2 Accent 3" w:semiHidden="0" w:uiPriority="64" w:unhideWhenUsed="0"/>
-    <w:lsdException w:name="Medium List 1 Accent 3" w:semiHidden="0" w:uiPriority="65" w:unhideWhenUsed="0"/>
-    <w:lsdException w:name="Medium List 2 Accent 3" w:semiHidden="0" w:uiPriority="66" w:unhideWhenUsed="0"/>
-    <w:lsdException w:name="Medium Grid 1 Accent 3" w:semiHidden="0" w:uiPriority="67" w:unhideWhenUsed="0"/>
-    <w:lsdException w:name="Medium Grid 2 Accent 3" w:semiHidden="0" w:uiPriority="68" w:unhideWhenUsed="0"/>
-    <w:lsdException w:name="Medium Grid 3 Accent 3" w:semiHidden="0" w:uiPriority="69" w:unhideWhenUsed="0"/>
-    <w:lsdException w:name="Dark List Accent 3" w:semiHidden="0" w:uiPriority="70" w:unhideWhenUsed="0"/>
-    <w:lsdException w:name="Colorful Shading Accent 3" w:semiHidden="0" w:uiPriority="71" w:unhideWhenUsed="0"/>
-    <w:lsdException w:name="Colorful List Accent 3" w:semiHidden="0" w:uiPriority="72" w:unhideWhenUsed="0"/>
-    <w:lsdException w:name="Colorful Grid Accent 3" w:semiHidden="0" w:uiPriority="73" w:unhideWhenUsed="0"/>
-    <w:lsdException w:name="Light Shading Accent 4" w:semiHidden="0" w:uiPriority="60" w:unhideWhenUsed="0"/>
-    <w:lsdException w:name="Light List Accent 4" w:semiHidden="0" w:uiPriority="61" w:unhideWhenUsed="0"/>
-    <w:lsdException w:name="Light Grid Accent 4" w:semiHidden="0" w:uiPriority="62" w:unhideWhenUsed="0"/>
-    <w:lsdException w:name="Medium Shading 1 Accent 4" w:semiHidden="0" w:uiPriority="63" w:unhideWhenUsed="0"/>
-    <w:lsdException w:name="Medium Shading 2 Accent 4" w:semiHidden="0" w:uiPriority="64" w:unhideWhenUsed="0"/>
-    <w:lsdException w:name="Medium List 1 Accent 4" w:semiHidden="0" w:uiPriority="65" w:unhideWhenUsed="0"/>
-    <w:lsdException w:name="Medium List 2 Accent 4" w:semiHidden="0" w:uiPriority="66" w:unhideWhenUsed="0"/>
-    <w:lsdException w:name="Medium Grid 1 Accent 4" w:semiHidden="0" w:uiPriority="67" w:unhideWhenUsed="0"/>
-    <w:lsdException w:name="Medium Grid 2 Accent 4" w:semiHidden="0" w:uiPriority="68" w:unhideWhenUsed="0"/>
-    <w:lsdException w:name="Medium Grid 3 Accent 4" w:semiHidden="0" w:uiPriority="69" w:unhideWhenUsed="0"/>
-    <w:lsdException w:name="Dark List Accent 4" w:semiHidden="0" w:uiPriority="70" w:unhideWhenUsed="0"/>
-    <w:lsdException w:name="Colorful Shading Accent 4" w:semiHidden="0" w:uiPriority="71" w:unhideWhenUsed="0"/>
-    <w:lsdException w:name="Colorful List Accent 4" w:semiHidden="0" w:uiPriority="72" w:unhideWhenUsed="0"/>
-    <w:lsdException w:name="Colorful Grid Accent 4" w:semiHidden="0" w:uiPriority="73" w:unhideWhenUsed="0"/>
-    <w:lsdException w:name="Light Shading Accent 5" w:semiHidden="0" w:uiPriority="60" w:unhideWhenUsed="0"/>
-    <w:lsdException w:name="Light List Accent 5" w:semiHidden="0" w:uiPriority="61" w:unhideWhenUsed="0"/>
-    <w:lsdException w:name="Light Grid Accent 5" w:semiHidden="0" w:uiPriority="62" w:unhideWhenUsed="0"/>
-    <w:lsdException w:name="Medium Shading 1 Accent 5" w:semiHidden="0" w:uiPriority="63" w:unhideWhenUsed="0"/>
-    <w:lsdException w:name="Medium Shading 2 Accent 5" w:semiHidden="0" w:uiPriority="64" w:unhideWhenUsed="0"/>
-    <w:lsdException w:name="Medium List 1 Accent 5" w:semiHidden="0" w:uiPriority="65" w:unhideWhenUsed="0"/>
-    <w:lsdException w:name="Medium List 2 Accent 5" w:semiHidden="0" w:uiPriority="66" w:unhideWhenUsed="0"/>
-    <w:lsdException w:name="Medium Grid 1 Accent 5" w:semiHidden="0" w:uiPriority="67" w:unhideWhenUsed="0"/>
-    <w:lsdException w:name="Medium Grid 2 Accent 5" w:semiHidden="0" w:uiPriority="68" w:unhideWhenUsed="0"/>
-    <w:lsdException w:name="Medium Grid 3 Accent 5" w:semiHidden="0" w:uiPriority="69" w:unhideWhenUsed="0"/>
-    <w:lsdException w:name="Dark List Accent 5" w:semiHidden="0" w:uiPriority="70" w:unhideWhenUsed="0"/>
-    <w:lsdException w:name="Colorful Shading Accent 5" w:semiHidden="0" w:uiPriority="71" w:unhideWhenUsed="0"/>
-    <w:lsdException w:name="Colorful List Accent 5" w:semiHidden="0" w:uiPriority="72" w:unhideWhenUsed="0"/>
-    <w:lsdException w:name="Colorful Grid Accent 5" w:semiHidden="0" w:uiPriority="73" w:unhideWhenUsed="0"/>
-    <w:lsdException w:name="Light Shading Accent 6" w:semiHidden="0" w:uiPriority="60" w:unhideWhenUsed="0"/>
-    <w:lsdException w:name="Light List Accent 6" w:semiHidden="0" w:uiPriority="61" w:unhideWhenUsed="0"/>
-    <w:lsdException w:name="Light Grid Accent 6" w:semiHidden="0" w:uiPriority="62" w:unhideWhenUsed="0"/>
-    <w:lsdException w:name="Medium Shading 1 Accent 6" w:semiHidden="0" w:uiPriority="63" w:unhideWhenUsed="0"/>
-    <w:lsdException w:name="Medium Shading 2 Accent 6" w:semiHidden="0" w:uiPriority="64" w:unhideWhenUsed="0"/>
-    <w:lsdException w:name="Medium List 1 Accent 6" w:semiHidden="0" w:uiPriority="65" w:unhideWhenUsed="0"/>
-    <w:lsdException w:name="Medium List 2 Accent 6" w:semiHidden="0" w:uiPriority="66" w:unhideWhenUsed="0"/>
-    <w:lsdException w:name="Medium Grid 1 Accent 6" w:semiHidden="0" w:uiPriority="67" w:unhideWhenUsed="0"/>
-    <w:lsdException w:name="Medium Grid 2 Accent 6" w:semiHidden="0" w:uiPriority="68" w:unhideWhenUsed="0"/>
-    <w:lsdException w:name="Medium Grid 3 Accent 6" w:semiHidden="0" w:uiPriority="69" w:unhideWhenUsed="0"/>
-    <w:lsdException w:name="Dark List Accent 6" w:semiHidden="0" w:uiPriority="70" w:unhideWhenUsed="0"/>
-    <w:lsdException w:name="Colorful Shading Accent 6" w:semiHidden="0" w:uiPriority="71" w:unhideWhenUsed="0"/>
-    <w:lsdException w:name="Colorful List Accent 6" w:semiHidden="0" w:uiPriority="72" w:unhideWhenUsed="0"/>
-    <w:lsdException w:name="Colorful Grid Accent 6" w:semiHidden="0" w:uiPriority="73" w:unhideWhenUsed="0"/>
-    <w:lsdException w:name="Subtle Emphasis" w:semiHidden="0" w:uiPriority="19" w:unhideWhenUsed="0" w:qFormat="1"/>
-    <w:lsdException w:name="Intense Emphasis" w:semiHidden="0" w:uiPriority="21" w:unhideWhenUsed="0" w:qFormat="1"/>
-    <w:lsdException w:name="Subtle Reference" w:semiHidden="0" w:uiPriority="31" w:unhideWhenUsed="0" w:qFormat="1"/>
-    <w:lsdException w:name="Intense Reference" w:semiHidden="0" w:uiPriority="32" w:unhideWhenUsed="0" w:qFormat="1"/>
-    <w:lsdException w:name="Book Title" w:semiHidden="0" w:uiPriority="33" w:unhideWhenUsed="0" w:qFormat="1"/>
-    <w:lsdException w:name="Bibliography" w:uiPriority="37"/>
-    <w:lsdException w:name="TOC Heading" w:uiPriority="39" w:qFormat="1"/>
-  </w:latentStyles>
-  <w:style w:type="paragraph" w:default="1" w:styleId="Normal">
-    <w:name w:val="Normal"/>
-    <w:qFormat/>
-  </w:style>
-  <w:style w:type="character" w:default="1" w:styleId="Fontepargpadro">
-    <w:name w:val="Default Paragraph Font"/>
-    <w:uiPriority w:val="1"/>
-    <w:semiHidden/>
-    <w:unhideWhenUsed/>
-  </w:style>
-  <w:style w:type="table" w:default="1" w:styleId="Tabelanormal">
-    <w:name w:val="Normal Table"/>
-    <w:uiPriority w:val="99"/>
-    <w:semiHidden/>
-    <w:unhideWhenUsed/>
-    <w:tblPr>
-      <w:tblInd w:w="0" w:type="dxa"/>
-      <w:tblCellMar>
-        <w:top w:w="0" w:type="dxa"/>
-        <w:left w:w="108" w:type="dxa"/>
-        <w:bottom w:w="0" w:type="dxa"/>
-        <w:right w:w="108" w:type="dxa"/>
-      </w:tblCellMar>
-    </w:tblPr>
-  </w:style>
-  <w:style w:type="numbering" w:default="1" w:styleId="Semlista">
-    <w:name w:val="No List"/>
-    <w:uiPriority w:val="99"/>
-    <w:semiHidden/>
-    <w:unhideWhenUsed/>
-  </w:style>
-  <w:style w:type="paragraph" w:styleId="Pr-formataoHTML">
-    <w:name w:val="HTML Preformatted"/>
-    <w:basedOn w:val="Normal"/>
-    <w:link w:val="Pr-formataoHTMLChar"/>
-    <w:uiPriority w:val="99"/>
-    <w:unhideWhenUsed/>
-    <w:rsid w:val="00B32F7D"/>
-    <w:pPr>
-      <w:tabs>
-        <w:tab w:val="left" w:pos="916"/>
-        <w:tab w:val="left" w:pos="1832"/>
-        <w:tab w:val="left" w:pos="2748"/>
-        <w:tab w:val="left" w:pos="3664"/>
-        <w:tab w:val="left" w:pos="4580"/>
-        <w:tab w:val="left" w:pos="5496"/>
-        <w:tab w:val="left" w:pos="6412"/>
-        <w:tab w:val="left" w:pos="7328"/>
-        <w:tab w:val="left" w:pos="8244"/>
-        <w:tab w:val="left" w:pos="9160"/>
-        <w:tab w:val="left" w:pos="10076"/>
-        <w:tab w:val="left" w:pos="10992"/>
-        <w:tab w:val="left" w:pos="11908"/>
-        <w:tab w:val="left" w:pos="12824"/>
-        <w:tab w:val="left" w:pos="13740"/>
-        <w:tab w:val="left" w:pos="14656"/>
-      </w:tabs>
-      <w:spacing w:after="0" w:line="240" w:lineRule="auto"/>
-    </w:pPr>
-    <w:rPr>
-      <w:rFonts w:ascii="Courier New" w:eastAsia="Times New Roman" w:hAnsi="Courier New" w:cs="Courier New"/>
-      <w:sz w:val="20"/>
-      <w:szCs w:val="20"/>
-    </w:rPr>
-  </w:style>
-  <w:style w:type="character" w:customStyle="1" w:styleId="Pr-formataoHTMLChar">
-    <w:name w:val="Pré-formatação HTML Char"/>
-    <w:basedOn w:val="Fontepargpadro"/>
-    <w:link w:val="Pr-formataoHTML"/>
-    <w:uiPriority w:val="99"/>
-    <w:rsid w:val="00B32F7D"/>
-    <w:rPr>
-      <w:rFonts w:ascii="Courier New" w:eastAsia="Times New Roman" w:hAnsi="Courier New" w:cs="Courier New"/>
-      <w:sz w:val="20"/>
-      <w:szCs w:val="20"/>
-      <w:lang w:eastAsia="pt-BR"/>
-    </w:rPr>
-  </w:style>
-  <w:style w:type="character" w:styleId="Hyperlink">
-    <w:name w:val="Hyperlink"/>
-    <w:basedOn w:val="Fontepargpadro"/>
-    <w:uiPriority w:val="99"/>
-    <w:semiHidden/>
-    <w:unhideWhenUsed/>
-    <w:rsid w:val="001405F6"/>
-    <w:rPr>
-      <w:color w:val="0000FF"/>
-      <w:u w:val="single"/>
-    </w:rPr>
-  </w:style>
-  <w:style w:type="paragraph" w:styleId="Textodebalo">
-    <w:name w:val="Balloon Text"/>
-    <w:basedOn w:val="Normal"/>
-    <w:link w:val="TextodebaloChar"/>
-    <w:uiPriority w:val="99"/>
-    <w:semiHidden/>
-    <w:unhideWhenUsed/>
-    <w:rsid w:val="00741F04"/>
-    <w:pPr>
-      <w:spacing w:after="0" w:line="240" w:lineRule="auto"/>
-    </w:pPr>
-    <w:rPr>
-      <w:rFonts w:ascii="Tahoma" w:hAnsi="Tahoma" w:cs="Tahoma"/>
-      <w:sz w:val="16"/>
-      <w:szCs w:val="16"/>
-    </w:rPr>
-  </w:style>
-  <w:style w:type="character" w:customStyle="1" w:styleId="TextodebaloChar">
-    <w:name w:val="Texto de balão Char"/>
-    <w:basedOn w:val="Fontepargpadro"/>
-    <w:link w:val="Textodebalo"/>
-    <w:uiPriority w:val="99"/>
-    <w:semiHidden/>
-    <w:rsid w:val="00741F04"/>
-    <w:rPr>
-      <w:rFonts w:ascii="Tahoma" w:hAnsi="Tahoma" w:cs="Tahoma"/>
-      <w:sz w:val="16"/>
-      <w:szCs w:val="16"/>
-    </w:rPr>
-  </w:style>
-  <w:style w:type="character" w:styleId="HiperlinkVisitado">
-    <w:name w:val="FollowedHyperlink"/>
-    <w:basedOn w:val="Fontepargpadro"/>
-    <w:uiPriority w:val="99"/>
-    <w:semiHidden/>
-    <w:unhideWhenUsed/>
-    <w:rsid w:val="00E7335F"/>
-    <w:rPr>
-      <w:color w:val="800080" w:themeColor="followedHyperlink"/>
-      <w:u w:val="single"/>
-    </w:rPr>
-  </w:style>
-  <w:style w:type="paragraph" w:styleId="NormalWeb">
-    <w:name w:val="Normal (Web)"/>
-    <w:basedOn w:val="Normal"/>
-    <w:uiPriority w:val="99"/>
-    <w:semiHidden/>
-    <w:unhideWhenUsed/>
-    <w:rsid w:val="007E68F3"/>
-    <w:pPr>
-      <w:spacing w:before="100" w:beforeAutospacing="1" w:after="100" w:afterAutospacing="1" w:line="240" w:lineRule="auto"/>
-    </w:pPr>
-    <w:rPr>
-      <w:rFonts w:ascii="Times New Roman" w:eastAsia="Times New Roman" w:hAnsi="Times New Roman" w:cs="Times New Roman"/>
-      <w:sz w:val="24"/>
-      <w:szCs w:val="24"/>
-    </w:rPr>
-  </w:style>
-  <w:style w:type="paragraph" w:styleId="SemEspaamento">
-    <w:name w:val="No Spacing"/>
-    <w:uiPriority w:val="1"/>
-    <w:qFormat/>
-    <w:rsid w:val="00001264"/>
-    <w:pPr>
-      <w:spacing w:after="0" w:line="240" w:lineRule="auto"/>
-    </w:pPr>
-  </w:style>
-  <w:style w:type="character" w:customStyle="1" w:styleId="tablatura">
-    <w:name w:val="tablatura"/>
-    <w:basedOn w:val="Fontepargpadro"/>
-    <w:rsid w:val="00D22E9E"/>
-  </w:style>
-  <w:style w:type="character" w:customStyle="1" w:styleId="cnt">
-    <w:name w:val="cnt"/>
-    <w:basedOn w:val="Fontepargpadro"/>
-    <w:rsid w:val="00D22E9E"/>
-  </w:style>
-</w:styles>
-</file>
-
-<file path=word/stylesWithEffects.xml><?xml version="1.0" encoding="utf-8"?>
-<w:styles xmlns:wpc="http://schemas.microsoft.com/office/word/2010/wordprocessingCanvas" xmlns:mc="http://schemas.openxmlformats.org/markup-compatibility/2006" xmlns:o="urn:schemas-microsoft-com:office:office" xmlns:r="http://schemas.openxmlformats.org/officeDocument/2006/relationships" xmlns:m="http://schemas.openxmlformats.org/officeDocument/2006/math" xmlns:v="urn:schemas-microsoft-com:vml" xmlns:wp14="http://schemas.microsoft.com/office/word/2010/wordprocessingDrawing" xmlns:wp="http://schemas.openxmlformats.org/drawingml/2006/wordprocessingDrawing" xmlns:w10="urn:schemas-microsoft-com:office:word" xmlns:w="http://schemas.openxmlformats.org/wordprocessingml/2006/main" xmlns:w14="http://schemas.microsoft.com/office/word/2010/wordml" xmlns:wpg="http://schemas.microsoft.com/office/word/2010/wordprocessingGroup" xmlns:wpi="http://schemas.microsoft.com/office/word/2010/wordprocessingInk" xmlns:wne="http://schemas.microsoft.com/office/word/2006/wordml" xmlns:wps="http://schemas.microsoft.com/office/word/2010/wordprocessingShape" mc:Ignorable="w14 wp14">
-  <w:docDefaults>
-    <w:rPrDefault>
-      <w:rPr>
-        <w:rFonts w:asciiTheme="minorHAnsi" w:eastAsiaTheme="minorEastAsia" w:hAnsiTheme="minorHAnsi" w:cstheme="minorBidi"/>
-        <w:sz w:val="22"/>
-        <w:szCs w:val="22"/>
-        <w:lang w:val="pt-BR" w:eastAsia="pt-BR" w:bidi="ar-SA"/>
-      </w:rPr>
-    </w:rPrDefault>
-    <w:pPrDefault>
-      <w:pPr>
-        <w:spacing w:after="200" w:line="276" w:lineRule="auto"/>
-      </w:pPr>
-    </w:pPrDefault>
-  </w:docDefaults>
-  <w:latentStyles w:defLockedState="0" w:defUIPriority="99" w:defSemiHidden="1" w:defUnhideWhenUsed="1" w:defQFormat="0" w:count="267">
-    <w:lsdException w:name="Normal" w:semiHidden="0" w:uiPriority="0" w:unhideWhenUsed="0" w:qFormat="1"/>
-    <w:lsdException w:name="heading 1" w:semiHidden="0" w:uiPriority="9" w:unhideWhenUsed="0" w:qFormat="1"/>
-    <w:lsdException w:name="heading 2" w:uiPriority="9" w:qFormat="1"/>
-    <w:lsdException w:name="heading 3" w:uiPriority="9" w:qFormat="1"/>
-    <w:lsdException w:name="heading 4" w:uiPriority="9" w:qFormat="1"/>
-    <w:lsdException w:name="heading 5" w:uiPriority="9" w:qFormat="1"/>
-    <w:lsdException w:name="heading 6" w:uiPriority="9" w:qFormat="1"/>
-    <w:lsdException w:name="heading 7" w:uiPriority="9" w:qFormat="1"/>
-    <w:lsdException w:name="heading 8" w:uiPriority="9" w:qFormat="1"/>
-    <w:lsdException w:name="heading 9" w:uiPriority="9" w:qFormat="1"/>
-    <w:lsdException w:name="toc 1" w:uiPriority="39"/>
-    <w:lsdException w:name="toc 2" w:uiPriority="39"/>
-    <w:lsdException w:name="toc 3" w:uiPriority="39"/>
-    <w:lsdException w:name="toc 4" w:uiPriority="39"/>
-    <w:lsdException w:name="toc 5" w:uiPriority="39"/>
-    <w:lsdException w:name="toc 6" w:uiPriority="39"/>
-    <w:lsdException w:name="toc 7" w:uiPriority="39"/>
-    <w:lsdException w:name="toc 8" w:uiPriority="39"/>
-    <w:lsdException w:name="toc 9" w:uiPriority="39"/>
-    <w:lsdException w:name="caption" w:uiPriority="35" w:qFormat="1"/>
-    <w:lsdException w:name="Title" w:semiHidden="0" w:uiPriority="10" w:unhideWhenUsed="0" w:qFormat="1"/>
-    <w:lsdException w:name="Default Paragraph Font" w:uiPriority="1"/>
-    <w:lsdException w:name="Subtitle" w:semiHidden="0" w:uiPriority="11" w:unhideWhenUsed="0" w:qFormat="1"/>
-    <w:lsdException w:name="Strong" w:semiHidden="0" w:uiPriority="22" w:unhideWhenUsed="0" w:qFormat="1"/>
-    <w:lsdException w:name="Emphasis" w:semiHidden="0" w:uiPriority="20" w:unhideWhenUsed="0" w:qFormat="1"/>
-    <w:lsdException w:name="Table Grid" w:uiPriority="59"/>
-    <w:lsdException w:name="Placeholder Text" w:unhideWhenUsed="0"/>
-    <w:lsdException w:name="No Spacing" w:semiHidden="0" w:uiPriority="1" w:unhideWhenUsed="0" w:qFormat="1"/>
-    <w:lsdException w:name="Light Shading" w:semiHidden="0" w:uiPriority="60" w:unhideWhenUsed="0"/>
-    <w:lsdException w:name="Light List" w:semiHidden="0" w:uiPriority="61" w:unhideWhenUsed="0"/>
-    <w:lsdException w:name="Light Grid" w:semiHidden="0" w:uiPriority="62" w:unhideWhenUsed="0"/>
-    <w:lsdException w:name="Medium Shading 1" w:semiHidden="0" w:uiPriority="63" w:unhideWhenUsed="0"/>
-    <w:lsdException w:name="Medium Shading 2" w:semiHidden="0" w:uiPriority="64" w:unhideWhenUsed="0"/>
-    <w:lsdException w:name="Medium List 1" w:semiHidden="0" w:uiPriority="65" w:unhideWhenUsed="0"/>
-    <w:lsdException w:name="Medium List 2" w:semiHidden="0" w:uiPriority="66" w:unhideWhenUsed="0"/>
-    <w:lsdException w:name="Medium Grid 1" w:semiHidden="0" w:uiPriority="67" w:unhideWhenUsed="0"/>
-    <w:lsdException w:name="Medium Grid 2" w:semiHidden="0" w:uiPriority="68" w:unhideWhenUsed="0"/>
-    <w:lsdException w:name="Medium Grid 3" w:semiHidden="0" w:uiPriority="69" w:unhideWhenUsed="0"/>
-    <w:lsdException w:name="Dark List" w:semiHidden="0" w:uiPriority="70" w:unhideWhenUsed="0"/>
-    <w:lsdException w:name="Colorful Shading" w:semiHidden="0" w:uiPriority="71" w:unhideWhenUsed="0"/>
-    <w:lsdException w:name="Colorful List" w:semiHidden="0" w:uiPriority="72" w:unhideWhenUsed="0"/>
-    <w:lsdException w:name="Colorful Grid" w:semiHidden="0" w:uiPriority="73" w:unhideWhenUsed="0"/>
-    <w:lsdException w:name="Light Shading Accent 1" w:semiHidden="0" w:uiPriority="60" w:unhideWhenUsed="0"/>
-    <w:lsdException w:name="Light List Accent 1" w:semiHidden="0" w:uiPriority="61" w:unhideWhenUsed="0"/>
-    <w:lsdException w:name="Light Grid Accent 1" w:semiHidden="0" w:uiPriority="62" w:unhideWhenUsed="0"/>
-    <w:lsdException w:name="Medium Shading 1 Accent 1" w:semiHidden="0" w:uiPriority="63" w:unhideWhenUsed="0"/>
-    <w:lsdException w:name="Medium Shading 2 Accent 1" w:semiHidden="0" w:uiPriority="64" w:unhideWhenUsed="0"/>
-    <w:lsdException w:name="Medium List 1 Accent 1" w:semiHidden="0" w:uiPriority="65" w:unhideWhenUsed="0"/>
-    <w:lsdException w:name="Revision" w:unhideWhenUsed="0"/>
-    <w:lsdException w:name="List Paragraph" w:semiHidden="0" w:uiPriority="34" w:unhideWhenUsed="0" w:qFormat="1"/>
-    <w:lsdException w:name="Quote" w:semiHidden="0" w:uiPriority="29" w:unhideWhenUsed="0" w:qFormat="1"/>
-    <w:lsdException w:name="Intense Quote" w:semiHidden="0" w:uiPriority="30" w:unhideWhenUsed="0" w:qFormat="1"/>
-    <w:lsdException w:name="Medium List 2 Accent 1" w:semiHidden="0" w:uiPriority="66" w:unhideWhenUsed="0"/>
-    <w:lsdException w:name="Medium Grid 1 Accent 1" w:semiHidden="0" w:uiPriority="67" w:unhideWhenUsed="0"/>
-    <w:lsdException w:name="Medium Grid 2 Accent 1" w:semiHidden="0" w:uiPriority="68" w:unhideWhenUsed="0"/>
-    <w:lsdException w:name="Medium Grid 3 Accent 1" w:semiHidden="0" w:uiPriority="69" w:unhideWhenUsed="0"/>
-    <w:lsdException w:name="Dark List Accent 1" w:semiHidden="0" w:uiPriority="70" w:unhideWhenUsed="0"/>
-    <w:lsdException w:name="Colorful Shading Accent 1" w:semiHidden="0" w:uiPriority="71" w:unhideWhenUsed="0"/>
-    <w:lsdException w:name="Colorful List Accent 1" w:semiHidden="0" w:uiPriority="72" w:unhideWhenUsed="0"/>
-    <w:lsdException w:name="Colorful Grid Accent 1" w:semiHidden="0" w:uiPriority="73" w:unhideWhenUsed="0"/>
-    <w:lsdException w:name="Light Shading Accent 2" w:semiHidden="0" w:uiPriority="60" w:unhideWhenUsed="0"/>
-    <w:lsdException w:name="Light List Accent 2" w:semiHidden="0" w:uiPriority="61" w:unhideWhenUsed="0"/>
-    <w:lsdException w:name="Light Grid Accent 2" w:semiHidden="0" w:uiPriority="62" w:unhideWhenUsed="0"/>
-    <w:lsdException w:name="Medium Shading 1 Accent 2" w:semiHidden="0" w:uiPriority="63" w:unhideWhenUsed="0"/>
-    <w:lsdException w:name="Medium Shading 2 Accent 2" w:semiHidden="0" w:uiPriority="64" w:unhideWhenUsed="0"/>
-    <w:lsdException w:name="Medium List 1 Accent 2" w:semiHidden="0" w:uiPriority="65" w:unhideWhenUsed="0"/>
-    <w:lsdException w:name="Medium List 2 Accent 2" w:semiHidden="0" w:uiPriority="66" w:unhideWhenUsed="0"/>
-    <w:lsdException w:name="Medium Grid 1 Accent 2" w:semiHidden="0" w:uiPriority="67" w:unhideWhenUsed="0"/>
-    <w:lsdException w:name="Medium Grid 2 Accent 2" w:semiHidden="0" w:uiPriority="68" w:unhideWhenUsed="0"/>
-    <w:lsdException w:name="Medium Grid 3 Accent 2" w:semiHidden="0" w:uiPriority="69" w:unhideWhenUsed="0"/>
-    <w:lsdException w:name="Dark List Accent 2" w:semiHidden="0" w:uiPriority="70" w:unhideWhenUsed="0"/>
-    <w:lsdException w:name="Colorful Shading Accent 2" w:semiHidden="0" w:uiPriority="71" w:unhideWhenUsed="0"/>
-    <w:lsdException w:name="Colorful List Accent 2" w:semiHidden="0" w:uiPriority="72" w:unhideWhenUsed="0"/>
-    <w:lsdException w:name="Colorful Grid Accent 2" w:semiHidden="0" w:uiPriority="73" w:unhideWhenUsed="0"/>
-    <w:lsdException w:name="Light Shading Accent 3" w:semiHidden="0" w:uiPriority="60" w:unhideWhenUsed="0"/>
-    <w:lsdException w:name="Light List Accent 3" w:semiHidden="0" w:uiPriority="61" w:unhideWhenUsed="0"/>
-    <w:lsdException w:name="Light Grid Accent 3" w:semiHidden="0" w:uiPriority="62" w:unhideWhenUsed="0"/>
-    <w:lsdException w:name="Medium Shading 1 Accent 3" w:semiHidden="0" w:uiPriority="63" w:unhideWhenUsed="0"/>
-    <w:lsdException w:name="Medium Shading 2 Accent 3" w:semiHidden="0" w:uiPriority="64" w:unhideWhenUsed="0"/>
-    <w:lsdException w:name="Medium List 1 Accent 3" w:semiHidden="0" w:uiPriority="65" w:unhideWhenUsed="0"/>
-    <w:lsdException w:name="Medium List 2 Accent 3" w:semiHidden="0" w:uiPriority="66" w:unhideWhenUsed="0"/>
-    <w:lsdException w:name="Medium Grid 1 Accent 3" w:semiHidden="0" w:uiPriority="67" w:unhideWhenUsed="0"/>
-    <w:lsdException w:name="Medium Grid 2 Accent 3" w:semiHidden="0" w:uiPriority="68" w:unhideWhenUsed="0"/>
-    <w:lsdException w:name="Medium Grid 3 Accent 3" w:semiHidden="0" w:uiPriority="69" w:unhideWhenUsed="0"/>
-    <w:lsdException w:name="Dark List Accent 3" w:semiHidden="0" w:uiPriority="70" w:unhideWhenUsed="0"/>
-    <w:lsdException w:name="Colorful Shading Accent 3" w:semiHidden="0" w:uiPriority="71" w:unhideWhenUsed="0"/>
-    <w:lsdException w:name="Colorful List Accent 3" w:semiHidden="0" w:uiPriority="72" w:unhideWhenUsed="0"/>
-    <w:lsdException w:name="Colorful Grid Accent 3" w:semiHidden="0" w:uiPriority="73" w:unhideWhenUsed="0"/>
-    <w:lsdException w:name="Light Shading Accent 4" w:semiHidden="0" w:uiPriority="60" w:unhideWhenUsed="0"/>
-    <w:lsdException w:name="Light List Accent 4" w:semiHidden="0" w:uiPriority="61" w:unhideWhenUsed="0"/>
-    <w:lsdException w:name="Light Grid Accent 4" w:semiHidden="0" w:uiPriority="62" w:unhideWhenUsed="0"/>
-    <w:lsdException w:name="Medium Shading 1 Accent 4" w:semiHidden="0" w:uiPriority="63" w:unhideWhenUsed="0"/>
-    <w:lsdException w:name="Medium Shading 2 Accent 4" w:semiHidden="0" w:uiPriority="64" w:unhideWhenUsed="0"/>
-    <w:lsdException w:name="Medium List 1 Accent 4" w:semiHidden="0" w:uiPriority="65" w:unhideWhenUsed="0"/>
-    <w:lsdException w:name="Medium List 2 Accent 4" w:semiHidden="0" w:uiPriority="66" w:unhideWhenUsed="0"/>
-    <w:lsdException w:name="Medium Grid 1 Accent 4" w:semiHidden="0" w:uiPriority="67" w:unhideWhenUsed="0"/>
-    <w:lsdException w:name="Medium Grid 2 Accent 4" w:semiHidden="0" w:uiPriority="68" w:unhideWhenUsed="0"/>
-    <w:lsdException w:name="Medium Grid 3 Accent 4" w:semiHidden="0" w:uiPriority="69" w:unhideWhenUsed="0"/>
-    <w:lsdException w:name="Dark List Accent 4" w:semiHidden="0" w:uiPriority="70" w:unhideWhenUsed="0"/>
-    <w:lsdException w:name="Colorful Shading Accent 4" w:semiHidden="0" w:uiPriority="71" w:unhideWhenUsed="0"/>
-    <w:lsdException w:name="Colorful List Accent 4" w:semiHidden="0" w:uiPriority="72" w:unhideWhenUsed="0"/>
-    <w:lsdException w:name="Colorful Grid Accent 4" w:semiHidden="0" w:uiPriority="73" w:unhideWhenUsed="0"/>
-    <w:lsdException w:name="Light Shading Accent 5" w:semiHidden="0" w:uiPriority="60" w:unhideWhenUsed="0"/>
-    <w:lsdException w:name="Light List Accent 5" w:semiHidden="0" w:uiPriority="61" w:unhideWhenUsed="0"/>
-    <w:lsdException w:name="Light Grid Accent 5" w:semiHidden="0" w:uiPriority="62" w:unhideWhenUsed="0"/>
-    <w:lsdException w:name="Medium Shading 1 Accent 5" w:semiHidden="0" w:uiPriority="63" w:unhideWhenUsed="0"/>
-    <w:lsdException w:name="Medium Shading 2 Accent 5" w:semiHidden="0" w:uiPriority="64" w:unhideWhenUsed="0"/>
-    <w:lsdException w:name="Medium List 1 Accent 5" w:semiHidden="0" w:uiPriority="65" w:unhideWhenUsed="0"/>
-    <w:lsdException w:name="Medium List 2 Accent 5" w:semiHidden="0" w:uiPriority="66" w:unhideWhenUsed="0"/>
-    <w:lsdException w:name="Medium Grid 1 Accent 5" w:semiHidden="0" w:uiPriority="67" w:unhideWhenUsed="0"/>
-    <w:lsdException w:name="Medium Grid 2 Accent 5" w:semiHidden="0" w:uiPriority="68" w:unhideWhenUsed="0"/>
-    <w:lsdException w:name="Medium Grid 3 Accent 5" w:semiHidden="0" w:uiPriority="69" w:unhideWhenUsed="0"/>
-    <w:lsdException w:name="Dark List Accent 5" w:semiHidden="0" w:uiPriority="70" w:unhideWhenUsed="0"/>
-    <w:lsdException w:name="Colorful Shading Accent 5" w:semiHidden="0" w:uiPriority="71" w:unhideWhenUsed="0"/>
-    <w:lsdException w:name="Colorful List Accent 5" w:semiHidden="0" w:uiPriority="72" w:unhideWhenUsed="0"/>
-    <w:lsdException w:name="Colorful Grid Accent 5" w:semiHidden="0" w:uiPriority="73" w:unhideWhenUsed="0"/>
-    <w:lsdException w:name="Light Shading Accent 6" w:semiHidden="0" w:uiPriority="60" w:unhideWhenUsed="0"/>
-    <w:lsdException w:name="Light List Accent 6" w:semiHidden="0" w:uiPriority="61" w:unhideWhenUsed="0"/>
-    <w:lsdException w:name="Light Grid Accent 6" w:semiHidden="0" w:uiPriority="62" w:unhideWhenUsed="0"/>
-    <w:lsdException w:name="Medium Shading 1 Accent 6" w:semiHidden="0" w:uiPriority="63" w:unhideWhenUsed="0"/>
-    <w:lsdException w:name="Medium Shading 2 Accent 6" w:semiHidden="0" w:uiPriority="64" w:unhideWhenUsed="0"/>
-    <w:lsdException w:name="Medium List 1 Accent 6" w:semiHidden="0" w:uiPriority="65" w:unhideWhenUsed="0"/>
-    <w:lsdException w:name="Medium List 2 Accent 6" w:semiHidden="0" w:uiPriority="66" w:unhideWhenUsed="0"/>
-    <w:lsdException w:name="Medium Grid 1 Accent 6" w:semiHidden="0" w:uiPriority="67" w:unhideWhenUsed="0"/>
-    <w:lsdException w:name="Medium Grid 2 Accent 6" w:semiHidden="0" w:uiPriority="68" w:unhideWhenUsed="0"/>
-    <w:lsdException w:name="Medium Grid 3 Accent 6" w:semiHidden="0" w:uiPriority="69" w:unhideWhenUsed="0"/>
-    <w:lsdException w:name="Dark List Accent 6" w:semiHidden="0" w:uiPriority="70" w:unhideWhenUsed="0"/>
-    <w:lsdException w:name="Colorful Shading Accent 6" w:semiHidden="0" w:uiPriority="71" w:unhideWhenUsed="0"/>
-    <w:lsdException w:name="Colorful List Accent 6" w:semiHidden="0" w:uiPriority="72" w:unhideWhenUsed="0"/>
-    <w:lsdException w:name="Colorful Grid Accent 6" w:semiHidden="0" w:uiPriority="73" w:unhideWhenUsed="0"/>
-    <w:lsdException w:name="Subtle Emphasis" w:semiHidden="0" w:uiPriority="19" w:unhideWhenUsed="0" w:qFormat="1"/>
-    <w:lsdException w:name="Intense Emphasis" w:semiHidden="0" w:uiPriority="21" w:unhideWhenUsed="0" w:qFormat="1"/>
-    <w:lsdException w:name="Subtle Reference" w:semiHidden="0" w:uiPriority="31" w:unhideWhenUsed="0" w:qFormat="1"/>
-    <w:lsdException w:name="Intense Reference" w:semiHidden="0" w:uiPriority="32" w:unhideWhenUsed="0" w:qFormat="1"/>
-    <w:lsdException w:name="Book Title" w:semiHidden="0" w:uiPriority="33" w:unhideWhenUsed="0" w:qFormat="1"/>
-    <w:lsdException w:name="Bibliography" w:uiPriority="37"/>
-    <w:lsdException w:name="TOC Heading" w:uiPriority="39" w:qFormat="1"/>
+  <w:latentStyles w:defLockedState="0" w:defUIPriority="99" w:defSemiHidden="0" w:defUnhideWhenUsed="0" w:defQFormat="0" w:count="376">
+    <w:lsdException w:name="Normal" w:uiPriority="0" w:qFormat="1"/>
+    <w:lsdException w:name="heading 1" w:uiPriority="9" w:qFormat="1"/>
+    <w:lsdException w:name="heading 2" w:semiHidden="1" w:uiPriority="9" w:unhideWhenUsed="1" w:qFormat="1"/>
+    <w:lsdException w:name="heading 3" w:semiHidden="1" w:uiPriority="9" w:unhideWhenUsed="1" w:qFormat="1"/>
+    <w:lsdException w:name="heading 4" w:semiHidden="1" w:uiPriority="9" w:unhideWhenUsed="1" w:qFormat="1"/>
+    <w:lsdException w:name="heading 5" w:semiHidden="1" w:uiPriority="9" w:unhideWhenUsed="1" w:qFormat="1"/>
+    <w:lsdException w:name="heading 6" w:semiHidden="1" w:uiPriority="9" w:unhideWhenUsed="1" w:qFormat="1"/>
+    <w:lsdException w:name="heading 7" w:semiHidden="1" w:uiPriority="9" w:unhideWhenUsed="1" w:qFormat="1"/>
+    <w:lsdException w:name="heading 8" w:semiHidden="1" w:uiPriority="9" w:unhideWhenUsed="1" w:qFormat="1"/>
+    <w:lsdException w:name="heading 9" w:semiHidden="1" w:uiPriority="9" w:unhideWhenUsed="1" w:qFormat="1"/>
+    <w:lsdException w:name="index 1" w:semiHidden="1" w:unhideWhenUsed="1"/>
+    <w:lsdException w:name="index 2" w:semiHidden="1" w:unhideWhenUsed="1"/>
+    <w:lsdException w:name="index 3" w:semiHidden="1" w:unhideWhenUsed="1"/>
+    <w:lsdException w:name="index 4" w:semiHidden="1" w:unhideWhenUsed="1"/>
+    <w:lsdException w:name="index 5" w:semiHidden="1" w:unhideWhenUsed="1"/>
+    <w:lsdException w:name="index 6" w:semiHidden="1" w:unhideWhenUsed="1"/>
+    <w:lsdException w:name="index 7" w:semiHidden="1" w:unhideWhenUsed="1"/>
+    <w:lsdException w:name="index 8" w:semiHidden="1" w:unhideWhenUsed="1"/>
+    <w:lsdException w:name="index 9" w:semiHidden="1" w:unhideWhenUsed="1"/>
+    <w:lsdException w:name="toc 1" w:semiHidden="1" w:uiPriority="39" w:unhideWhenUsed="1"/>
+    <w:lsdException w:name="toc 2" w:semiHidden="1" w:uiPriority="39" w:unhideWhenUsed="1"/>
+    <w:lsdException w:name="toc 3" w:semiHidden="1" w:uiPriority="39" w:unhideWhenUsed="1"/>
+    <w:lsdException w:name="toc 4" w:semiHidden="1" w:uiPriority="39" w:unhideWhenUsed="1"/>
+    <w:lsdException w:name="toc 5" w:semiHidden="1" w:uiPriority="39" w:unhideWhenUsed="1"/>
+    <w:lsdException w:name="toc 6" w:semiHidden="1" w:uiPriority="39" w:unhideWhenUsed="1"/>
+    <w:lsdException w:name="toc 7" w:semiHidden="1" w:uiPriority="39" w:unhideWhenUsed="1"/>
+    <w:lsdException w:name="toc 8" w:semiHidden="1" w:uiPriority="39" w:unhideWhenUsed="1"/>
+    <w:lsdException w:name="toc 9" w:semiHidden="1" w:uiPriority="39" w:unhideWhenUsed="1"/>
+    <w:lsdException w:name="Normal Indent" w:semiHidden="1" w:unhideWhenUsed="1"/>
+    <w:lsdException w:name="footnote text" w:semiHidden="1" w:unhideWhenUsed="1"/>
+    <w:lsdException w:name="annotation text" w:semiHidden="1" w:unhideWhenUsed="1"/>
+    <w:lsdException w:name="header" w:semiHidden="1" w:unhideWhenUsed="1"/>
+    <w:lsdException w:name="footer" w:semiHidden="1" w:unhideWhenUsed="1"/>
+    <w:lsdException w:name="index heading" w:semiHidden="1" w:unhideWhenUsed="1"/>
+    <w:lsdException w:name="caption" w:semiHidden="1" w:uiPriority="35" w:unhideWhenUsed="1" w:qFormat="1"/>
+    <w:lsdException w:name="table of figures" w:semiHidden="1" w:unhideWhenUsed="1"/>
+    <w:lsdException w:name="envelope address" w:semiHidden="1" w:unhideWhenUsed="1"/>
+    <w:lsdException w:name="envelope return" w:semiHidden="1" w:unhideWhenUsed="1"/>
+    <w:lsdException w:name="footnote reference" w:semiHidden="1" w:unhideWhenUsed="1"/>
+    <w:lsdException w:name="annotation reference" w:semiHidden="1" w:unhideWhenUsed="1"/>
+    <w:lsdException w:name="line number" w:semiHidden="1" w:unhideWhenUsed="1"/>
+    <w:lsdException w:name="page number" w:semiHidden="1" w:unhideWhenUsed="1"/>
+    <w:lsdException w:name="endnote reference" w:semiHidden="1" w:unhideWhenUsed="1"/>
+    <w:lsdException w:name="endnote text" w:semiHidden="1" w:unhideWhenUsed="1"/>
+    <w:lsdException w:name="table of authorities" w:semiHidden="1" w:unhideWhenUsed="1"/>
+    <w:lsdException w:name="macro" w:semiHidden="1" w:unhideWhenUsed="1"/>
+    <w:lsdException w:name="toa heading" w:semiHidden="1" w:unhideWhenUsed="1"/>
+    <w:lsdException w:name="List" w:semiHidden="1" w:unhideWhenUsed="1"/>
+    <w:lsdException w:name="List Bullet" w:semiHidden="1" w:unhideWhenUsed="1"/>
+    <w:lsdException w:name="List Number" w:semiHidden="1" w:unhideWhenUsed="1"/>
+    <w:lsdException w:name="List 2" w:semiHidden="1" w:unhideWhenUsed="1"/>
+    <w:lsdException w:name="List 3" w:semiHidden="1" w:unhideWhenUsed="1"/>
+    <w:lsdException w:name="List 4" w:semiHidden="1" w:unhideWhenUsed="1"/>
+    <w:lsdException w:name="List 5" w:semiHidden="1" w:unhideWhenUsed="1"/>
+    <w:lsdException w:name="List Bullet 2" w:semiHidden="1" w:unhideWhenUsed="1"/>
+    <w:lsdException w:name="List Bullet 3" w:semiHidden="1" w:unhideWhenUsed="1"/>
+    <w:lsdException w:name="List Bullet 4" w:semiHidden="1" w:unhideWhenUsed="1"/>
+    <w:lsdException w:name="List Bullet 5" w:semiHidden="1" w:unhideWhenUsed="1"/>
+    <w:lsdException w:name="List Number 2" w:semiHidden="1" w:unhideWhenUsed="1"/>
+    <w:lsdException w:name="List Number 3" w:semiHidden="1" w:unhideWhenUsed="1"/>
+    <w:lsdException w:name="List Number 4" w:semiHidden="1" w:unhideWhenUsed="1"/>
+    <w:lsdException w:name="List Number 5" w:semiHidden="1" w:unhideWhenUsed="1"/>
+    <w:lsdException w:name="Title" w:uiPriority="10" w:qFormat="1"/>
+    <w:lsdException w:name="Closing" w:semiHidden="1" w:unhideWhenUsed="1"/>
+    <w:lsdException w:name="Signature" w:semiHidden="1" w:unhideWhenUsed="1"/>
+    <w:lsdException w:name="Default Paragraph Font" w:semiHidden="1" w:uiPriority="1" w:unhideWhenUsed="1"/>
+    <w:lsdException w:name="Body Text" w:semiHidden="1" w:unhideWhenUsed="1"/>
+    <w:lsdException w:name="Body Text Indent" w:semiHidden="1" w:unhideWhenUsed="1"/>
+    <w:lsdException w:name="List Continue" w:semiHidden="1" w:unhideWhenUsed="1"/>
+    <w:lsdException w:name="List Continue 2" w:semiHidden="1" w:unhideWhenUsed="1"/>
+    <w:lsdException w:name="List Continue 3" w:semiHidden="1" w:unhideWhenUsed="1"/>
+    <w:lsdException w:name="List Continue 4" w:semiHidden="1" w:unhideWhenUsed="1"/>
+    <w:lsdException w:name="List Continue 5" w:semiHidden="1" w:unhideWhenUsed="1"/>
+    <w:lsdException w:name="Message Header" w:semiHidden="1" w:unhideWhenUsed="1"/>
+    <w:lsdException w:name="Subtitle" w:uiPriority="11" w:qFormat="1"/>
+    <w:lsdException w:name="Salutation" w:semiHidden="1" w:unhideWhenUsed="1"/>
+    <w:lsdException w:name="Date" w:semiHidden="1" w:unhideWhenUsed="1"/>
+    <w:lsdException w:name="Body Text First Indent" w:semiHidden="1" w:unhideWhenUsed="1"/>
+    <w:lsdException w:name="Body Text First Indent 2" w:semiHidden="1" w:unhideWhenUsed="1"/>
+    <w:lsdException w:name="Note Heading" w:semiHidden="1" w:unhideWhenUsed="1"/>
+    <w:lsdException w:name="Body Text 2" w:semiHidden="1" w:unhideWhenUsed="1"/>
+    <w:lsdException w:name="Body Text 3" w:semiHidden="1" w:unhideWhenUsed="1"/>
+    <w:lsdException w:name="Body Text Indent 2" w:semiHidden="1" w:unhideWhenUsed="1"/>
+    <w:lsdException w:name="Body Text Indent 3" w:semiHidden="1" w:unhideWhenUsed="1"/>
+    <w:lsdException w:name="Block Text" w:semiHidden="1" w:unhideWhenUsed="1"/>
+    <w:lsdException w:name="Hyperlink" w:semiHidden="1" w:unhideWhenUsed="1"/>
+    <w:lsdException w:name="FollowedHyperlink" w:semiHidden="1" w:unhideWhenUsed="1"/>
+    <w:lsdException w:name="Strong" w:uiPriority="22" w:qFormat="1"/>
+    <w:lsdException w:name="Emphasis" w:uiPriority="20" w:qFormat="1"/>
+    <w:lsdException w:name="Document Map" w:semiHidden="1" w:unhideWhenUsed="1"/>
+    <w:lsdException w:name="Plain Text" w:semiHidden="1" w:unhideWhenUsed="1"/>
+    <w:lsdException w:name="E-mail Signature" w:semiHidden="1" w:unhideWhenUsed="1"/>
+    <w:lsdException w:name="HTML Top of Form" w:semiHidden="1" w:unhideWhenUsed="1"/>
+    <w:lsdException w:name="HTML Bottom of Form" w:semiHidden="1" w:unhideWhenUsed="1"/>
+    <w:lsdException w:name="Normal (Web)" w:semiHidden="1" w:unhideWhenUsed="1"/>
+    <w:lsdException w:name="HTML Acronym" w:semiHidden="1" w:unhideWhenUsed="1"/>
+    <w:lsdException w:name="HTML Address" w:semiHidden="1" w:unhideWhenUsed="1"/>
+    <w:lsdException w:name="HTML Cite" w:semiHidden="1" w:unhideWhenUsed="1"/>
+    <w:lsdException w:name="HTML Code" w:semiHidden="1" w:unhideWhenUsed="1"/>
+    <w:lsdException w:name="HTML Definition" w:semiHidden="1" w:unhideWhenUsed="1"/>
+    <w:lsdException w:name="HTML Keyboard" w:semiHidden="1" w:unhideWhenUsed="1"/>
+    <w:lsdException w:name="HTML Preformatted" w:semiHidden="1" w:unhideWhenUsed="1"/>
+    <w:lsdException w:name="HTML Sample" w:semiHidden="1" w:unhideWhenUsed="1"/>
+    <w:lsdException w:name="HTML Typewriter" w:semiHidden="1" w:unhideWhenUsed="1"/>
+    <w:lsdException w:name="HTML Variable" w:semiHidden="1" w:unhideWhenUsed="1"/>
+    <w:lsdException w:name="Normal Table" w:semiHidden="1" w:unhideWhenUsed="1"/>
+    <w:lsdException w:name="annotation subject" w:semiHidden="1" w:unhideWhenUsed="1"/>
+    <w:lsdException w:name="No List" w:semiHidden="1" w:unhideWhenUsed="1"/>
+    <w:lsdException w:name="Outline List 1" w:semiHidden="1" w:unhideWhenUsed="1"/>
+    <w:lsdException w:name="Outline List 2" w:semiHidden="1" w:unhideWhenUsed="1"/>
+    <w:lsdException w:name="Outline List 3" w:semiHidden="1" w:unhideWhenUsed="1"/>
+    <w:lsdException w:name="Table Simple 1" w:semiHidden="1" w:unhideWhenUsed="1"/>
+    <w:lsdException w:name="Table Simple 2" w:semiHidden="1" w:unhideWhenUsed="1"/>
+    <w:lsdException w:name="Table Simple 3" w:semiHidden="1" w:unhideWhenUsed="1"/>
+    <w:lsdException w:name="Table Classic 1" w:semiHidden="1" w:unhideWhenUsed="1"/>
+    <w:lsdException w:name="Table Classic 2" w:semiHidden="1" w:unhideWhenUsed="1"/>
+    <w:lsdException w:name="Table Classic 3" w:semiHidden="1" w:unhideWhenUsed="1"/>
+    <w:lsdException w:name="Table Classic 4" w:semiHidden="1" w:unhideWhenUsed="1"/>
+    <w:lsdException w:name="Table Colorful 1" w:semiHidden="1" w:unhideWhenUsed="1"/>
+    <w:lsdException w:name="Table Colorful 2" w:semiHidden="1" w:unhideWhenUsed="1"/>
+    <w:lsdException w:name="Table Colorful 3" w:semiHidden="1" w:unhideWhenUsed="1"/>
+    <w:lsdException w:name="Table Columns 1" w:semiHidden="1" w:unhideWhenUsed="1"/>
+    <w:lsdException w:name="Table Columns 2" w:semiHidden="1" w:unhideWhenUsed="1"/>
+    <w:lsdException w:name="Table Columns 3" w:semiHidden="1" w:unhideWhenUsed="1"/>
+    <w:lsdException w:name="Table Columns 4" w:semiHidden="1" w:unhideWhenUsed="1"/>
+    <w:lsdException w:name="Table Columns 5" w:semiHidden="1" w:unhideWhenUsed="1"/>
+    <w:lsdException w:name="Table Grid 1" w:semiHidden="1" w:unhideWhenUsed="1"/>
+    <w:lsdException w:name="Table Grid 2" w:semiHidden="1" w:unhideWhenUsed="1"/>
+    <w:lsdException w:name="Table Grid 3" w:semiHidden="1" w:unhideWhenUsed="1"/>
+    <w:lsdException w:name="Table Grid 4" w:semiHidden="1" w:unhideWhenUsed="1"/>
+    <w:lsdException w:name="Table Grid 5" w:semiHidden="1" w:unhideWhenUsed="1"/>
+    <w:lsdException w:name="Table Grid 6" w:semiHidden="1" w:unhideWhenUsed="1"/>
+    <w:lsdException w:name="Table Grid 7" w:semiHidden="1" w:unhideWhenUsed="1"/>
+    <w:lsdException w:name="Table Grid 8" w:semiHidden="1" w:unhideWhenUsed="1"/>
+    <w:lsdException w:name="Table List 1" w:semiHidden="1" w:unhideWhenUsed="1"/>
+    <w:lsdException w:name="Table List 2" w:semiHidden="1" w:unhideWhenUsed="1"/>
+    <w:lsdException w:name="Table List 3" w:semiHidden="1" w:unhideWhenUsed="1"/>
+    <w:lsdException w:name="Table List 4" w:semiHidden="1" w:unhideWhenUsed="1"/>
+    <w:lsdException w:name="Table List 5" w:semiHidden="1" w:unhideWhenUsed="1"/>
+    <w:lsdException w:name="Table List 6" w:semiHidden="1" w:unhideWhenUsed="1"/>
+    <w:lsdException w:name="Table List 7" w:semiHidden="1" w:unhideWhenUsed="1"/>
+    <w:lsdException w:name="Table List 8" w:semiHidden="1" w:unhideWhenUsed="1"/>
+    <w:lsdException w:name="Table 3D effects 1" w:semiHidden="1" w:unhideWhenUsed="1"/>
+    <w:lsdException w:name="Table 3D effects 2" w:semiHidden="1" w:unhideWhenUsed="1"/>
+    <w:lsdException w:name="Table 3D effects 3" w:semiHidden="1" w:unhideWhenUsed="1"/>
+    <w:lsdException w:name="Table Contemporary" w:semiHidden="1" w:unhideWhenUsed="1"/>
+    <w:lsdException w:name="Table Elegant" w:semiHidden="1" w:unhideWhenUsed="1"/>
+    <w:lsdException w:name="Table Professional" w:semiHidden="1" w:unhideWhenUsed="1"/>
+    <w:lsdException w:name="Table Subtle 1" w:semiHidden="1" w:unhideWhenUsed="1"/>
+    <w:lsdException w:name="Table Subtle 2" w:semiHidden="1" w:unhideWhenUsed="1"/>
+    <w:lsdException w:name="Table Web 1" w:semiHidden="1" w:unhideWhenUsed="1"/>
+    <w:lsdException w:name="Table Web 2" w:semiHidden="1" w:unhideWhenUsed="1"/>
+    <w:lsdException w:name="Table Web 3" w:semiHidden="1" w:unhideWhenUsed="1"/>
+    <w:lsdException w:name="Balloon Text" w:semiHidden="1" w:unhideWhenUsed="1"/>
+    <w:lsdException w:name="Table Grid" w:semiHidden="1" w:uiPriority="59" w:unhideWhenUsed="1"/>
+    <w:lsdException w:name="Table Theme" w:semiHidden="1" w:unhideWhenUsed="1"/>
+    <w:lsdException w:name="Placeholder Text" w:semiHidden="1"/>
+    <w:lsdException w:name="No Spacing" w:uiPriority="1" w:qFormat="1"/>
+    <w:lsdException w:name="Light Shading" w:uiPriority="60"/>
+    <w:lsdException w:name="Light List" w:uiPriority="61"/>
+    <w:lsdException w:name="Light Grid" w:uiPriority="62"/>
+    <w:lsdException w:name="Medium Shading 1" w:uiPriority="63"/>
+    <w:lsdException w:name="Medium Shading 2" w:uiPriority="64"/>
+    <w:lsdException w:name="Medium List 1" w:uiPriority="65"/>
+    <w:lsdException w:name="Medium List 2" w:uiPriority="66"/>
+    <w:lsdException w:name="Medium Grid 1" w:uiPriority="67"/>
+    <w:lsdException w:name="Medium Grid 2" w:uiPriority="68"/>
+    <w:lsdException w:name="Medium Grid 3" w:uiPriority="69"/>
+    <w:lsdException w:name="Dark List" w:uiPriority="70"/>
+    <w:lsdException w:name="Colorful Shading" w:uiPriority="71"/>
+    <w:lsdException w:name="Colorful List" w:uiPriority="72"/>
+    <w:lsdException w:name="Colorful Grid" w:uiPriority="73"/>
+    <w:lsdException w:name="Light Shading Accent 1" w:uiPriority="60"/>
+    <w:lsdException w:name="Light List Accent 1" w:uiPriority="61"/>
+    <w:lsdException w:name="Light Grid Accent 1" w:uiPriority="62"/>
+    <w:lsdException w:name="Medium Shading 1 Accent 1" w:uiPriority="63"/>
+    <w:lsdException w:name="Medium Shading 2 Accent 1" w:uiPriority="64"/>
+    <w:lsdException w:name="Medium List 1 Accent 1" w:uiPriority="65"/>
+    <w:lsdException w:name="Revision" w:semiHidden="1"/>
+    <w:lsdException w:name="List Paragraph" w:uiPriority="34" w:qFormat="1"/>
+    <w:lsdException w:name="Quote" w:uiPriority="29" w:qFormat="1"/>
+    <w:lsdException w:name="Intense Quote" w:uiPriority="30" w:qFormat="1"/>
+    <w:lsdException w:name="Medium List 2 Accent 1" w:uiPriority="66"/>
+    <w:lsdException w:name="Medium Grid 1 Accent 1" w:uiPriority="67"/>
+    <w:lsdException w:name="Medium Grid 2 Accent 1" w:uiPriority="68"/>
+    <w:lsdException w:name="Medium Grid 3 Accent 1" w:uiPriority="69"/>
+    <w:lsdException w:name="Dark List Accent 1" w:uiPriority="70"/>
+    <w:lsdException w:name="Colorful Shading Accent 1" w:uiPriority="71"/>
+    <w:lsdException w:name="Colorful List Accent 1" w:uiPriority="72"/>
+    <w:lsdException w:name="Colorful Grid Accent 1" w:uiPriority="73"/>
+    <w:lsdException w:name="Light Shading Accent 2" w:uiPriority="60"/>
+    <w:lsdException w:name="Light List Accent 2" w:uiPriority="61"/>
+    <w:lsdException w:name="Light Grid Accent 2" w:uiPriority="62"/>
+    <w:lsdException w:name="Medium Shading 1 Accent 2" w:uiPriority="63"/>
+    <w:lsdException w:name="Medium Shading 2 Accent 2" w:uiPriority="64"/>
+    <w:lsdException w:name="Medium List 1 Accent 2" w:uiPriority="65"/>
+    <w:lsdException w:name="Medium List 2 Accent 2" w:uiPriority="66"/>
+    <w:lsdException w:name="Medium Grid 1 Accent 2" w:uiPriority="67"/>
+    <w:lsdException w:name="Medium Grid 2 Accent 2" w:uiPriority="68"/>
+    <w:lsdException w:name="Medium Grid 3 Accent 2" w:uiPriority="69"/>
+    <w:lsdException w:name="Dark List Accent 2" w:uiPriority="70"/>
+    <w:lsdException w:name="Colorful Shading Accent 2" w:uiPriority="71"/>
+    <w:lsdException w:name="Colorful List Accent 2" w:uiPriority="72"/>
+    <w:lsdException w:name="Colorful Grid Accent 2" w:uiPriority="73"/>
+    <w:lsdException w:name="Light Shading Accent 3" w:uiPriority="60"/>
+    <w:lsdException w:name="Light List Accent 3" w:uiPriority="61"/>
+    <w:lsdException w:name="Light Grid Accent 3" w:uiPriority="62"/>
+    <w:lsdException w:name="Medium Shading 1 Accent 3" w:uiPriority="63"/>
+    <w:lsdException w:name="Medium Shading 2 Accent 3" w:uiPriority="64"/>
+    <w:lsdException w:name="Medium List 1 Accent 3" w:uiPriority="65"/>
+    <w:lsdException w:name="Medium List 2 Accent 3" w:uiPriority="66"/>
+    <w:lsdException w:name="Medium Grid 1 Accent 3" w:uiPriority="67"/>
+    <w:lsdException w:name="Medium Grid 2 Accent 3" w:uiPriority="68"/>
+    <w:lsdException w:name="Medium Grid 3 Accent 3" w:uiPriority="69"/>
+    <w:lsdException w:name="Dark List Accent 3" w:uiPriority="70"/>
+    <w:lsdException w:name="Colorful Shading Accent 3" w:uiPriority="71"/>
+    <w:lsdException w:name="Colorful List Accent 3" w:uiPriority="72"/>
+    <w:lsdException w:name="Colorful Grid Accent 3" w:uiPriority="73"/>
+    <w:lsdException w:name="Light Shading Accent 4" w:uiPriority="60"/>
+    <w:lsdException w:name="Light List Accent 4" w:uiPriority="61"/>
+    <w:lsdException w:name="Light Grid Accent 4" w:uiPriority="62"/>
+    <w:lsdException w:name="Medium Shading 1 Accent 4" w:uiPriority="63"/>
+    <w:lsdException w:name="Medium Shading 2 Accent 4" w:uiPriority="64"/>
+    <w:lsdException w:name="Medium List 1 Accent 4" w:uiPriority="65"/>
+    <w:lsdException w:name="Medium List 2 Accent 4" w:uiPriority="66"/>
+    <w:lsdException w:name="Medium Grid 1 Accent 4" w:uiPriority="67"/>
+    <w:lsdException w:name="Medium Grid 2 Accent 4" w:uiPriority="68"/>
+    <w:lsdException w:name="Medium Grid 3 Accent 4" w:uiPriority="69"/>
+    <w:lsdException w:name="Dark List Accent 4" w:uiPriority="70"/>
+    <w:lsdException w:name="Colorful Shading Accent 4" w:uiPriority="71"/>
+    <w:lsdException w:name="Colorful List Accent 4" w:uiPriority="72"/>
+    <w:lsdException w:name="Colorful Grid Accent 4" w:uiPriority="73"/>
+    <w:lsdException w:name="Light Shading Accent 5" w:uiPriority="60"/>
+    <w:lsdException w:name="Light List Accent 5" w:uiPriority="61"/>
+    <w:lsdException w:name="Light Grid Accent 5" w:uiPriority="62"/>
+    <w:lsdException w:name="Medium Shading 1 Accent 5" w:uiPriority="63"/>
+    <w:lsdException w:name="Medium Shading 2 Accent 5" w:uiPriority="64"/>
+    <w:lsdException w:name="Medium List 1 Accent 5" w:uiPriority="65"/>
+    <w:lsdException w:name="Medium List 2 Accent 5" w:uiPriority="66"/>
+    <w:lsdException w:name="Medium Grid 1 Accent 5" w:uiPriority="67"/>
+    <w:lsdException w:name="Medium Grid 2 Accent 5" w:uiPriority="68"/>
+    <w:lsdException w:name="Medium Grid 3 Accent 5" w:uiPriority="69"/>
+    <w:lsdException w:name="Dark List Accent 5" w:uiPriority="70"/>
+    <w:lsdException w:name="Colorful Shading Accent 5" w:uiPriority="71"/>
+    <w:lsdException w:name="Colorful List Accent 5" w:uiPriority="72"/>
+    <w:lsdException w:name="Colorful Grid Accent 5" w:uiPriority="73"/>
+    <w:lsdException w:name="Light Shading Accent 6" w:uiPriority="60"/>
+    <w:lsdException w:name="Light List Accent 6" w:uiPriority="61"/>
+    <w:lsdException w:name="Light Grid Accent 6" w:uiPriority="62"/>
+    <w:lsdException w:name="Medium Shading 1 Accent 6" w:uiPriority="63"/>
+    <w:lsdException w:name="Medium Shading 2 Accent 6" w:uiPriority="64"/>
+    <w:lsdException w:name="Medium List 1 Accent 6" w:uiPriority="65"/>
+    <w:lsdException w:name="Medium List 2 Accent 6" w:uiPriority="66"/>
+    <w:lsdException w:name="Medium Grid 1 Accent 6" w:uiPriority="67"/>
+    <w:lsdException w:name="Medium Grid 2 Accent 6" w:uiPriority="68"/>
+    <w:lsdException w:name="Medium Grid 3 Accent 6" w:uiPriority="69"/>
+    <w:lsdException w:name="Dark List Accent 6" w:uiPriority="70"/>
+    <w:lsdException w:name="Colorful Shading Accent 6" w:uiPriority="71"/>
+    <w:lsdException w:name="Colorful List Accent 6" w:uiPriority="72"/>
+    <w:lsdException w:name="Colorful Grid Accent 6" w:uiPriority="73"/>
+    <w:lsdException w:name="Subtle Emphasis" w:uiPriority="19" w:qFormat="1"/>
+    <w:lsdException w:name="Intense Emphasis" w:uiPriority="21" w:qFormat="1"/>
+    <w:lsdException w:name="Subtle Reference" w:uiPriority="31" w:qFormat="1"/>
+    <w:lsdException w:name="Intense Reference" w:uiPriority="32" w:qFormat="1"/>
+    <w:lsdException w:name="Book Title" w:uiPriority="33" w:qFormat="1"/>
+    <w:lsdException w:name="Bibliography" w:semiHidden="1" w:uiPriority="37" w:unhideWhenUsed="1"/>
+    <w:lsdException w:name="TOC Heading" w:semiHidden="1" w:uiPriority="39" w:unhideWhenUsed="1" w:qFormat="1"/>
+    <w:lsdException w:name="Plain Table 1" w:uiPriority="41"/>
+    <w:lsdException w:name="Plain Table 2" w:uiPriority="42"/>
+    <w:lsdException w:name="Plain Table 3" w:uiPriority="43"/>
+    <w:lsdException w:name="Plain Table 4" w:uiPriority="44"/>
+    <w:lsdException w:name="Plain Table 5" w:uiPriority="45"/>
+    <w:lsdException w:name="Grid Table Light" w:uiPriority="40"/>
+    <w:lsdException w:name="Grid Table 1 Light" w:uiPriority="46"/>
+    <w:lsdException w:name="Grid Table 2" w:uiPriority="47"/>
+    <w:lsdException w:name="Grid Table 3" w:uiPriority="48"/>
+    <w:lsdException w:name="Grid Table 4" w:uiPriority="49"/>
+    <w:lsdException w:name="Grid Table 5 Dark" w:uiPriority="50"/>
+    <w:lsdException w:name="Grid Table 6 Colorful" w:uiPriority="51"/>
+    <w:lsdException w:name="Grid Table 7 Colorful" w:uiPriority="52"/>
+    <w:lsdException w:name="Grid Table 1 Light Accent 1" w:uiPriority="46"/>
+    <w:lsdException w:name="Grid Table 2 Accent 1" w:uiPriority="47"/>
+    <w:lsdException w:name="Grid Table 3 Accent 1" w:uiPriority="48"/>
+    <w:lsdException w:name="Grid Table 4 Accent 1" w:uiPriority="49"/>
+    <w:lsdException w:name="Grid Table 5 Dark Accent 1" w:uiPriority="50"/>
+    <w:lsdException w:name="Grid Table 6 Colorful Accent 1" w:uiPriority="51"/>
+    <w:lsdException w:name="Grid Table 7 Colorful Accent 1" w:uiPriority="52"/>
+    <w:lsdException w:name="Grid Table 1 Light Accent 2" w:uiPriority="46"/>
+    <w:lsdException w:name="Grid Table 2 Accent 2" w:uiPriority="47"/>
+    <w:lsdException w:name="Grid Table 3 Accent 2" w:uiPriority="48"/>
+    <w:lsdException w:name="Grid Table 4 Accent 2" w:uiPriority="49"/>
+    <w:lsdException w:name="Grid Table 5 Dark Accent 2" w:uiPriority="50"/>
+    <w:lsdException w:name="Grid Table 6 Colorful Accent 2" w:uiPriority="51"/>
+    <w:lsdException w:name="Grid Table 7 Colorful Accent 2" w:uiPriority="52"/>
+    <w:lsdException w:name="Grid Table 1 Light Accent 3" w:uiPriority="46"/>
+    <w:lsdException w:name="Grid Table 2 Accent 3" w:uiPriority="47"/>
+    <w:lsdException w:name="Grid Table 3 Accent 3" w:uiPriority="48"/>
+    <w:lsdException w:name="Grid Table 4 Accent 3" w:uiPriority="49"/>
+    <w:lsdException w:name="Grid Table 5 Dark Accent 3" w:uiPriority="50"/>
+    <w:lsdException w:name="Grid Table 6 Colorful Accent 3" w:uiPriority="51"/>
+    <w:lsdException w:name="Grid Table 7 Colorful Accent 3" w:uiPriority="52"/>
+    <w:lsdException w:name="Grid Table 1 Light Accent 4" w:uiPriority="46"/>
+    <w:lsdException w:name="Grid Table 2 Accent 4" w:uiPriority="47"/>
+    <w:lsdException w:name="Grid Table 3 Accent 4" w:uiPriority="48"/>
+    <w:lsdException w:name="Grid Table 4 Accent 4" w:uiPriority="49"/>
+    <w:lsdException w:name="Grid Table 5 Dark Accent 4" w:uiPriority="50"/>
+    <w:lsdException w:name="Grid Table 6 Colorful Accent 4" w:uiPriority="51"/>
+    <w:lsdException w:name="Grid Table 7 Colorful Accent 4" w:uiPriority="52"/>
+    <w:lsdException w:name="Grid Table 1 Light Accent 5" w:uiPriority="46"/>
+    <w:lsdException w:name="Grid Table 2 Accent 5" w:uiPriority="47"/>
+    <w:lsdException w:name="Grid Table 3 Accent 5" w:uiPriority="48"/>
+    <w:lsdException w:name="Grid Table 4 Accent 5" w:uiPriority="49"/>
+    <w:lsdException w:name="Grid Table 5 Dark Accent 5" w:uiPriority="50"/>
+    <w:lsdException w:name="Grid Table 6 Colorful Accent 5" w:uiPriority="51"/>
+    <w:lsdException w:name="Grid Table 7 Colorful Accent 5" w:uiPriority="52"/>
+    <w:lsdException w:name="Grid Table 1 Light Accent 6" w:uiPriority="46"/>
+    <w:lsdException w:name="Grid Table 2 Accent 6" w:uiPriority="47"/>
+    <w:lsdException w:name="Grid Table 3 Accent 6" w:uiPriority="48"/>
+    <w:lsdException w:name="Grid Table 4 Accent 6" w:uiPriority="49"/>
+    <w:lsdException w:name="Grid Table 5 Dark Accent 6" w:uiPriority="50"/>
+    <w:lsdException w:name="Grid Table 6 Colorful Accent 6" w:uiPriority="51"/>
+    <w:lsdException w:name="Grid Table 7 Colorful Accent 6" w:uiPriority="52"/>
+    <w:lsdException w:name="List Table 1 Light" w:uiPriority="46"/>
+    <w:lsdException w:name="List Table 2" w:uiPriority="47"/>
+    <w:lsdException w:name="List Table 3" w:uiPriority="48"/>
+    <w:lsdException w:name="List Table 4" w:uiPriority="49"/>
+    <w:lsdException w:name="List Table 5 Dark" w:uiPriority="50"/>
+    <w:lsdException w:name="List Table 6 Colorful" w:uiPriority="51"/>
+    <w:lsdException w:name="List Table 7 Colorful" w:uiPriority="52"/>
+    <w:lsdException w:name="List Table 1 Light Accent 1" w:uiPriority="46"/>
+    <w:lsdException w:name="List Table 2 Accent 1" w:uiPriority="47"/>
+    <w:lsdException w:name="List Table 3 Accent 1" w:uiPriority="48"/>
+    <w:lsdException w:name="List Table 4 Accent 1" w:uiPriority="49"/>
+    <w:lsdException w:name="List Table 5 Dark Accent 1" w:uiPriority="50"/>
+    <w:lsdException w:name="List Table 6 Colorful Accent 1" w:uiPriority="51"/>
+    <w:lsdException w:name="List Table 7 Colorful Accent 1" w:uiPriority="52"/>
+    <w:lsdException w:name="List Table 1 Light Accent 2" w:uiPriority="46"/>
+    <w:lsdException w:name="List Table 2 Accent 2" w:uiPriority="47"/>
+    <w:lsdException w:name="List Table 3 Accent 2" w:uiPriority="48"/>
+    <w:lsdException w:name="List Table 4 Accent 2" w:uiPriority="49"/>
+    <w:lsdException w:name="List Table 5 Dark Accent 2" w:uiPriority="50"/>
+    <w:lsdException w:name="List Table 6 Colorful Accent 2" w:uiPriority="51"/>
+    <w:lsdException w:name="List Table 7 Colorful Accent 2" w:uiPriority="52"/>
+    <w:lsdException w:name="List Table 1 Light Accent 3" w:uiPriority="46"/>
+    <w:lsdException w:name="List Table 2 Accent 3" w:uiPriority="47"/>
+    <w:lsdException w:name="List Table 3 Accent 3" w:uiPriority="48"/>
+    <w:lsdException w:name="List Table 4 Accent 3" w:uiPriority="49"/>
+    <w:lsdException w:name="List Table 5 Dark Accent 3" w:uiPriority="50"/>
+    <w:lsdException w:name="List Table 6 Colorful Accent 3" w:uiPriority="51"/>
+    <w:lsdException w:name="List Table 7 Colorful Accent 3" w:uiPriority="52"/>
+    <w:lsdException w:name="List Table 1 Light Accent 4" w:uiPriority="46"/>
+    <w:lsdException w:name="List Table 2 Accent 4" w:uiPriority="47"/>
+    <w:lsdException w:name="List Table 3 Accent 4" w:uiPriority="48"/>
+    <w:lsdException w:name="List Table 4 Accent 4" w:uiPriority="49"/>
+    <w:lsdException w:name="List Table 5 Dark Accent 4" w:uiPriority="50"/>
+    <w:lsdException w:name="List Table 6 Colorful Accent 4" w:uiPriority="51"/>
+    <w:lsdException w:name="List Table 7 Colorful Accent 4" w:uiPriority="52"/>
+    <w:lsdException w:name="List Table 1 Light Accent 5" w:uiPriority="46"/>
+    <w:lsdException w:name="List Table 2 Accent 5" w:uiPriority="47"/>
+    <w:lsdException w:name="List Table 3 Accent 5" w:uiPriority="48"/>
+    <w:lsdException w:name="List Table 4 Accent 5" w:uiPriority="49"/>
+    <w:lsdException w:name="List Table 5 Dark Accent 5" w:uiPriority="50"/>
+    <w:lsdException w:name="List Table 6 Colorful Accent 5" w:uiPriority="51"/>
+    <w:lsdException w:name="List Table 7 Colorful Accent 5" w:uiPriority="52"/>
+    <w:lsdException w:name="List Table 1 Light Accent 6" w:uiPriority="46"/>
+    <w:lsdException w:name="List Table 2 Accent 6" w:uiPriority="47"/>
+    <w:lsdException w:name="List Table 3 Accent 6" w:uiPriority="48"/>
+    <w:lsdException w:name="List Table 4 Accent 6" w:uiPriority="49"/>
+    <w:lsdException w:name="List Table 5 Dark Accent 6" w:uiPriority="50"/>
+    <w:lsdException w:name="List Table 6 Colorful Accent 6" w:uiPriority="51"/>
+    <w:lsdException w:name="List Table 7 Colorful Accent 6" w:uiPriority="52"/>
+    <w:lsdException w:name="Mention" w:semiHidden="1" w:unhideWhenUsed="1"/>
+    <w:lsdException w:name="Smart Hyperlink" w:semiHidden="1" w:unhideWhenUsed="1"/>
+    <w:lsdException w:name="Hashtag" w:semiHidden="1" w:unhideWhenUsed="1"/>
+    <w:lsdException w:name="Unresolved Mention" w:semiHidden="1" w:unhideWhenUsed="1"/>
+    <w:lsdException w:name="Smart Link" w:semiHidden="1" w:unhideWhenUsed="1"/>
   </w:latentStyles>
   <w:style w:type="paragraph" w:default="1" w:styleId="Normal">
     <w:name w:val="Normal"/>
@@ -4207,7 +4317,7 @@
 </file>
 
 <file path=customXml/itemProps1.xml><?xml version="1.0" encoding="utf-8"?>
-<ds:datastoreItem xmlns:ds="http://schemas.openxmlformats.org/officeDocument/2006/customXml" ds:itemID="{1589C583-CB4D-47FE-993B-A3AEF7158549}">
+<ds:datastoreItem xmlns:ds="http://schemas.openxmlformats.org/officeDocument/2006/customXml" ds:itemID="{E3094C2C-DB51-4721-BECC-29C7607731D0}">
   <ds:schemaRefs>
     <ds:schemaRef ds:uri="http://schemas.openxmlformats.org/officeDocument/2006/bibliography"/>
   </ds:schemaRefs>
